--- a/DBI202x/Asm/DBI202x_asm3_thonglhfx22724@funix.edu.vn/asm_xac_dinh_doi_tuong.docx
+++ b/DBI202x/Asm/DBI202x_asm3_thonglhfx22724@funix.edu.vn/asm_xac_dinh_doi_tuong.docx
@@ -16,18 +16,344 @@
           <w14:ligatures w14:val="none"/>
         </w:rPr>
       </w:pPr>
-      <w:r>
-        <w:rPr>
-          <w:rFonts w:ascii="Arial" w:eastAsia="Times New Roman" w:hAnsi="Arial" w:cs="Arial"/>
-          <w:b/>
-          <w:bCs/>
-          <w:kern w:val="0"/>
-          <w:sz w:val="24"/>
-          <w:szCs w:val="24"/>
-          <w14:ligatures w14:val="none"/>
-        </w:rPr>
-        <w:t>Yêu cầu 1: Xác định đối tượn và quan hệ giữa các đối tượng</w:t>
-      </w:r>
+      <w:proofErr w:type="spellStart"/>
+      <w:r>
+        <w:rPr>
+          <w:rFonts w:ascii="Arial" w:eastAsia="Times New Roman" w:hAnsi="Arial" w:cs="Arial"/>
+          <w:b/>
+          <w:bCs/>
+          <w:kern w:val="0"/>
+          <w:sz w:val="24"/>
+          <w:szCs w:val="24"/>
+          <w14:ligatures w14:val="none"/>
+        </w:rPr>
+        <w:t>Yêu</w:t>
+      </w:r>
+      <w:proofErr w:type="spellEnd"/>
+      <w:r>
+        <w:rPr>
+          <w:rFonts w:ascii="Arial" w:eastAsia="Times New Roman" w:hAnsi="Arial" w:cs="Arial"/>
+          <w:b/>
+          <w:bCs/>
+          <w:kern w:val="0"/>
+          <w:sz w:val="24"/>
+          <w:szCs w:val="24"/>
+          <w14:ligatures w14:val="none"/>
+        </w:rPr>
+        <w:t xml:space="preserve"> </w:t>
+      </w:r>
+      <w:proofErr w:type="spellStart"/>
+      <w:r>
+        <w:rPr>
+          <w:rFonts w:ascii="Arial" w:eastAsia="Times New Roman" w:hAnsi="Arial" w:cs="Arial"/>
+          <w:b/>
+          <w:bCs/>
+          <w:kern w:val="0"/>
+          <w:sz w:val="24"/>
+          <w:szCs w:val="24"/>
+          <w14:ligatures w14:val="none"/>
+        </w:rPr>
+        <w:t>cầu</w:t>
+      </w:r>
+      <w:proofErr w:type="spellEnd"/>
+      <w:r>
+        <w:rPr>
+          <w:rFonts w:ascii="Arial" w:eastAsia="Times New Roman" w:hAnsi="Arial" w:cs="Arial"/>
+          <w:b/>
+          <w:bCs/>
+          <w:kern w:val="0"/>
+          <w:sz w:val="24"/>
+          <w:szCs w:val="24"/>
+          <w14:ligatures w14:val="none"/>
+        </w:rPr>
+        <w:t xml:space="preserve"> 1: </w:t>
+      </w:r>
+      <w:proofErr w:type="spellStart"/>
+      <w:r>
+        <w:rPr>
+          <w:rFonts w:ascii="Arial" w:eastAsia="Times New Roman" w:hAnsi="Arial" w:cs="Arial"/>
+          <w:b/>
+          <w:bCs/>
+          <w:kern w:val="0"/>
+          <w:sz w:val="24"/>
+          <w:szCs w:val="24"/>
+          <w14:ligatures w14:val="none"/>
+        </w:rPr>
+        <w:t>Xác</w:t>
+      </w:r>
+      <w:proofErr w:type="spellEnd"/>
+      <w:r>
+        <w:rPr>
+          <w:rFonts w:ascii="Arial" w:eastAsia="Times New Roman" w:hAnsi="Arial" w:cs="Arial"/>
+          <w:b/>
+          <w:bCs/>
+          <w:kern w:val="0"/>
+          <w:sz w:val="24"/>
+          <w:szCs w:val="24"/>
+          <w14:ligatures w14:val="none"/>
+        </w:rPr>
+        <w:t xml:space="preserve"> </w:t>
+      </w:r>
+      <w:proofErr w:type="spellStart"/>
+      <w:r>
+        <w:rPr>
+          <w:rFonts w:ascii="Arial" w:eastAsia="Times New Roman" w:hAnsi="Arial" w:cs="Arial"/>
+          <w:b/>
+          <w:bCs/>
+          <w:kern w:val="0"/>
+          <w:sz w:val="24"/>
+          <w:szCs w:val="24"/>
+          <w14:ligatures w14:val="none"/>
+        </w:rPr>
+        <w:t>định</w:t>
+      </w:r>
+      <w:proofErr w:type="spellEnd"/>
+      <w:r>
+        <w:rPr>
+          <w:rFonts w:ascii="Arial" w:eastAsia="Times New Roman" w:hAnsi="Arial" w:cs="Arial"/>
+          <w:b/>
+          <w:bCs/>
+          <w:kern w:val="0"/>
+          <w:sz w:val="24"/>
+          <w:szCs w:val="24"/>
+          <w14:ligatures w14:val="none"/>
+        </w:rPr>
+        <w:t xml:space="preserve"> </w:t>
+      </w:r>
+      <w:proofErr w:type="spellStart"/>
+      <w:r>
+        <w:rPr>
+          <w:rFonts w:ascii="Arial" w:eastAsia="Times New Roman" w:hAnsi="Arial" w:cs="Arial"/>
+          <w:b/>
+          <w:bCs/>
+          <w:kern w:val="0"/>
+          <w:sz w:val="24"/>
+          <w:szCs w:val="24"/>
+          <w14:ligatures w14:val="none"/>
+        </w:rPr>
+        <w:t>đối</w:t>
+      </w:r>
+      <w:proofErr w:type="spellEnd"/>
+      <w:r>
+        <w:rPr>
+          <w:rFonts w:ascii="Arial" w:eastAsia="Times New Roman" w:hAnsi="Arial" w:cs="Arial"/>
+          <w:b/>
+          <w:bCs/>
+          <w:kern w:val="0"/>
+          <w:sz w:val="24"/>
+          <w:szCs w:val="24"/>
+          <w14:ligatures w14:val="none"/>
+        </w:rPr>
+        <w:t xml:space="preserve"> </w:t>
+      </w:r>
+      <w:proofErr w:type="spellStart"/>
+      <w:r>
+        <w:rPr>
+          <w:rFonts w:ascii="Arial" w:eastAsia="Times New Roman" w:hAnsi="Arial" w:cs="Arial"/>
+          <w:b/>
+          <w:bCs/>
+          <w:kern w:val="0"/>
+          <w:sz w:val="24"/>
+          <w:szCs w:val="24"/>
+          <w14:ligatures w14:val="none"/>
+        </w:rPr>
+        <w:t>tượn</w:t>
+      </w:r>
+      <w:r>
+        <w:rPr>
+          <w:rFonts w:ascii="Arial" w:eastAsia="Times New Roman" w:hAnsi="Arial" w:cs="Arial"/>
+          <w:b/>
+          <w:bCs/>
+          <w:kern w:val="0"/>
+          <w:sz w:val="24"/>
+          <w:szCs w:val="24"/>
+          <w14:ligatures w14:val="none"/>
+        </w:rPr>
+        <w:t>g</w:t>
+      </w:r>
+      <w:proofErr w:type="spellEnd"/>
+      <w:r>
+        <w:rPr>
+          <w:rFonts w:ascii="Arial" w:eastAsia="Times New Roman" w:hAnsi="Arial" w:cs="Arial"/>
+          <w:b/>
+          <w:bCs/>
+          <w:kern w:val="0"/>
+          <w:sz w:val="24"/>
+          <w:szCs w:val="24"/>
+          <w14:ligatures w14:val="none"/>
+        </w:rPr>
+        <w:t xml:space="preserve"> </w:t>
+      </w:r>
+      <w:proofErr w:type="spellStart"/>
+      <w:r>
+        <w:rPr>
+          <w:rFonts w:ascii="Arial" w:eastAsia="Times New Roman" w:hAnsi="Arial" w:cs="Arial"/>
+          <w:b/>
+          <w:bCs/>
+          <w:kern w:val="0"/>
+          <w:sz w:val="24"/>
+          <w:szCs w:val="24"/>
+          <w14:ligatures w14:val="none"/>
+        </w:rPr>
+        <w:t>và</w:t>
+      </w:r>
+      <w:proofErr w:type="spellEnd"/>
+      <w:r>
+        <w:rPr>
+          <w:rFonts w:ascii="Arial" w:eastAsia="Times New Roman" w:hAnsi="Arial" w:cs="Arial"/>
+          <w:b/>
+          <w:bCs/>
+          <w:kern w:val="0"/>
+          <w:sz w:val="24"/>
+          <w:szCs w:val="24"/>
+          <w14:ligatures w14:val="none"/>
+        </w:rPr>
+        <w:t xml:space="preserve"> </w:t>
+      </w:r>
+      <w:proofErr w:type="spellStart"/>
+      <w:r>
+        <w:rPr>
+          <w:rFonts w:ascii="Arial" w:eastAsia="Times New Roman" w:hAnsi="Arial" w:cs="Arial"/>
+          <w:b/>
+          <w:bCs/>
+          <w:kern w:val="0"/>
+          <w:sz w:val="24"/>
+          <w:szCs w:val="24"/>
+          <w14:ligatures w14:val="none"/>
+        </w:rPr>
+        <w:t>quan</w:t>
+      </w:r>
+      <w:proofErr w:type="spellEnd"/>
+      <w:r>
+        <w:rPr>
+          <w:rFonts w:ascii="Arial" w:eastAsia="Times New Roman" w:hAnsi="Arial" w:cs="Arial"/>
+          <w:b/>
+          <w:bCs/>
+          <w:kern w:val="0"/>
+          <w:sz w:val="24"/>
+          <w:szCs w:val="24"/>
+          <w14:ligatures w14:val="none"/>
+        </w:rPr>
+        <w:t xml:space="preserve"> </w:t>
+      </w:r>
+      <w:proofErr w:type="spellStart"/>
+      <w:r>
+        <w:rPr>
+          <w:rFonts w:ascii="Arial" w:eastAsia="Times New Roman" w:hAnsi="Arial" w:cs="Arial"/>
+          <w:b/>
+          <w:bCs/>
+          <w:kern w:val="0"/>
+          <w:sz w:val="24"/>
+          <w:szCs w:val="24"/>
+          <w14:ligatures w14:val="none"/>
+        </w:rPr>
+        <w:t>hệ</w:t>
+      </w:r>
+      <w:proofErr w:type="spellEnd"/>
+      <w:r>
+        <w:rPr>
+          <w:rFonts w:ascii="Arial" w:eastAsia="Times New Roman" w:hAnsi="Arial" w:cs="Arial"/>
+          <w:b/>
+          <w:bCs/>
+          <w:kern w:val="0"/>
+          <w:sz w:val="24"/>
+          <w:szCs w:val="24"/>
+          <w14:ligatures w14:val="none"/>
+        </w:rPr>
+        <w:t xml:space="preserve"> </w:t>
+      </w:r>
+      <w:proofErr w:type="spellStart"/>
+      <w:r>
+        <w:rPr>
+          <w:rFonts w:ascii="Arial" w:eastAsia="Times New Roman" w:hAnsi="Arial" w:cs="Arial"/>
+          <w:b/>
+          <w:bCs/>
+          <w:kern w:val="0"/>
+          <w:sz w:val="24"/>
+          <w:szCs w:val="24"/>
+          <w14:ligatures w14:val="none"/>
+        </w:rPr>
+        <w:t>giữa</w:t>
+      </w:r>
+      <w:proofErr w:type="spellEnd"/>
+      <w:r>
+        <w:rPr>
+          <w:rFonts w:ascii="Arial" w:eastAsia="Times New Roman" w:hAnsi="Arial" w:cs="Arial"/>
+          <w:b/>
+          <w:bCs/>
+          <w:kern w:val="0"/>
+          <w:sz w:val="24"/>
+          <w:szCs w:val="24"/>
+          <w14:ligatures w14:val="none"/>
+        </w:rPr>
+        <w:t xml:space="preserve"> </w:t>
+      </w:r>
+      <w:proofErr w:type="spellStart"/>
+      <w:r>
+        <w:rPr>
+          <w:rFonts w:ascii="Arial" w:eastAsia="Times New Roman" w:hAnsi="Arial" w:cs="Arial"/>
+          <w:b/>
+          <w:bCs/>
+          <w:kern w:val="0"/>
+          <w:sz w:val="24"/>
+          <w:szCs w:val="24"/>
+          <w14:ligatures w14:val="none"/>
+        </w:rPr>
+        <w:t>các</w:t>
+      </w:r>
+      <w:proofErr w:type="spellEnd"/>
+      <w:r>
+        <w:rPr>
+          <w:rFonts w:ascii="Arial" w:eastAsia="Times New Roman" w:hAnsi="Arial" w:cs="Arial"/>
+          <w:b/>
+          <w:bCs/>
+          <w:kern w:val="0"/>
+          <w:sz w:val="24"/>
+          <w:szCs w:val="24"/>
+          <w14:ligatures w14:val="none"/>
+        </w:rPr>
+        <w:t xml:space="preserve"> </w:t>
+      </w:r>
+      <w:proofErr w:type="spellStart"/>
+      <w:r>
+        <w:rPr>
+          <w:rFonts w:ascii="Arial" w:eastAsia="Times New Roman" w:hAnsi="Arial" w:cs="Arial"/>
+          <w:b/>
+          <w:bCs/>
+          <w:kern w:val="0"/>
+          <w:sz w:val="24"/>
+          <w:szCs w:val="24"/>
+          <w14:ligatures w14:val="none"/>
+        </w:rPr>
+        <w:t>đối</w:t>
+      </w:r>
+      <w:proofErr w:type="spellEnd"/>
+      <w:r>
+        <w:rPr>
+          <w:rFonts w:ascii="Arial" w:eastAsia="Times New Roman" w:hAnsi="Arial" w:cs="Arial"/>
+          <w:b/>
+          <w:bCs/>
+          <w:kern w:val="0"/>
+          <w:sz w:val="24"/>
+          <w:szCs w:val="24"/>
+          <w14:ligatures w14:val="none"/>
+        </w:rPr>
+        <w:t xml:space="preserve"> </w:t>
+      </w:r>
+      <w:proofErr w:type="spellStart"/>
+      <w:r>
+        <w:rPr>
+          <w:rFonts w:ascii="Arial" w:eastAsia="Times New Roman" w:hAnsi="Arial" w:cs="Arial"/>
+          <w:b/>
+          <w:bCs/>
+          <w:kern w:val="0"/>
+          <w:sz w:val="24"/>
+          <w:szCs w:val="24"/>
+          <w14:ligatures w14:val="none"/>
+        </w:rPr>
+        <w:t>tượng</w:t>
+      </w:r>
+      <w:proofErr w:type="spellEnd"/>
     </w:p>
     <w:p>
       <w:pPr>
@@ -58,7 +384,111 @@
           <w:szCs w:val="24"/>
           <w14:ligatures w14:val="none"/>
         </w:rPr>
-        <w:t>Các đối tượng (bảng) chính:</w:t>
+        <w:t xml:space="preserve">Các </w:t>
+      </w:r>
+      <w:proofErr w:type="spellStart"/>
+      <w:r>
+        <w:rPr>
+          <w:rFonts w:ascii="Arial" w:eastAsia="Times New Roman" w:hAnsi="Arial" w:cs="Arial"/>
+          <w:b/>
+          <w:bCs/>
+          <w:kern w:val="0"/>
+          <w:sz w:val="24"/>
+          <w:szCs w:val="24"/>
+          <w14:ligatures w14:val="none"/>
+        </w:rPr>
+        <w:t>đối</w:t>
+      </w:r>
+      <w:proofErr w:type="spellEnd"/>
+      <w:r>
+        <w:rPr>
+          <w:rFonts w:ascii="Arial" w:eastAsia="Times New Roman" w:hAnsi="Arial" w:cs="Arial"/>
+          <w:b/>
+          <w:bCs/>
+          <w:kern w:val="0"/>
+          <w:sz w:val="24"/>
+          <w:szCs w:val="24"/>
+          <w14:ligatures w14:val="none"/>
+        </w:rPr>
+        <w:t xml:space="preserve"> </w:t>
+      </w:r>
+      <w:proofErr w:type="spellStart"/>
+      <w:r>
+        <w:rPr>
+          <w:rFonts w:ascii="Arial" w:eastAsia="Times New Roman" w:hAnsi="Arial" w:cs="Arial"/>
+          <w:b/>
+          <w:bCs/>
+          <w:kern w:val="0"/>
+          <w:sz w:val="24"/>
+          <w:szCs w:val="24"/>
+          <w14:ligatures w14:val="none"/>
+        </w:rPr>
+        <w:t>tượng</w:t>
+      </w:r>
+      <w:proofErr w:type="spellEnd"/>
+      <w:r>
+        <w:rPr>
+          <w:rFonts w:ascii="Arial" w:eastAsia="Times New Roman" w:hAnsi="Arial" w:cs="Arial"/>
+          <w:b/>
+          <w:bCs/>
+          <w:kern w:val="0"/>
+          <w:sz w:val="24"/>
+          <w:szCs w:val="24"/>
+          <w14:ligatures w14:val="none"/>
+        </w:rPr>
+        <w:t xml:space="preserve"> (</w:t>
+      </w:r>
+      <w:proofErr w:type="spellStart"/>
+      <w:r>
+        <w:rPr>
+          <w:rFonts w:ascii="Arial" w:eastAsia="Times New Roman" w:hAnsi="Arial" w:cs="Arial"/>
+          <w:b/>
+          <w:bCs/>
+          <w:kern w:val="0"/>
+          <w:sz w:val="24"/>
+          <w:szCs w:val="24"/>
+          <w14:ligatures w14:val="none"/>
+        </w:rPr>
+        <w:t>bảng</w:t>
+      </w:r>
+      <w:proofErr w:type="spellEnd"/>
+      <w:r>
+        <w:rPr>
+          <w:rFonts w:ascii="Arial" w:eastAsia="Times New Roman" w:hAnsi="Arial" w:cs="Arial"/>
+          <w:b/>
+          <w:bCs/>
+          <w:kern w:val="0"/>
+          <w:sz w:val="24"/>
+          <w:szCs w:val="24"/>
+          <w14:ligatures w14:val="none"/>
+        </w:rPr>
+        <w:t xml:space="preserve">) </w:t>
+      </w:r>
+      <w:proofErr w:type="spellStart"/>
+      <w:r>
+        <w:rPr>
+          <w:rFonts w:ascii="Arial" w:eastAsia="Times New Roman" w:hAnsi="Arial" w:cs="Arial"/>
+          <w:b/>
+          <w:bCs/>
+          <w:kern w:val="0"/>
+          <w:sz w:val="24"/>
+          <w:szCs w:val="24"/>
+          <w14:ligatures w14:val="none"/>
+        </w:rPr>
+        <w:t>chính</w:t>
+      </w:r>
+      <w:proofErr w:type="spellEnd"/>
+      <w:r>
+        <w:rPr>
+          <w:rFonts w:ascii="Arial" w:eastAsia="Times New Roman" w:hAnsi="Arial" w:cs="Arial"/>
+          <w:b/>
+          <w:bCs/>
+          <w:kern w:val="0"/>
+          <w:sz w:val="24"/>
+          <w:szCs w:val="24"/>
+          <w14:ligatures w14:val="none"/>
+        </w:rPr>
+        <w:t>:</w:t>
       </w:r>
     </w:p>
     <w:p>
@@ -77,18 +507,46 @@
           <w14:ligatures w14:val="none"/>
         </w:rPr>
       </w:pPr>
-      <w:r>
-        <w:rPr>
-          <w:rFonts w:ascii="Arial" w:eastAsia="Times New Roman" w:hAnsi="Arial" w:cs="Arial"/>
-          <w:b/>
-          <w:bCs/>
-          <w:kern w:val="0"/>
-          <w:sz w:val="24"/>
-          <w:szCs w:val="24"/>
-          <w14:ligatures w14:val="none"/>
-        </w:rPr>
-        <w:t>Hàng hóa</w:t>
-      </w:r>
+      <w:proofErr w:type="spellStart"/>
+      <w:r>
+        <w:rPr>
+          <w:rFonts w:ascii="Arial" w:eastAsia="Times New Roman" w:hAnsi="Arial" w:cs="Arial"/>
+          <w:b/>
+          <w:bCs/>
+          <w:kern w:val="0"/>
+          <w:sz w:val="24"/>
+          <w:szCs w:val="24"/>
+          <w14:ligatures w14:val="none"/>
+        </w:rPr>
+        <w:t>Hàng</w:t>
+      </w:r>
+      <w:proofErr w:type="spellEnd"/>
+      <w:r>
+        <w:rPr>
+          <w:rFonts w:ascii="Arial" w:eastAsia="Times New Roman" w:hAnsi="Arial" w:cs="Arial"/>
+          <w:b/>
+          <w:bCs/>
+          <w:kern w:val="0"/>
+          <w:sz w:val="24"/>
+          <w:szCs w:val="24"/>
+          <w14:ligatures w14:val="none"/>
+        </w:rPr>
+        <w:t xml:space="preserve"> </w:t>
+      </w:r>
+      <w:proofErr w:type="spellStart"/>
+      <w:r>
+        <w:rPr>
+          <w:rFonts w:ascii="Arial" w:eastAsia="Times New Roman" w:hAnsi="Arial" w:cs="Arial"/>
+          <w:b/>
+          <w:bCs/>
+          <w:kern w:val="0"/>
+          <w:sz w:val="24"/>
+          <w:szCs w:val="24"/>
+          <w14:ligatures w14:val="none"/>
+        </w:rPr>
+        <w:t>hóa</w:t>
+      </w:r>
+      <w:proofErr w:type="spellEnd"/>
       <w:r>
         <w:rPr>
           <w:rFonts w:ascii="Arial" w:eastAsia="Times New Roman" w:hAnsi="Arial" w:cs="Arial"/>
@@ -115,15 +573,71 @@
           <w14:ligatures w14:val="none"/>
         </w:rPr>
       </w:pPr>
-      <w:r>
-        <w:rPr>
-          <w:rFonts w:ascii="Arial" w:eastAsia="Times New Roman" w:hAnsi="Arial" w:cs="Arial"/>
-          <w:kern w:val="0"/>
-          <w:sz w:val="24"/>
-          <w:szCs w:val="24"/>
-          <w14:ligatures w14:val="none"/>
-        </w:rPr>
-        <w:t>Mã hàng hóa (PK)</w:t>
+      <w:proofErr w:type="spellStart"/>
+      <w:r>
+        <w:rPr>
+          <w:rFonts w:ascii="Arial" w:eastAsia="Times New Roman" w:hAnsi="Arial" w:cs="Arial"/>
+          <w:kern w:val="0"/>
+          <w:sz w:val="24"/>
+          <w:szCs w:val="24"/>
+          <w14:ligatures w14:val="none"/>
+        </w:rPr>
+        <w:t>Mã</w:t>
+      </w:r>
+      <w:proofErr w:type="spellEnd"/>
+      <w:r>
+        <w:rPr>
+          <w:rFonts w:ascii="Arial" w:eastAsia="Times New Roman" w:hAnsi="Arial" w:cs="Arial"/>
+          <w:kern w:val="0"/>
+          <w:sz w:val="24"/>
+          <w:szCs w:val="24"/>
+          <w14:ligatures w14:val="none"/>
+        </w:rPr>
+        <w:t xml:space="preserve"> </w:t>
+      </w:r>
+      <w:proofErr w:type="spellStart"/>
+      <w:r>
+        <w:rPr>
+          <w:rFonts w:ascii="Arial" w:eastAsia="Times New Roman" w:hAnsi="Arial" w:cs="Arial"/>
+          <w:kern w:val="0"/>
+          <w:sz w:val="24"/>
+          <w:szCs w:val="24"/>
+          <w14:ligatures w14:val="none"/>
+        </w:rPr>
+        <w:t>hàng</w:t>
+      </w:r>
+      <w:proofErr w:type="spellEnd"/>
+      <w:r>
+        <w:rPr>
+          <w:rFonts w:ascii="Arial" w:eastAsia="Times New Roman" w:hAnsi="Arial" w:cs="Arial"/>
+          <w:kern w:val="0"/>
+          <w:sz w:val="24"/>
+          <w:szCs w:val="24"/>
+          <w14:ligatures w14:val="none"/>
+        </w:rPr>
+        <w:t xml:space="preserve"> </w:t>
+      </w:r>
+      <w:proofErr w:type="spellStart"/>
+      <w:r>
+        <w:rPr>
+          <w:rFonts w:ascii="Arial" w:eastAsia="Times New Roman" w:hAnsi="Arial" w:cs="Arial"/>
+          <w:kern w:val="0"/>
+          <w:sz w:val="24"/>
+          <w:szCs w:val="24"/>
+          <w14:ligatures w14:val="none"/>
+        </w:rPr>
+        <w:t>hóa</w:t>
+      </w:r>
+      <w:proofErr w:type="spellEnd"/>
+      <w:r>
+        <w:rPr>
+          <w:rFonts w:ascii="Arial" w:eastAsia="Times New Roman" w:hAnsi="Arial" w:cs="Arial"/>
+          <w:kern w:val="0"/>
+          <w:sz w:val="24"/>
+          <w:szCs w:val="24"/>
+          <w14:ligatures w14:val="none"/>
+        </w:rPr>
+        <w:t xml:space="preserve"> (PK)</w:t>
       </w:r>
     </w:p>
     <w:p>
@@ -141,16 +655,62 @@
           <w14:ligatures w14:val="none"/>
         </w:rPr>
       </w:pPr>
-      <w:r>
-        <w:rPr>
-          <w:rFonts w:ascii="Arial" w:eastAsia="Times New Roman" w:hAnsi="Arial" w:cs="Arial"/>
-          <w:kern w:val="0"/>
-          <w:sz w:val="24"/>
-          <w:szCs w:val="24"/>
-          <w14:ligatures w14:val="none"/>
-        </w:rPr>
-        <w:t>Tên hàng hóa</w:t>
-      </w:r>
+      <w:proofErr w:type="spellStart"/>
+      <w:r>
+        <w:rPr>
+          <w:rFonts w:ascii="Arial" w:eastAsia="Times New Roman" w:hAnsi="Arial" w:cs="Arial"/>
+          <w:kern w:val="0"/>
+          <w:sz w:val="24"/>
+          <w:szCs w:val="24"/>
+          <w14:ligatures w14:val="none"/>
+        </w:rPr>
+        <w:t>Tên</w:t>
+      </w:r>
+      <w:proofErr w:type="spellEnd"/>
+      <w:r>
+        <w:rPr>
+          <w:rFonts w:ascii="Arial" w:eastAsia="Times New Roman" w:hAnsi="Arial" w:cs="Arial"/>
+          <w:kern w:val="0"/>
+          <w:sz w:val="24"/>
+          <w:szCs w:val="24"/>
+          <w14:ligatures w14:val="none"/>
+        </w:rPr>
+        <w:t xml:space="preserve"> </w:t>
+      </w:r>
+      <w:proofErr w:type="spellStart"/>
+      <w:r>
+        <w:rPr>
+          <w:rFonts w:ascii="Arial" w:eastAsia="Times New Roman" w:hAnsi="Arial" w:cs="Arial"/>
+          <w:kern w:val="0"/>
+          <w:sz w:val="24"/>
+          <w:szCs w:val="24"/>
+          <w14:ligatures w14:val="none"/>
+        </w:rPr>
+        <w:t>hàng</w:t>
+      </w:r>
+      <w:proofErr w:type="spellEnd"/>
+      <w:r>
+        <w:rPr>
+          <w:rFonts w:ascii="Arial" w:eastAsia="Times New Roman" w:hAnsi="Arial" w:cs="Arial"/>
+          <w:kern w:val="0"/>
+          <w:sz w:val="24"/>
+          <w:szCs w:val="24"/>
+          <w14:ligatures w14:val="none"/>
+        </w:rPr>
+        <w:t xml:space="preserve"> </w:t>
+      </w:r>
+      <w:proofErr w:type="spellStart"/>
+      <w:r>
+        <w:rPr>
+          <w:rFonts w:ascii="Arial" w:eastAsia="Times New Roman" w:hAnsi="Arial" w:cs="Arial"/>
+          <w:kern w:val="0"/>
+          <w:sz w:val="24"/>
+          <w:szCs w:val="24"/>
+          <w14:ligatures w14:val="none"/>
+        </w:rPr>
+        <w:t>hóa</w:t>
+      </w:r>
+      <w:proofErr w:type="spellEnd"/>
     </w:p>
     <w:p>
       <w:pPr>
@@ -167,16 +727,62 @@
           <w14:ligatures w14:val="none"/>
         </w:rPr>
       </w:pPr>
-      <w:r>
-        <w:rPr>
-          <w:rFonts w:ascii="Arial" w:eastAsia="Times New Roman" w:hAnsi="Arial" w:cs="Arial"/>
-          <w:kern w:val="0"/>
-          <w:sz w:val="24"/>
-          <w:szCs w:val="24"/>
-          <w14:ligatures w14:val="none"/>
-        </w:rPr>
-        <w:t>Ngày cập nhật</w:t>
-      </w:r>
+      <w:proofErr w:type="spellStart"/>
+      <w:r>
+        <w:rPr>
+          <w:rFonts w:ascii="Arial" w:eastAsia="Times New Roman" w:hAnsi="Arial" w:cs="Arial"/>
+          <w:kern w:val="0"/>
+          <w:sz w:val="24"/>
+          <w:szCs w:val="24"/>
+          <w14:ligatures w14:val="none"/>
+        </w:rPr>
+        <w:t>Ngày</w:t>
+      </w:r>
+      <w:proofErr w:type="spellEnd"/>
+      <w:r>
+        <w:rPr>
+          <w:rFonts w:ascii="Arial" w:eastAsia="Times New Roman" w:hAnsi="Arial" w:cs="Arial"/>
+          <w:kern w:val="0"/>
+          <w:sz w:val="24"/>
+          <w:szCs w:val="24"/>
+          <w14:ligatures w14:val="none"/>
+        </w:rPr>
+        <w:t xml:space="preserve"> </w:t>
+      </w:r>
+      <w:proofErr w:type="spellStart"/>
+      <w:r>
+        <w:rPr>
+          <w:rFonts w:ascii="Arial" w:eastAsia="Times New Roman" w:hAnsi="Arial" w:cs="Arial"/>
+          <w:kern w:val="0"/>
+          <w:sz w:val="24"/>
+          <w:szCs w:val="24"/>
+          <w14:ligatures w14:val="none"/>
+        </w:rPr>
+        <w:t>cập</w:t>
+      </w:r>
+      <w:proofErr w:type="spellEnd"/>
+      <w:r>
+        <w:rPr>
+          <w:rFonts w:ascii="Arial" w:eastAsia="Times New Roman" w:hAnsi="Arial" w:cs="Arial"/>
+          <w:kern w:val="0"/>
+          <w:sz w:val="24"/>
+          <w:szCs w:val="24"/>
+          <w14:ligatures w14:val="none"/>
+        </w:rPr>
+        <w:t xml:space="preserve"> </w:t>
+      </w:r>
+      <w:proofErr w:type="spellStart"/>
+      <w:r>
+        <w:rPr>
+          <w:rFonts w:ascii="Arial" w:eastAsia="Times New Roman" w:hAnsi="Arial" w:cs="Arial"/>
+          <w:kern w:val="0"/>
+          <w:sz w:val="24"/>
+          <w:szCs w:val="24"/>
+          <w14:ligatures w14:val="none"/>
+        </w:rPr>
+        <w:t>nhật</w:t>
+      </w:r>
+      <w:proofErr w:type="spellEnd"/>
       <w:r>
         <w:rPr>
           <w:rFonts w:ascii="Arial" w:eastAsia="Times New Roman" w:hAnsi="Arial" w:cs="Arial"/>
@@ -213,8 +819,74 @@
           <w:szCs w:val="24"/>
           <w14:ligatures w14:val="none"/>
         </w:rPr>
-        <w:t>Chi tiết hàng hóa</w:t>
-      </w:r>
+        <w:t xml:space="preserve">Chi </w:t>
+      </w:r>
+      <w:proofErr w:type="spellStart"/>
+      <w:r>
+        <w:rPr>
+          <w:rFonts w:ascii="Arial" w:eastAsia="Times New Roman" w:hAnsi="Arial" w:cs="Arial"/>
+          <w:b/>
+          <w:bCs/>
+          <w:kern w:val="0"/>
+          <w:sz w:val="24"/>
+          <w:szCs w:val="24"/>
+          <w14:ligatures w14:val="none"/>
+        </w:rPr>
+        <w:t>tiết</w:t>
+      </w:r>
+      <w:proofErr w:type="spellEnd"/>
+      <w:r>
+        <w:rPr>
+          <w:rFonts w:ascii="Arial" w:eastAsia="Times New Roman" w:hAnsi="Arial" w:cs="Arial"/>
+          <w:b/>
+          <w:bCs/>
+          <w:kern w:val="0"/>
+          <w:sz w:val="24"/>
+          <w:szCs w:val="24"/>
+          <w14:ligatures w14:val="none"/>
+        </w:rPr>
+        <w:t xml:space="preserve"> </w:t>
+      </w:r>
+      <w:proofErr w:type="spellStart"/>
+      <w:r>
+        <w:rPr>
+          <w:rFonts w:ascii="Arial" w:eastAsia="Times New Roman" w:hAnsi="Arial" w:cs="Arial"/>
+          <w:b/>
+          <w:bCs/>
+          <w:kern w:val="0"/>
+          <w:sz w:val="24"/>
+          <w:szCs w:val="24"/>
+          <w14:ligatures w14:val="none"/>
+        </w:rPr>
+        <w:t>hàng</w:t>
+      </w:r>
+      <w:proofErr w:type="spellEnd"/>
+      <w:r>
+        <w:rPr>
+          <w:rFonts w:ascii="Arial" w:eastAsia="Times New Roman" w:hAnsi="Arial" w:cs="Arial"/>
+          <w:b/>
+          <w:bCs/>
+          <w:kern w:val="0"/>
+          <w:sz w:val="24"/>
+          <w:szCs w:val="24"/>
+          <w14:ligatures w14:val="none"/>
+        </w:rPr>
+        <w:t xml:space="preserve"> </w:t>
+      </w:r>
+      <w:proofErr w:type="spellStart"/>
+      <w:r>
+        <w:rPr>
+          <w:rFonts w:ascii="Arial" w:eastAsia="Times New Roman" w:hAnsi="Arial" w:cs="Arial"/>
+          <w:b/>
+          <w:bCs/>
+          <w:kern w:val="0"/>
+          <w:sz w:val="24"/>
+          <w:szCs w:val="24"/>
+          <w14:ligatures w14:val="none"/>
+        </w:rPr>
+        <w:t>hóa</w:t>
+      </w:r>
+      <w:proofErr w:type="spellEnd"/>
       <w:r>
         <w:rPr>
           <w:rFonts w:ascii="Arial" w:eastAsia="Times New Roman" w:hAnsi="Arial" w:cs="Arial"/>
@@ -241,6 +913,7 @@
           <w14:ligatures w14:val="none"/>
         </w:rPr>
       </w:pPr>
+      <w:proofErr w:type="spellStart"/>
       <w:r>
         <w:rPr>
           <w:rFonts w:ascii="Arial" w:eastAsia="Times New Roman" w:hAnsi="Arial" w:cs="Arial"/>
@@ -251,45 +924,116 @@
         </w:rPr>
         <w:t>Mã</w:t>
       </w:r>
-      <w:r>
-        <w:rPr>
-          <w:rFonts w:ascii="Arial" w:eastAsia="Times New Roman" w:hAnsi="Arial" w:cs="Arial"/>
-          <w:kern w:val="0"/>
-          <w:sz w:val="24"/>
-          <w:szCs w:val="24"/>
-          <w14:ligatures w14:val="none"/>
-        </w:rPr>
-        <w:t xml:space="preserve"> phân loại</w:t>
-      </w:r>
-      <w:r>
-        <w:rPr>
-          <w:rFonts w:ascii="Arial" w:eastAsia="Times New Roman" w:hAnsi="Arial" w:cs="Arial"/>
-          <w:kern w:val="0"/>
-          <w:sz w:val="24"/>
-          <w:szCs w:val="24"/>
-          <w14:ligatures w14:val="none"/>
-        </w:rPr>
-        <w:t xml:space="preserve"> </w:t>
-      </w:r>
-      <w:r>
-        <w:rPr>
-          <w:rFonts w:ascii="Arial" w:eastAsia="Times New Roman" w:hAnsi="Arial" w:cs="Arial"/>
-          <w:kern w:val="0"/>
-          <w:sz w:val="24"/>
-          <w:szCs w:val="24"/>
-          <w14:ligatures w14:val="none"/>
-        </w:rPr>
-        <w:t>hàng hóa</w:t>
-      </w:r>
-      <w:r>
-        <w:rPr>
-          <w:rFonts w:ascii="Arial" w:eastAsia="Times New Roman" w:hAnsi="Arial" w:cs="Arial"/>
-          <w:kern w:val="0"/>
-          <w:sz w:val="24"/>
-          <w:szCs w:val="24"/>
-          <w14:ligatures w14:val="none"/>
-        </w:rPr>
-        <w:t>(PK)</w:t>
+      <w:proofErr w:type="spellEnd"/>
+      <w:r>
+        <w:rPr>
+          <w:rFonts w:ascii="Arial" w:eastAsia="Times New Roman" w:hAnsi="Arial" w:cs="Arial"/>
+          <w:kern w:val="0"/>
+          <w:sz w:val="24"/>
+          <w:szCs w:val="24"/>
+          <w14:ligatures w14:val="none"/>
+        </w:rPr>
+        <w:t xml:space="preserve"> </w:t>
+      </w:r>
+      <w:proofErr w:type="spellStart"/>
+      <w:r>
+        <w:rPr>
+          <w:rFonts w:ascii="Arial" w:eastAsia="Times New Roman" w:hAnsi="Arial" w:cs="Arial"/>
+          <w:kern w:val="0"/>
+          <w:sz w:val="24"/>
+          <w:szCs w:val="24"/>
+          <w14:ligatures w14:val="none"/>
+        </w:rPr>
+        <w:t>phân</w:t>
+      </w:r>
+      <w:proofErr w:type="spellEnd"/>
+      <w:r>
+        <w:rPr>
+          <w:rFonts w:ascii="Arial" w:eastAsia="Times New Roman" w:hAnsi="Arial" w:cs="Arial"/>
+          <w:kern w:val="0"/>
+          <w:sz w:val="24"/>
+          <w:szCs w:val="24"/>
+          <w14:ligatures w14:val="none"/>
+        </w:rPr>
+        <w:t xml:space="preserve"> </w:t>
+      </w:r>
+      <w:proofErr w:type="spellStart"/>
+      <w:r>
+        <w:rPr>
+          <w:rFonts w:ascii="Arial" w:eastAsia="Times New Roman" w:hAnsi="Arial" w:cs="Arial"/>
+          <w:kern w:val="0"/>
+          <w:sz w:val="24"/>
+          <w:szCs w:val="24"/>
+          <w14:ligatures w14:val="none"/>
+        </w:rPr>
+        <w:t>loại</w:t>
+      </w:r>
+      <w:proofErr w:type="spellEnd"/>
+      <w:r>
+        <w:rPr>
+          <w:rFonts w:ascii="Arial" w:eastAsia="Times New Roman" w:hAnsi="Arial" w:cs="Arial"/>
+          <w:kern w:val="0"/>
+          <w:sz w:val="24"/>
+          <w:szCs w:val="24"/>
+          <w14:ligatures w14:val="none"/>
+        </w:rPr>
+        <w:t xml:space="preserve"> </w:t>
+      </w:r>
+      <w:proofErr w:type="spellStart"/>
+      <w:r>
+        <w:rPr>
+          <w:rFonts w:ascii="Arial" w:eastAsia="Times New Roman" w:hAnsi="Arial" w:cs="Arial"/>
+          <w:kern w:val="0"/>
+          <w:sz w:val="24"/>
+          <w:szCs w:val="24"/>
+          <w14:ligatures w14:val="none"/>
+        </w:rPr>
+        <w:t>hàng</w:t>
+      </w:r>
+      <w:proofErr w:type="spellEnd"/>
+      <w:r>
+        <w:rPr>
+          <w:rFonts w:ascii="Arial" w:eastAsia="Times New Roman" w:hAnsi="Arial" w:cs="Arial"/>
+          <w:kern w:val="0"/>
+          <w:sz w:val="24"/>
+          <w:szCs w:val="24"/>
+          <w14:ligatures w14:val="none"/>
+        </w:rPr>
+        <w:t xml:space="preserve"> </w:t>
+      </w:r>
+      <w:proofErr w:type="spellStart"/>
+      <w:proofErr w:type="gramStart"/>
+      <w:r>
+        <w:rPr>
+          <w:rFonts w:ascii="Arial" w:eastAsia="Times New Roman" w:hAnsi="Arial" w:cs="Arial"/>
+          <w:kern w:val="0"/>
+          <w:sz w:val="24"/>
+          <w:szCs w:val="24"/>
+          <w14:ligatures w14:val="none"/>
+        </w:rPr>
+        <w:t>hóa</w:t>
+      </w:r>
+      <w:proofErr w:type="spellEnd"/>
+      <w:r>
+        <w:rPr>
+          <w:rFonts w:ascii="Arial" w:eastAsia="Times New Roman" w:hAnsi="Arial" w:cs="Arial"/>
+          <w:kern w:val="0"/>
+          <w:sz w:val="24"/>
+          <w:szCs w:val="24"/>
+          <w14:ligatures w14:val="none"/>
+        </w:rPr>
+        <w:t>(</w:t>
+      </w:r>
+      <w:proofErr w:type="gramEnd"/>
+      <w:r>
+        <w:rPr>
+          <w:rFonts w:ascii="Arial" w:eastAsia="Times New Roman" w:hAnsi="Arial" w:cs="Arial"/>
+          <w:kern w:val="0"/>
+          <w:sz w:val="24"/>
+          <w:szCs w:val="24"/>
+          <w14:ligatures w14:val="none"/>
+        </w:rPr>
+        <w:t>PK)</w:t>
       </w:r>
     </w:p>
     <w:p>
@@ -307,15 +1051,71 @@
           <w14:ligatures w14:val="none"/>
         </w:rPr>
       </w:pPr>
-      <w:r>
-        <w:rPr>
-          <w:rFonts w:ascii="Arial" w:eastAsia="Times New Roman" w:hAnsi="Arial" w:cs="Arial"/>
-          <w:kern w:val="0"/>
-          <w:sz w:val="24"/>
-          <w:szCs w:val="24"/>
-          <w14:ligatures w14:val="none"/>
-        </w:rPr>
-        <w:t>Mã hàng hóa (FK)</w:t>
+      <w:proofErr w:type="spellStart"/>
+      <w:r>
+        <w:rPr>
+          <w:rFonts w:ascii="Arial" w:eastAsia="Times New Roman" w:hAnsi="Arial" w:cs="Arial"/>
+          <w:kern w:val="0"/>
+          <w:sz w:val="24"/>
+          <w:szCs w:val="24"/>
+          <w14:ligatures w14:val="none"/>
+        </w:rPr>
+        <w:t>Mã</w:t>
+      </w:r>
+      <w:proofErr w:type="spellEnd"/>
+      <w:r>
+        <w:rPr>
+          <w:rFonts w:ascii="Arial" w:eastAsia="Times New Roman" w:hAnsi="Arial" w:cs="Arial"/>
+          <w:kern w:val="0"/>
+          <w:sz w:val="24"/>
+          <w:szCs w:val="24"/>
+          <w14:ligatures w14:val="none"/>
+        </w:rPr>
+        <w:t xml:space="preserve"> </w:t>
+      </w:r>
+      <w:proofErr w:type="spellStart"/>
+      <w:r>
+        <w:rPr>
+          <w:rFonts w:ascii="Arial" w:eastAsia="Times New Roman" w:hAnsi="Arial" w:cs="Arial"/>
+          <w:kern w:val="0"/>
+          <w:sz w:val="24"/>
+          <w:szCs w:val="24"/>
+          <w14:ligatures w14:val="none"/>
+        </w:rPr>
+        <w:t>hàng</w:t>
+      </w:r>
+      <w:proofErr w:type="spellEnd"/>
+      <w:r>
+        <w:rPr>
+          <w:rFonts w:ascii="Arial" w:eastAsia="Times New Roman" w:hAnsi="Arial" w:cs="Arial"/>
+          <w:kern w:val="0"/>
+          <w:sz w:val="24"/>
+          <w:szCs w:val="24"/>
+          <w14:ligatures w14:val="none"/>
+        </w:rPr>
+        <w:t xml:space="preserve"> </w:t>
+      </w:r>
+      <w:proofErr w:type="spellStart"/>
+      <w:r>
+        <w:rPr>
+          <w:rFonts w:ascii="Arial" w:eastAsia="Times New Roman" w:hAnsi="Arial" w:cs="Arial"/>
+          <w:kern w:val="0"/>
+          <w:sz w:val="24"/>
+          <w:szCs w:val="24"/>
+          <w14:ligatures w14:val="none"/>
+        </w:rPr>
+        <w:t>hóa</w:t>
+      </w:r>
+      <w:proofErr w:type="spellEnd"/>
+      <w:r>
+        <w:rPr>
+          <w:rFonts w:ascii="Arial" w:eastAsia="Times New Roman" w:hAnsi="Arial" w:cs="Arial"/>
+          <w:kern w:val="0"/>
+          <w:sz w:val="24"/>
+          <w:szCs w:val="24"/>
+          <w14:ligatures w14:val="none"/>
+        </w:rPr>
+        <w:t xml:space="preserve"> (FK)</w:t>
       </w:r>
     </w:p>
     <w:p>
@@ -333,16 +1133,40 @@
           <w14:ligatures w14:val="none"/>
         </w:rPr>
       </w:pPr>
-      <w:r>
-        <w:rPr>
-          <w:rFonts w:ascii="Arial" w:eastAsia="Times New Roman" w:hAnsi="Arial" w:cs="Arial"/>
-          <w:kern w:val="0"/>
-          <w:sz w:val="24"/>
-          <w:szCs w:val="24"/>
-          <w14:ligatures w14:val="none"/>
-        </w:rPr>
-        <w:t>Đơn vị</w:t>
-      </w:r>
+      <w:proofErr w:type="spellStart"/>
+      <w:r>
+        <w:rPr>
+          <w:rFonts w:ascii="Arial" w:eastAsia="Times New Roman" w:hAnsi="Arial" w:cs="Arial"/>
+          <w:kern w:val="0"/>
+          <w:sz w:val="24"/>
+          <w:szCs w:val="24"/>
+          <w14:ligatures w14:val="none"/>
+        </w:rPr>
+        <w:t>Đơn</w:t>
+      </w:r>
+      <w:proofErr w:type="spellEnd"/>
+      <w:r>
+        <w:rPr>
+          <w:rFonts w:ascii="Arial" w:eastAsia="Times New Roman" w:hAnsi="Arial" w:cs="Arial"/>
+          <w:kern w:val="0"/>
+          <w:sz w:val="24"/>
+          <w:szCs w:val="24"/>
+          <w14:ligatures w14:val="none"/>
+        </w:rPr>
+        <w:t xml:space="preserve"> </w:t>
+      </w:r>
+      <w:proofErr w:type="spellStart"/>
+      <w:r>
+        <w:rPr>
+          <w:rFonts w:ascii="Arial" w:eastAsia="Times New Roman" w:hAnsi="Arial" w:cs="Arial"/>
+          <w:kern w:val="0"/>
+          <w:sz w:val="24"/>
+          <w:szCs w:val="24"/>
+          <w14:ligatures w14:val="none"/>
+        </w:rPr>
+        <w:t>vị</w:t>
+      </w:r>
+      <w:proofErr w:type="spellEnd"/>
     </w:p>
     <w:p>
       <w:pPr>
@@ -359,16 +1183,40 @@
           <w14:ligatures w14:val="none"/>
         </w:rPr>
       </w:pPr>
-      <w:r>
-        <w:rPr>
-          <w:rFonts w:ascii="Arial" w:eastAsia="Times New Roman" w:hAnsi="Arial" w:cs="Arial"/>
-          <w:kern w:val="0"/>
-          <w:sz w:val="24"/>
-          <w:szCs w:val="24"/>
-          <w14:ligatures w14:val="none"/>
-        </w:rPr>
-        <w:t>Số lượng</w:t>
-      </w:r>
+      <w:proofErr w:type="spellStart"/>
+      <w:r>
+        <w:rPr>
+          <w:rFonts w:ascii="Arial" w:eastAsia="Times New Roman" w:hAnsi="Arial" w:cs="Arial"/>
+          <w:kern w:val="0"/>
+          <w:sz w:val="24"/>
+          <w:szCs w:val="24"/>
+          <w14:ligatures w14:val="none"/>
+        </w:rPr>
+        <w:t>Số</w:t>
+      </w:r>
+      <w:proofErr w:type="spellEnd"/>
+      <w:r>
+        <w:rPr>
+          <w:rFonts w:ascii="Arial" w:eastAsia="Times New Roman" w:hAnsi="Arial" w:cs="Arial"/>
+          <w:kern w:val="0"/>
+          <w:sz w:val="24"/>
+          <w:szCs w:val="24"/>
+          <w14:ligatures w14:val="none"/>
+        </w:rPr>
+        <w:t xml:space="preserve"> </w:t>
+      </w:r>
+      <w:proofErr w:type="spellStart"/>
+      <w:r>
+        <w:rPr>
+          <w:rFonts w:ascii="Arial" w:eastAsia="Times New Roman" w:hAnsi="Arial" w:cs="Arial"/>
+          <w:kern w:val="0"/>
+          <w:sz w:val="24"/>
+          <w:szCs w:val="24"/>
+          <w14:ligatures w14:val="none"/>
+        </w:rPr>
+        <w:t>lượng</w:t>
+      </w:r>
+      <w:proofErr w:type="spellEnd"/>
     </w:p>
     <w:p>
       <w:pPr>
@@ -385,16 +1233,40 @@
           <w14:ligatures w14:val="none"/>
         </w:rPr>
       </w:pPr>
-      <w:r>
-        <w:rPr>
-          <w:rFonts w:ascii="Arial" w:eastAsia="Times New Roman" w:hAnsi="Arial" w:cs="Arial"/>
-          <w:kern w:val="0"/>
-          <w:sz w:val="24"/>
-          <w:szCs w:val="24"/>
-          <w14:ligatures w14:val="none"/>
-        </w:rPr>
-        <w:t>Giá mua</w:t>
-      </w:r>
+      <w:proofErr w:type="spellStart"/>
+      <w:r>
+        <w:rPr>
+          <w:rFonts w:ascii="Arial" w:eastAsia="Times New Roman" w:hAnsi="Arial" w:cs="Arial"/>
+          <w:kern w:val="0"/>
+          <w:sz w:val="24"/>
+          <w:szCs w:val="24"/>
+          <w14:ligatures w14:val="none"/>
+        </w:rPr>
+        <w:t>Giá</w:t>
+      </w:r>
+      <w:proofErr w:type="spellEnd"/>
+      <w:r>
+        <w:rPr>
+          <w:rFonts w:ascii="Arial" w:eastAsia="Times New Roman" w:hAnsi="Arial" w:cs="Arial"/>
+          <w:kern w:val="0"/>
+          <w:sz w:val="24"/>
+          <w:szCs w:val="24"/>
+          <w14:ligatures w14:val="none"/>
+        </w:rPr>
+        <w:t xml:space="preserve"> </w:t>
+      </w:r>
+      <w:proofErr w:type="spellStart"/>
+      <w:r>
+        <w:rPr>
+          <w:rFonts w:ascii="Arial" w:eastAsia="Times New Roman" w:hAnsi="Arial" w:cs="Arial"/>
+          <w:kern w:val="0"/>
+          <w:sz w:val="24"/>
+          <w:szCs w:val="24"/>
+          <w14:ligatures w14:val="none"/>
+        </w:rPr>
+        <w:t>mua</w:t>
+      </w:r>
+      <w:proofErr w:type="spellEnd"/>
     </w:p>
     <w:p>
       <w:pPr>
@@ -411,16 +1283,40 @@
           <w14:ligatures w14:val="none"/>
         </w:rPr>
       </w:pPr>
-      <w:r>
-        <w:rPr>
-          <w:rFonts w:ascii="Arial" w:eastAsia="Times New Roman" w:hAnsi="Arial" w:cs="Arial"/>
-          <w:kern w:val="0"/>
-          <w:sz w:val="24"/>
-          <w:szCs w:val="24"/>
-          <w14:ligatures w14:val="none"/>
-        </w:rPr>
-        <w:t>Giá bán</w:t>
-      </w:r>
+      <w:proofErr w:type="spellStart"/>
+      <w:r>
+        <w:rPr>
+          <w:rFonts w:ascii="Arial" w:eastAsia="Times New Roman" w:hAnsi="Arial" w:cs="Arial"/>
+          <w:kern w:val="0"/>
+          <w:sz w:val="24"/>
+          <w:szCs w:val="24"/>
+          <w14:ligatures w14:val="none"/>
+        </w:rPr>
+        <w:t>Giá</w:t>
+      </w:r>
+      <w:proofErr w:type="spellEnd"/>
+      <w:r>
+        <w:rPr>
+          <w:rFonts w:ascii="Arial" w:eastAsia="Times New Roman" w:hAnsi="Arial" w:cs="Arial"/>
+          <w:kern w:val="0"/>
+          <w:sz w:val="24"/>
+          <w:szCs w:val="24"/>
+          <w14:ligatures w14:val="none"/>
+        </w:rPr>
+        <w:t xml:space="preserve"> </w:t>
+      </w:r>
+      <w:proofErr w:type="spellStart"/>
+      <w:r>
+        <w:rPr>
+          <w:rFonts w:ascii="Arial" w:eastAsia="Times New Roman" w:hAnsi="Arial" w:cs="Arial"/>
+          <w:kern w:val="0"/>
+          <w:sz w:val="24"/>
+          <w:szCs w:val="24"/>
+          <w14:ligatures w14:val="none"/>
+        </w:rPr>
+        <w:t>bán</w:t>
+      </w:r>
+      <w:proofErr w:type="spellEnd"/>
     </w:p>
     <w:p>
       <w:pPr>
@@ -437,16 +1333,62 @@
           <w14:ligatures w14:val="none"/>
         </w:rPr>
       </w:pPr>
-      <w:r>
-        <w:rPr>
-          <w:rFonts w:ascii="Arial" w:eastAsia="Times New Roman" w:hAnsi="Arial" w:cs="Arial"/>
-          <w:kern w:val="0"/>
-          <w:sz w:val="24"/>
-          <w:szCs w:val="24"/>
-          <w14:ligatures w14:val="none"/>
-        </w:rPr>
-        <w:t>Giá bình quân</w:t>
-      </w:r>
+      <w:proofErr w:type="spellStart"/>
+      <w:r>
+        <w:rPr>
+          <w:rFonts w:ascii="Arial" w:eastAsia="Times New Roman" w:hAnsi="Arial" w:cs="Arial"/>
+          <w:kern w:val="0"/>
+          <w:sz w:val="24"/>
+          <w:szCs w:val="24"/>
+          <w14:ligatures w14:val="none"/>
+        </w:rPr>
+        <w:t>Giá</w:t>
+      </w:r>
+      <w:proofErr w:type="spellEnd"/>
+      <w:r>
+        <w:rPr>
+          <w:rFonts w:ascii="Arial" w:eastAsia="Times New Roman" w:hAnsi="Arial" w:cs="Arial"/>
+          <w:kern w:val="0"/>
+          <w:sz w:val="24"/>
+          <w:szCs w:val="24"/>
+          <w14:ligatures w14:val="none"/>
+        </w:rPr>
+        <w:t xml:space="preserve"> </w:t>
+      </w:r>
+      <w:proofErr w:type="spellStart"/>
+      <w:r>
+        <w:rPr>
+          <w:rFonts w:ascii="Arial" w:eastAsia="Times New Roman" w:hAnsi="Arial" w:cs="Arial"/>
+          <w:kern w:val="0"/>
+          <w:sz w:val="24"/>
+          <w:szCs w:val="24"/>
+          <w14:ligatures w14:val="none"/>
+        </w:rPr>
+        <w:t>bình</w:t>
+      </w:r>
+      <w:proofErr w:type="spellEnd"/>
+      <w:r>
+        <w:rPr>
+          <w:rFonts w:ascii="Arial" w:eastAsia="Times New Roman" w:hAnsi="Arial" w:cs="Arial"/>
+          <w:kern w:val="0"/>
+          <w:sz w:val="24"/>
+          <w:szCs w:val="24"/>
+          <w14:ligatures w14:val="none"/>
+        </w:rPr>
+        <w:t xml:space="preserve"> </w:t>
+      </w:r>
+      <w:proofErr w:type="spellStart"/>
+      <w:r>
+        <w:rPr>
+          <w:rFonts w:ascii="Arial" w:eastAsia="Times New Roman" w:hAnsi="Arial" w:cs="Arial"/>
+          <w:kern w:val="0"/>
+          <w:sz w:val="24"/>
+          <w:szCs w:val="24"/>
+          <w14:ligatures w14:val="none"/>
+        </w:rPr>
+        <w:t>quân</w:t>
+      </w:r>
+      <w:proofErr w:type="spellEnd"/>
       <w:r>
         <w:rPr>
           <w:rFonts w:ascii="Arial" w:eastAsia="Times New Roman" w:hAnsi="Arial" w:cs="Arial"/>
@@ -473,18 +1415,46 @@
           <w14:ligatures w14:val="none"/>
         </w:rPr>
       </w:pPr>
-      <w:r>
-        <w:rPr>
-          <w:rFonts w:ascii="Arial" w:eastAsia="Times New Roman" w:hAnsi="Arial" w:cs="Arial"/>
-          <w:b/>
-          <w:bCs/>
-          <w:kern w:val="0"/>
-          <w:sz w:val="24"/>
-          <w:szCs w:val="24"/>
-          <w14:ligatures w14:val="none"/>
-        </w:rPr>
-        <w:t>Nhân viên</w:t>
-      </w:r>
+      <w:proofErr w:type="spellStart"/>
+      <w:r>
+        <w:rPr>
+          <w:rFonts w:ascii="Arial" w:eastAsia="Times New Roman" w:hAnsi="Arial" w:cs="Arial"/>
+          <w:b/>
+          <w:bCs/>
+          <w:kern w:val="0"/>
+          <w:sz w:val="24"/>
+          <w:szCs w:val="24"/>
+          <w14:ligatures w14:val="none"/>
+        </w:rPr>
+        <w:t>Nhân</w:t>
+      </w:r>
+      <w:proofErr w:type="spellEnd"/>
+      <w:r>
+        <w:rPr>
+          <w:rFonts w:ascii="Arial" w:eastAsia="Times New Roman" w:hAnsi="Arial" w:cs="Arial"/>
+          <w:b/>
+          <w:bCs/>
+          <w:kern w:val="0"/>
+          <w:sz w:val="24"/>
+          <w:szCs w:val="24"/>
+          <w14:ligatures w14:val="none"/>
+        </w:rPr>
+        <w:t xml:space="preserve"> </w:t>
+      </w:r>
+      <w:proofErr w:type="spellStart"/>
+      <w:r>
+        <w:rPr>
+          <w:rFonts w:ascii="Arial" w:eastAsia="Times New Roman" w:hAnsi="Arial" w:cs="Arial"/>
+          <w:b/>
+          <w:bCs/>
+          <w:kern w:val="0"/>
+          <w:sz w:val="24"/>
+          <w:szCs w:val="24"/>
+          <w14:ligatures w14:val="none"/>
+        </w:rPr>
+        <w:t>viên</w:t>
+      </w:r>
+      <w:proofErr w:type="spellEnd"/>
       <w:r>
         <w:rPr>
           <w:rFonts w:ascii="Arial" w:eastAsia="Times New Roman" w:hAnsi="Arial" w:cs="Arial"/>
@@ -511,15 +1481,71 @@
           <w14:ligatures w14:val="none"/>
         </w:rPr>
       </w:pPr>
-      <w:r>
-        <w:rPr>
-          <w:rFonts w:ascii="Arial" w:eastAsia="Times New Roman" w:hAnsi="Arial" w:cs="Arial"/>
-          <w:kern w:val="0"/>
-          <w:sz w:val="24"/>
-          <w:szCs w:val="24"/>
-          <w14:ligatures w14:val="none"/>
-        </w:rPr>
-        <w:t>Mã nhân viên (PK)</w:t>
+      <w:proofErr w:type="spellStart"/>
+      <w:r>
+        <w:rPr>
+          <w:rFonts w:ascii="Arial" w:eastAsia="Times New Roman" w:hAnsi="Arial" w:cs="Arial"/>
+          <w:kern w:val="0"/>
+          <w:sz w:val="24"/>
+          <w:szCs w:val="24"/>
+          <w14:ligatures w14:val="none"/>
+        </w:rPr>
+        <w:t>Mã</w:t>
+      </w:r>
+      <w:proofErr w:type="spellEnd"/>
+      <w:r>
+        <w:rPr>
+          <w:rFonts w:ascii="Arial" w:eastAsia="Times New Roman" w:hAnsi="Arial" w:cs="Arial"/>
+          <w:kern w:val="0"/>
+          <w:sz w:val="24"/>
+          <w:szCs w:val="24"/>
+          <w14:ligatures w14:val="none"/>
+        </w:rPr>
+        <w:t xml:space="preserve"> </w:t>
+      </w:r>
+      <w:proofErr w:type="spellStart"/>
+      <w:r>
+        <w:rPr>
+          <w:rFonts w:ascii="Arial" w:eastAsia="Times New Roman" w:hAnsi="Arial" w:cs="Arial"/>
+          <w:kern w:val="0"/>
+          <w:sz w:val="24"/>
+          <w:szCs w:val="24"/>
+          <w14:ligatures w14:val="none"/>
+        </w:rPr>
+        <w:t>nhân</w:t>
+      </w:r>
+      <w:proofErr w:type="spellEnd"/>
+      <w:r>
+        <w:rPr>
+          <w:rFonts w:ascii="Arial" w:eastAsia="Times New Roman" w:hAnsi="Arial" w:cs="Arial"/>
+          <w:kern w:val="0"/>
+          <w:sz w:val="24"/>
+          <w:szCs w:val="24"/>
+          <w14:ligatures w14:val="none"/>
+        </w:rPr>
+        <w:t xml:space="preserve"> </w:t>
+      </w:r>
+      <w:proofErr w:type="spellStart"/>
+      <w:r>
+        <w:rPr>
+          <w:rFonts w:ascii="Arial" w:eastAsia="Times New Roman" w:hAnsi="Arial" w:cs="Arial"/>
+          <w:kern w:val="0"/>
+          <w:sz w:val="24"/>
+          <w:szCs w:val="24"/>
+          <w14:ligatures w14:val="none"/>
+        </w:rPr>
+        <w:t>viên</w:t>
+      </w:r>
+      <w:proofErr w:type="spellEnd"/>
+      <w:r>
+        <w:rPr>
+          <w:rFonts w:ascii="Arial" w:eastAsia="Times New Roman" w:hAnsi="Arial" w:cs="Arial"/>
+          <w:kern w:val="0"/>
+          <w:sz w:val="24"/>
+          <w:szCs w:val="24"/>
+          <w14:ligatures w14:val="none"/>
+        </w:rPr>
+        <w:t xml:space="preserve"> (PK)</w:t>
       </w:r>
     </w:p>
     <w:p>
@@ -537,16 +1563,62 @@
           <w14:ligatures w14:val="none"/>
         </w:rPr>
       </w:pPr>
-      <w:r>
-        <w:rPr>
-          <w:rFonts w:ascii="Arial" w:eastAsia="Times New Roman" w:hAnsi="Arial" w:cs="Arial"/>
-          <w:kern w:val="0"/>
-          <w:sz w:val="24"/>
-          <w:szCs w:val="24"/>
-          <w14:ligatures w14:val="none"/>
-        </w:rPr>
-        <w:t>Tên nhân viên</w:t>
-      </w:r>
+      <w:proofErr w:type="spellStart"/>
+      <w:r>
+        <w:rPr>
+          <w:rFonts w:ascii="Arial" w:eastAsia="Times New Roman" w:hAnsi="Arial" w:cs="Arial"/>
+          <w:kern w:val="0"/>
+          <w:sz w:val="24"/>
+          <w:szCs w:val="24"/>
+          <w14:ligatures w14:val="none"/>
+        </w:rPr>
+        <w:t>Tên</w:t>
+      </w:r>
+      <w:proofErr w:type="spellEnd"/>
+      <w:r>
+        <w:rPr>
+          <w:rFonts w:ascii="Arial" w:eastAsia="Times New Roman" w:hAnsi="Arial" w:cs="Arial"/>
+          <w:kern w:val="0"/>
+          <w:sz w:val="24"/>
+          <w:szCs w:val="24"/>
+          <w14:ligatures w14:val="none"/>
+        </w:rPr>
+        <w:t xml:space="preserve"> </w:t>
+      </w:r>
+      <w:proofErr w:type="spellStart"/>
+      <w:r>
+        <w:rPr>
+          <w:rFonts w:ascii="Arial" w:eastAsia="Times New Roman" w:hAnsi="Arial" w:cs="Arial"/>
+          <w:kern w:val="0"/>
+          <w:sz w:val="24"/>
+          <w:szCs w:val="24"/>
+          <w14:ligatures w14:val="none"/>
+        </w:rPr>
+        <w:t>nhân</w:t>
+      </w:r>
+      <w:proofErr w:type="spellEnd"/>
+      <w:r>
+        <w:rPr>
+          <w:rFonts w:ascii="Arial" w:eastAsia="Times New Roman" w:hAnsi="Arial" w:cs="Arial"/>
+          <w:kern w:val="0"/>
+          <w:sz w:val="24"/>
+          <w:szCs w:val="24"/>
+          <w14:ligatures w14:val="none"/>
+        </w:rPr>
+        <w:t xml:space="preserve"> </w:t>
+      </w:r>
+      <w:proofErr w:type="spellStart"/>
+      <w:r>
+        <w:rPr>
+          <w:rFonts w:ascii="Arial" w:eastAsia="Times New Roman" w:hAnsi="Arial" w:cs="Arial"/>
+          <w:kern w:val="0"/>
+          <w:sz w:val="24"/>
+          <w:szCs w:val="24"/>
+          <w14:ligatures w14:val="none"/>
+        </w:rPr>
+        <w:t>viên</w:t>
+      </w:r>
+      <w:proofErr w:type="spellEnd"/>
     </w:p>
     <w:p>
       <w:pPr>
@@ -571,8 +1643,20 @@
           <w:szCs w:val="24"/>
           <w14:ligatures w14:val="none"/>
         </w:rPr>
-        <w:t>Địa chỉ</w:t>
-      </w:r>
+        <w:t xml:space="preserve">Địa </w:t>
+      </w:r>
+      <w:proofErr w:type="spellStart"/>
+      <w:r>
+        <w:rPr>
+          <w:rFonts w:ascii="Arial" w:eastAsia="Times New Roman" w:hAnsi="Arial" w:cs="Arial"/>
+          <w:kern w:val="0"/>
+          <w:sz w:val="24"/>
+          <w:szCs w:val="24"/>
+          <w14:ligatures w14:val="none"/>
+        </w:rPr>
+        <w:t>chỉ</w:t>
+      </w:r>
+      <w:proofErr w:type="spellEnd"/>
     </w:p>
     <w:p>
       <w:pPr>
@@ -589,16 +1673,40 @@
           <w14:ligatures w14:val="none"/>
         </w:rPr>
       </w:pPr>
-      <w:r>
-        <w:rPr>
-          <w:rFonts w:ascii="Arial" w:eastAsia="Times New Roman" w:hAnsi="Arial" w:cs="Arial"/>
-          <w:kern w:val="0"/>
-          <w:sz w:val="24"/>
-          <w:szCs w:val="24"/>
-          <w14:ligatures w14:val="none"/>
-        </w:rPr>
-        <w:t>Ngày sinh</w:t>
-      </w:r>
+      <w:proofErr w:type="spellStart"/>
+      <w:r>
+        <w:rPr>
+          <w:rFonts w:ascii="Arial" w:eastAsia="Times New Roman" w:hAnsi="Arial" w:cs="Arial"/>
+          <w:kern w:val="0"/>
+          <w:sz w:val="24"/>
+          <w:szCs w:val="24"/>
+          <w14:ligatures w14:val="none"/>
+        </w:rPr>
+        <w:t>Ngày</w:t>
+      </w:r>
+      <w:proofErr w:type="spellEnd"/>
+      <w:r>
+        <w:rPr>
+          <w:rFonts w:ascii="Arial" w:eastAsia="Times New Roman" w:hAnsi="Arial" w:cs="Arial"/>
+          <w:kern w:val="0"/>
+          <w:sz w:val="24"/>
+          <w:szCs w:val="24"/>
+          <w14:ligatures w14:val="none"/>
+        </w:rPr>
+        <w:t xml:space="preserve"> </w:t>
+      </w:r>
+      <w:proofErr w:type="spellStart"/>
+      <w:r>
+        <w:rPr>
+          <w:rFonts w:ascii="Arial" w:eastAsia="Times New Roman" w:hAnsi="Arial" w:cs="Arial"/>
+          <w:kern w:val="0"/>
+          <w:sz w:val="24"/>
+          <w:szCs w:val="24"/>
+          <w14:ligatures w14:val="none"/>
+        </w:rPr>
+        <w:t>sinh</w:t>
+      </w:r>
+      <w:proofErr w:type="spellEnd"/>
     </w:p>
     <w:p>
       <w:pPr>
@@ -615,16 +1723,62 @@
           <w14:ligatures w14:val="none"/>
         </w:rPr>
       </w:pPr>
-      <w:r>
-        <w:rPr>
-          <w:rFonts w:ascii="Arial" w:eastAsia="Times New Roman" w:hAnsi="Arial" w:cs="Arial"/>
-          <w:kern w:val="0"/>
-          <w:sz w:val="24"/>
-          <w:szCs w:val="24"/>
-          <w14:ligatures w14:val="none"/>
-        </w:rPr>
-        <w:t>Số điện thoại</w:t>
-      </w:r>
+      <w:proofErr w:type="spellStart"/>
+      <w:r>
+        <w:rPr>
+          <w:rFonts w:ascii="Arial" w:eastAsia="Times New Roman" w:hAnsi="Arial" w:cs="Arial"/>
+          <w:kern w:val="0"/>
+          <w:sz w:val="24"/>
+          <w:szCs w:val="24"/>
+          <w14:ligatures w14:val="none"/>
+        </w:rPr>
+        <w:t>Số</w:t>
+      </w:r>
+      <w:proofErr w:type="spellEnd"/>
+      <w:r>
+        <w:rPr>
+          <w:rFonts w:ascii="Arial" w:eastAsia="Times New Roman" w:hAnsi="Arial" w:cs="Arial"/>
+          <w:kern w:val="0"/>
+          <w:sz w:val="24"/>
+          <w:szCs w:val="24"/>
+          <w14:ligatures w14:val="none"/>
+        </w:rPr>
+        <w:t xml:space="preserve"> </w:t>
+      </w:r>
+      <w:proofErr w:type="spellStart"/>
+      <w:r>
+        <w:rPr>
+          <w:rFonts w:ascii="Arial" w:eastAsia="Times New Roman" w:hAnsi="Arial" w:cs="Arial"/>
+          <w:kern w:val="0"/>
+          <w:sz w:val="24"/>
+          <w:szCs w:val="24"/>
+          <w14:ligatures w14:val="none"/>
+        </w:rPr>
+        <w:t>điện</w:t>
+      </w:r>
+      <w:proofErr w:type="spellEnd"/>
+      <w:r>
+        <w:rPr>
+          <w:rFonts w:ascii="Arial" w:eastAsia="Times New Roman" w:hAnsi="Arial" w:cs="Arial"/>
+          <w:kern w:val="0"/>
+          <w:sz w:val="24"/>
+          <w:szCs w:val="24"/>
+          <w14:ligatures w14:val="none"/>
+        </w:rPr>
+        <w:t xml:space="preserve"> </w:t>
+      </w:r>
+      <w:proofErr w:type="spellStart"/>
+      <w:r>
+        <w:rPr>
+          <w:rFonts w:ascii="Arial" w:eastAsia="Times New Roman" w:hAnsi="Arial" w:cs="Arial"/>
+          <w:kern w:val="0"/>
+          <w:sz w:val="24"/>
+          <w:szCs w:val="24"/>
+          <w14:ligatures w14:val="none"/>
+        </w:rPr>
+        <w:t>thoại</w:t>
+      </w:r>
+      <w:proofErr w:type="spellEnd"/>
     </w:p>
     <w:p>
       <w:pPr>
@@ -641,16 +1795,62 @@
           <w14:ligatures w14:val="none"/>
         </w:rPr>
       </w:pPr>
-      <w:r>
-        <w:rPr>
-          <w:rFonts w:ascii="Arial" w:eastAsia="Times New Roman" w:hAnsi="Arial" w:cs="Arial"/>
-          <w:kern w:val="0"/>
-          <w:sz w:val="24"/>
-          <w:szCs w:val="24"/>
-          <w14:ligatures w14:val="none"/>
-        </w:rPr>
-        <w:t>Tên đăng nhập</w:t>
-      </w:r>
+      <w:proofErr w:type="spellStart"/>
+      <w:r>
+        <w:rPr>
+          <w:rFonts w:ascii="Arial" w:eastAsia="Times New Roman" w:hAnsi="Arial" w:cs="Arial"/>
+          <w:kern w:val="0"/>
+          <w:sz w:val="24"/>
+          <w:szCs w:val="24"/>
+          <w14:ligatures w14:val="none"/>
+        </w:rPr>
+        <w:t>Tên</w:t>
+      </w:r>
+      <w:proofErr w:type="spellEnd"/>
+      <w:r>
+        <w:rPr>
+          <w:rFonts w:ascii="Arial" w:eastAsia="Times New Roman" w:hAnsi="Arial" w:cs="Arial"/>
+          <w:kern w:val="0"/>
+          <w:sz w:val="24"/>
+          <w:szCs w:val="24"/>
+          <w14:ligatures w14:val="none"/>
+        </w:rPr>
+        <w:t xml:space="preserve"> </w:t>
+      </w:r>
+      <w:proofErr w:type="spellStart"/>
+      <w:r>
+        <w:rPr>
+          <w:rFonts w:ascii="Arial" w:eastAsia="Times New Roman" w:hAnsi="Arial" w:cs="Arial"/>
+          <w:kern w:val="0"/>
+          <w:sz w:val="24"/>
+          <w:szCs w:val="24"/>
+          <w14:ligatures w14:val="none"/>
+        </w:rPr>
+        <w:t>đăng</w:t>
+      </w:r>
+      <w:proofErr w:type="spellEnd"/>
+      <w:r>
+        <w:rPr>
+          <w:rFonts w:ascii="Arial" w:eastAsia="Times New Roman" w:hAnsi="Arial" w:cs="Arial"/>
+          <w:kern w:val="0"/>
+          <w:sz w:val="24"/>
+          <w:szCs w:val="24"/>
+          <w14:ligatures w14:val="none"/>
+        </w:rPr>
+        <w:t xml:space="preserve"> </w:t>
+      </w:r>
+      <w:proofErr w:type="spellStart"/>
+      <w:r>
+        <w:rPr>
+          <w:rFonts w:ascii="Arial" w:eastAsia="Times New Roman" w:hAnsi="Arial" w:cs="Arial"/>
+          <w:kern w:val="0"/>
+          <w:sz w:val="24"/>
+          <w:szCs w:val="24"/>
+          <w14:ligatures w14:val="none"/>
+        </w:rPr>
+        <w:t>nhập</w:t>
+      </w:r>
+      <w:proofErr w:type="spellEnd"/>
     </w:p>
     <w:p>
       <w:pPr>
@@ -667,16 +1867,40 @@
           <w14:ligatures w14:val="none"/>
         </w:rPr>
       </w:pPr>
-      <w:r>
-        <w:rPr>
-          <w:rFonts w:ascii="Arial" w:eastAsia="Times New Roman" w:hAnsi="Arial" w:cs="Arial"/>
-          <w:kern w:val="0"/>
-          <w:sz w:val="24"/>
-          <w:szCs w:val="24"/>
-          <w14:ligatures w14:val="none"/>
-        </w:rPr>
-        <w:t>Mật khẩu</w:t>
-      </w:r>
+      <w:proofErr w:type="spellStart"/>
+      <w:r>
+        <w:rPr>
+          <w:rFonts w:ascii="Arial" w:eastAsia="Times New Roman" w:hAnsi="Arial" w:cs="Arial"/>
+          <w:kern w:val="0"/>
+          <w:sz w:val="24"/>
+          <w:szCs w:val="24"/>
+          <w14:ligatures w14:val="none"/>
+        </w:rPr>
+        <w:t>Mật</w:t>
+      </w:r>
+      <w:proofErr w:type="spellEnd"/>
+      <w:r>
+        <w:rPr>
+          <w:rFonts w:ascii="Arial" w:eastAsia="Times New Roman" w:hAnsi="Arial" w:cs="Arial"/>
+          <w:kern w:val="0"/>
+          <w:sz w:val="24"/>
+          <w:szCs w:val="24"/>
+          <w14:ligatures w14:val="none"/>
+        </w:rPr>
+        <w:t xml:space="preserve"> </w:t>
+      </w:r>
+      <w:proofErr w:type="spellStart"/>
+      <w:r>
+        <w:rPr>
+          <w:rFonts w:ascii="Arial" w:eastAsia="Times New Roman" w:hAnsi="Arial" w:cs="Arial"/>
+          <w:kern w:val="0"/>
+          <w:sz w:val="24"/>
+          <w:szCs w:val="24"/>
+          <w14:ligatures w14:val="none"/>
+        </w:rPr>
+        <w:t>khẩu</w:t>
+      </w:r>
+      <w:proofErr w:type="spellEnd"/>
       <w:r>
         <w:rPr>
           <w:rFonts w:ascii="Arial" w:eastAsia="Times New Roman" w:hAnsi="Arial" w:cs="Arial"/>
@@ -712,8 +1936,20 @@
           <w:szCs w:val="24"/>
           <w14:ligatures w14:val="none"/>
         </w:rPr>
-        <w:t>Vai trò</w:t>
-      </w:r>
+        <w:t xml:space="preserve">Vai </w:t>
+      </w:r>
+      <w:proofErr w:type="spellStart"/>
+      <w:r>
+        <w:rPr>
+          <w:rFonts w:ascii="Arial" w:eastAsia="Times New Roman" w:hAnsi="Arial" w:cs="Arial"/>
+          <w:kern w:val="0"/>
+          <w:sz w:val="24"/>
+          <w:szCs w:val="24"/>
+          <w14:ligatures w14:val="none"/>
+        </w:rPr>
+        <w:t>trò</w:t>
+      </w:r>
+      <w:proofErr w:type="spellEnd"/>
     </w:p>
     <w:p>
       <w:pPr>
@@ -731,16 +1967,62 @@
           <w14:ligatures w14:val="none"/>
         </w:rPr>
       </w:pPr>
-      <w:r>
-        <w:rPr>
-          <w:rFonts w:ascii="Arial" w:eastAsia="Times New Roman" w:hAnsi="Arial" w:cs="Arial"/>
-          <w:kern w:val="0"/>
-          <w:sz w:val="24"/>
-          <w:szCs w:val="24"/>
-          <w14:ligatures w14:val="none"/>
-        </w:rPr>
-        <w:t>Mã vai trò</w:t>
-      </w:r>
+      <w:proofErr w:type="spellStart"/>
+      <w:r>
+        <w:rPr>
+          <w:rFonts w:ascii="Arial" w:eastAsia="Times New Roman" w:hAnsi="Arial" w:cs="Arial"/>
+          <w:kern w:val="0"/>
+          <w:sz w:val="24"/>
+          <w:szCs w:val="24"/>
+          <w14:ligatures w14:val="none"/>
+        </w:rPr>
+        <w:t>Mã</w:t>
+      </w:r>
+      <w:proofErr w:type="spellEnd"/>
+      <w:r>
+        <w:rPr>
+          <w:rFonts w:ascii="Arial" w:eastAsia="Times New Roman" w:hAnsi="Arial" w:cs="Arial"/>
+          <w:kern w:val="0"/>
+          <w:sz w:val="24"/>
+          <w:szCs w:val="24"/>
+          <w14:ligatures w14:val="none"/>
+        </w:rPr>
+        <w:t xml:space="preserve"> </w:t>
+      </w:r>
+      <w:proofErr w:type="spellStart"/>
+      <w:r>
+        <w:rPr>
+          <w:rFonts w:ascii="Arial" w:eastAsia="Times New Roman" w:hAnsi="Arial" w:cs="Arial"/>
+          <w:kern w:val="0"/>
+          <w:sz w:val="24"/>
+          <w:szCs w:val="24"/>
+          <w14:ligatures w14:val="none"/>
+        </w:rPr>
+        <w:t>vai</w:t>
+      </w:r>
+      <w:proofErr w:type="spellEnd"/>
+      <w:r>
+        <w:rPr>
+          <w:rFonts w:ascii="Arial" w:eastAsia="Times New Roman" w:hAnsi="Arial" w:cs="Arial"/>
+          <w:kern w:val="0"/>
+          <w:sz w:val="24"/>
+          <w:szCs w:val="24"/>
+          <w14:ligatures w14:val="none"/>
+        </w:rPr>
+        <w:t xml:space="preserve"> </w:t>
+      </w:r>
+      <w:proofErr w:type="spellStart"/>
+      <w:r>
+        <w:rPr>
+          <w:rFonts w:ascii="Arial" w:eastAsia="Times New Roman" w:hAnsi="Arial" w:cs="Arial"/>
+          <w:kern w:val="0"/>
+          <w:sz w:val="24"/>
+          <w:szCs w:val="24"/>
+          <w14:ligatures w14:val="none"/>
+        </w:rPr>
+        <w:t>trò</w:t>
+      </w:r>
+      <w:proofErr w:type="spellEnd"/>
     </w:p>
     <w:p>
       <w:pPr>
@@ -758,16 +2040,62 @@
           <w14:ligatures w14:val="none"/>
         </w:rPr>
       </w:pPr>
-      <w:r>
-        <w:rPr>
-          <w:rFonts w:ascii="Arial" w:eastAsia="Times New Roman" w:hAnsi="Arial" w:cs="Arial"/>
-          <w:kern w:val="0"/>
-          <w:sz w:val="24"/>
-          <w:szCs w:val="24"/>
-          <w14:ligatures w14:val="none"/>
-        </w:rPr>
-        <w:t>Tên vai trò</w:t>
-      </w:r>
+      <w:proofErr w:type="spellStart"/>
+      <w:r>
+        <w:rPr>
+          <w:rFonts w:ascii="Arial" w:eastAsia="Times New Roman" w:hAnsi="Arial" w:cs="Arial"/>
+          <w:kern w:val="0"/>
+          <w:sz w:val="24"/>
+          <w:szCs w:val="24"/>
+          <w14:ligatures w14:val="none"/>
+        </w:rPr>
+        <w:t>Tên</w:t>
+      </w:r>
+      <w:proofErr w:type="spellEnd"/>
+      <w:r>
+        <w:rPr>
+          <w:rFonts w:ascii="Arial" w:eastAsia="Times New Roman" w:hAnsi="Arial" w:cs="Arial"/>
+          <w:kern w:val="0"/>
+          <w:sz w:val="24"/>
+          <w:szCs w:val="24"/>
+          <w14:ligatures w14:val="none"/>
+        </w:rPr>
+        <w:t xml:space="preserve"> </w:t>
+      </w:r>
+      <w:proofErr w:type="spellStart"/>
+      <w:r>
+        <w:rPr>
+          <w:rFonts w:ascii="Arial" w:eastAsia="Times New Roman" w:hAnsi="Arial" w:cs="Arial"/>
+          <w:kern w:val="0"/>
+          <w:sz w:val="24"/>
+          <w:szCs w:val="24"/>
+          <w14:ligatures w14:val="none"/>
+        </w:rPr>
+        <w:t>vai</w:t>
+      </w:r>
+      <w:proofErr w:type="spellEnd"/>
+      <w:r>
+        <w:rPr>
+          <w:rFonts w:ascii="Arial" w:eastAsia="Times New Roman" w:hAnsi="Arial" w:cs="Arial"/>
+          <w:kern w:val="0"/>
+          <w:sz w:val="24"/>
+          <w:szCs w:val="24"/>
+          <w14:ligatures w14:val="none"/>
+        </w:rPr>
+        <w:t xml:space="preserve"> </w:t>
+      </w:r>
+      <w:proofErr w:type="spellStart"/>
+      <w:r>
+        <w:rPr>
+          <w:rFonts w:ascii="Arial" w:eastAsia="Times New Roman" w:hAnsi="Arial" w:cs="Arial"/>
+          <w:kern w:val="0"/>
+          <w:sz w:val="24"/>
+          <w:szCs w:val="24"/>
+          <w14:ligatures w14:val="none"/>
+        </w:rPr>
+        <w:t>trò</w:t>
+      </w:r>
+      <w:proofErr w:type="spellEnd"/>
       <w:r>
         <w:rPr>
           <w:rFonts w:ascii="Arial" w:eastAsia="Times New Roman" w:hAnsi="Arial" w:cs="Arial"/>
@@ -803,8 +2131,64 @@
           <w:szCs w:val="24"/>
           <w14:ligatures w14:val="none"/>
         </w:rPr>
-        <w:t>Vai trò nhân viên</w:t>
-      </w:r>
+        <w:t xml:space="preserve">Vai </w:t>
+      </w:r>
+      <w:proofErr w:type="spellStart"/>
+      <w:r>
+        <w:rPr>
+          <w:rFonts w:ascii="Arial" w:eastAsia="Times New Roman" w:hAnsi="Arial" w:cs="Arial"/>
+          <w:kern w:val="0"/>
+          <w:sz w:val="24"/>
+          <w:szCs w:val="24"/>
+          <w14:ligatures w14:val="none"/>
+        </w:rPr>
+        <w:t>trò</w:t>
+      </w:r>
+      <w:proofErr w:type="spellEnd"/>
+      <w:r>
+        <w:rPr>
+          <w:rFonts w:ascii="Arial" w:eastAsia="Times New Roman" w:hAnsi="Arial" w:cs="Arial"/>
+          <w:kern w:val="0"/>
+          <w:sz w:val="24"/>
+          <w:szCs w:val="24"/>
+          <w14:ligatures w14:val="none"/>
+        </w:rPr>
+        <w:t xml:space="preserve"> </w:t>
+      </w:r>
+      <w:proofErr w:type="spellStart"/>
+      <w:r>
+        <w:rPr>
+          <w:rFonts w:ascii="Arial" w:eastAsia="Times New Roman" w:hAnsi="Arial" w:cs="Arial"/>
+          <w:kern w:val="0"/>
+          <w:sz w:val="24"/>
+          <w:szCs w:val="24"/>
+          <w14:ligatures w14:val="none"/>
+        </w:rPr>
+        <w:t>nhân</w:t>
+      </w:r>
+      <w:proofErr w:type="spellEnd"/>
+      <w:r>
+        <w:rPr>
+          <w:rFonts w:ascii="Arial" w:eastAsia="Times New Roman" w:hAnsi="Arial" w:cs="Arial"/>
+          <w:kern w:val="0"/>
+          <w:sz w:val="24"/>
+          <w:szCs w:val="24"/>
+          <w14:ligatures w14:val="none"/>
+        </w:rPr>
+        <w:t xml:space="preserve"> </w:t>
+      </w:r>
+      <w:proofErr w:type="spellStart"/>
+      <w:r>
+        <w:rPr>
+          <w:rFonts w:ascii="Arial" w:eastAsia="Times New Roman" w:hAnsi="Arial" w:cs="Arial"/>
+          <w:kern w:val="0"/>
+          <w:sz w:val="24"/>
+          <w:szCs w:val="24"/>
+          <w14:ligatures w14:val="none"/>
+        </w:rPr>
+        <w:t>viên</w:t>
+      </w:r>
+      <w:proofErr w:type="spellEnd"/>
     </w:p>
     <w:p>
       <w:pPr>
@@ -822,35 +2206,127 @@
           <w14:ligatures w14:val="none"/>
         </w:rPr>
       </w:pPr>
-      <w:r>
-        <w:rPr>
-          <w:rFonts w:ascii="Arial" w:eastAsia="Times New Roman" w:hAnsi="Arial" w:cs="Arial"/>
-          <w:kern w:val="0"/>
-          <w:sz w:val="24"/>
-          <w:szCs w:val="24"/>
-          <w14:ligatures w14:val="none"/>
-        </w:rPr>
-        <w:t xml:space="preserve">Mã </w:t>
-      </w:r>
-      <w:r>
-        <w:rPr>
-          <w:rFonts w:ascii="Arial" w:eastAsia="Times New Roman" w:hAnsi="Arial" w:cs="Arial"/>
-          <w:kern w:val="0"/>
-          <w:sz w:val="24"/>
-          <w:szCs w:val="24"/>
-          <w14:ligatures w14:val="none"/>
-        </w:rPr>
-        <w:t>vai trò nhân viên</w:t>
-      </w:r>
-      <w:r>
-        <w:rPr>
-          <w:rFonts w:ascii="Arial" w:eastAsia="Times New Roman" w:hAnsi="Arial" w:cs="Arial"/>
-          <w:kern w:val="0"/>
-          <w:sz w:val="24"/>
-          <w:szCs w:val="24"/>
-          <w14:ligatures w14:val="none"/>
-        </w:rPr>
-        <w:t>(PK)</w:t>
+      <w:proofErr w:type="spellStart"/>
+      <w:r>
+        <w:rPr>
+          <w:rFonts w:ascii="Arial" w:eastAsia="Times New Roman" w:hAnsi="Arial" w:cs="Arial"/>
+          <w:kern w:val="0"/>
+          <w:sz w:val="24"/>
+          <w:szCs w:val="24"/>
+          <w14:ligatures w14:val="none"/>
+        </w:rPr>
+        <w:t>Mã</w:t>
+      </w:r>
+      <w:proofErr w:type="spellEnd"/>
+      <w:r>
+        <w:rPr>
+          <w:rFonts w:ascii="Arial" w:eastAsia="Times New Roman" w:hAnsi="Arial" w:cs="Arial"/>
+          <w:kern w:val="0"/>
+          <w:sz w:val="24"/>
+          <w:szCs w:val="24"/>
+          <w14:ligatures w14:val="none"/>
+        </w:rPr>
+        <w:t xml:space="preserve"> </w:t>
+      </w:r>
+      <w:proofErr w:type="spellStart"/>
+      <w:r>
+        <w:rPr>
+          <w:rFonts w:ascii="Arial" w:eastAsia="Times New Roman" w:hAnsi="Arial" w:cs="Arial"/>
+          <w:kern w:val="0"/>
+          <w:sz w:val="24"/>
+          <w:szCs w:val="24"/>
+          <w14:ligatures w14:val="none"/>
+        </w:rPr>
+        <w:t>vai</w:t>
+      </w:r>
+      <w:proofErr w:type="spellEnd"/>
+      <w:r>
+        <w:rPr>
+          <w:rFonts w:ascii="Arial" w:eastAsia="Times New Roman" w:hAnsi="Arial" w:cs="Arial"/>
+          <w:kern w:val="0"/>
+          <w:sz w:val="24"/>
+          <w:szCs w:val="24"/>
+          <w14:ligatures w14:val="none"/>
+        </w:rPr>
+        <w:t xml:space="preserve"> </w:t>
+      </w:r>
+      <w:proofErr w:type="spellStart"/>
+      <w:r>
+        <w:rPr>
+          <w:rFonts w:ascii="Arial" w:eastAsia="Times New Roman" w:hAnsi="Arial" w:cs="Arial"/>
+          <w:kern w:val="0"/>
+          <w:sz w:val="24"/>
+          <w:szCs w:val="24"/>
+          <w14:ligatures w14:val="none"/>
+        </w:rPr>
+        <w:t>trò</w:t>
+      </w:r>
+      <w:proofErr w:type="spellEnd"/>
+      <w:r>
+        <w:rPr>
+          <w:rFonts w:ascii="Arial" w:eastAsia="Times New Roman" w:hAnsi="Arial" w:cs="Arial"/>
+          <w:kern w:val="0"/>
+          <w:sz w:val="24"/>
+          <w:szCs w:val="24"/>
+          <w14:ligatures w14:val="none"/>
+        </w:rPr>
+        <w:t xml:space="preserve"> </w:t>
+      </w:r>
+      <w:proofErr w:type="spellStart"/>
+      <w:r>
+        <w:rPr>
+          <w:rFonts w:ascii="Arial" w:eastAsia="Times New Roman" w:hAnsi="Arial" w:cs="Arial"/>
+          <w:kern w:val="0"/>
+          <w:sz w:val="24"/>
+          <w:szCs w:val="24"/>
+          <w14:ligatures w14:val="none"/>
+        </w:rPr>
+        <w:t>nhân</w:t>
+      </w:r>
+      <w:proofErr w:type="spellEnd"/>
+      <w:r>
+        <w:rPr>
+          <w:rFonts w:ascii="Arial" w:eastAsia="Times New Roman" w:hAnsi="Arial" w:cs="Arial"/>
+          <w:kern w:val="0"/>
+          <w:sz w:val="24"/>
+          <w:szCs w:val="24"/>
+          <w14:ligatures w14:val="none"/>
+        </w:rPr>
+        <w:t xml:space="preserve"> </w:t>
+      </w:r>
+      <w:proofErr w:type="spellStart"/>
+      <w:proofErr w:type="gramStart"/>
+      <w:r>
+        <w:rPr>
+          <w:rFonts w:ascii="Arial" w:eastAsia="Times New Roman" w:hAnsi="Arial" w:cs="Arial"/>
+          <w:kern w:val="0"/>
+          <w:sz w:val="24"/>
+          <w:szCs w:val="24"/>
+          <w14:ligatures w14:val="none"/>
+        </w:rPr>
+        <w:t>viên</w:t>
+      </w:r>
+      <w:proofErr w:type="spellEnd"/>
+      <w:r>
+        <w:rPr>
+          <w:rFonts w:ascii="Arial" w:eastAsia="Times New Roman" w:hAnsi="Arial" w:cs="Arial"/>
+          <w:kern w:val="0"/>
+          <w:sz w:val="24"/>
+          <w:szCs w:val="24"/>
+          <w14:ligatures w14:val="none"/>
+        </w:rPr>
+        <w:t>(</w:t>
+      </w:r>
+      <w:proofErr w:type="gramEnd"/>
+      <w:r>
+        <w:rPr>
+          <w:rFonts w:ascii="Arial" w:eastAsia="Times New Roman" w:hAnsi="Arial" w:cs="Arial"/>
+          <w:kern w:val="0"/>
+          <w:sz w:val="24"/>
+          <w:szCs w:val="24"/>
+          <w14:ligatures w14:val="none"/>
+        </w:rPr>
+        <w:t>PK)</w:t>
       </w:r>
     </w:p>
     <w:p>
@@ -869,15 +2345,83 @@
           <w14:ligatures w14:val="none"/>
         </w:rPr>
       </w:pPr>
-      <w:r>
-        <w:rPr>
-          <w:rFonts w:ascii="Arial" w:eastAsia="Times New Roman" w:hAnsi="Arial" w:cs="Arial"/>
-          <w:kern w:val="0"/>
-          <w:sz w:val="24"/>
-          <w:szCs w:val="24"/>
-          <w14:ligatures w14:val="none"/>
-        </w:rPr>
-        <w:t>Mã nhân viên(FK)</w:t>
+      <w:proofErr w:type="spellStart"/>
+      <w:r>
+        <w:rPr>
+          <w:rFonts w:ascii="Arial" w:eastAsia="Times New Roman" w:hAnsi="Arial" w:cs="Arial"/>
+          <w:kern w:val="0"/>
+          <w:sz w:val="24"/>
+          <w:szCs w:val="24"/>
+          <w14:ligatures w14:val="none"/>
+        </w:rPr>
+        <w:t>Mã</w:t>
+      </w:r>
+      <w:proofErr w:type="spellEnd"/>
+      <w:r>
+        <w:rPr>
+          <w:rFonts w:ascii="Arial" w:eastAsia="Times New Roman" w:hAnsi="Arial" w:cs="Arial"/>
+          <w:kern w:val="0"/>
+          <w:sz w:val="24"/>
+          <w:szCs w:val="24"/>
+          <w14:ligatures w14:val="none"/>
+        </w:rPr>
+        <w:t xml:space="preserve"> </w:t>
+      </w:r>
+      <w:proofErr w:type="spellStart"/>
+      <w:r>
+        <w:rPr>
+          <w:rFonts w:ascii="Arial" w:eastAsia="Times New Roman" w:hAnsi="Arial" w:cs="Arial"/>
+          <w:kern w:val="0"/>
+          <w:sz w:val="24"/>
+          <w:szCs w:val="24"/>
+          <w14:ligatures w14:val="none"/>
+        </w:rPr>
+        <w:t>nhân</w:t>
+      </w:r>
+      <w:proofErr w:type="spellEnd"/>
+      <w:r>
+        <w:rPr>
+          <w:rFonts w:ascii="Arial" w:eastAsia="Times New Roman" w:hAnsi="Arial" w:cs="Arial"/>
+          <w:kern w:val="0"/>
+          <w:sz w:val="24"/>
+          <w:szCs w:val="24"/>
+          <w14:ligatures w14:val="none"/>
+        </w:rPr>
+        <w:t xml:space="preserve"> </w:t>
+      </w:r>
+      <w:proofErr w:type="spellStart"/>
+      <w:proofErr w:type="gramStart"/>
+      <w:r>
+        <w:rPr>
+          <w:rFonts w:ascii="Arial" w:eastAsia="Times New Roman" w:hAnsi="Arial" w:cs="Arial"/>
+          <w:kern w:val="0"/>
+          <w:sz w:val="24"/>
+          <w:szCs w:val="24"/>
+          <w14:ligatures w14:val="none"/>
+        </w:rPr>
+        <w:t>viên</w:t>
+      </w:r>
+      <w:proofErr w:type="spellEnd"/>
+      <w:r>
+        <w:rPr>
+          <w:rFonts w:ascii="Arial" w:eastAsia="Times New Roman" w:hAnsi="Arial" w:cs="Arial"/>
+          <w:kern w:val="0"/>
+          <w:sz w:val="24"/>
+          <w:szCs w:val="24"/>
+          <w14:ligatures w14:val="none"/>
+        </w:rPr>
+        <w:t>(</w:t>
+      </w:r>
+      <w:proofErr w:type="gramEnd"/>
+      <w:r>
+        <w:rPr>
+          <w:rFonts w:ascii="Arial" w:eastAsia="Times New Roman" w:hAnsi="Arial" w:cs="Arial"/>
+          <w:kern w:val="0"/>
+          <w:sz w:val="24"/>
+          <w:szCs w:val="24"/>
+          <w14:ligatures w14:val="none"/>
+        </w:rPr>
+        <w:t>FK)</w:t>
       </w:r>
     </w:p>
     <w:p>
@@ -904,7 +2448,41 @@
           <w:szCs w:val="24"/>
           <w14:ligatures w14:val="none"/>
         </w:rPr>
-        <w:t>Vai trò(FK)</w:t>
+        <w:t xml:space="preserve">Vai </w:t>
+      </w:r>
+      <w:proofErr w:type="spellStart"/>
+      <w:proofErr w:type="gramStart"/>
+      <w:r>
+        <w:rPr>
+          <w:rFonts w:ascii="Arial" w:eastAsia="Times New Roman" w:hAnsi="Arial" w:cs="Arial"/>
+          <w:kern w:val="0"/>
+          <w:sz w:val="24"/>
+          <w:szCs w:val="24"/>
+          <w14:ligatures w14:val="none"/>
+        </w:rPr>
+        <w:t>trò</w:t>
+      </w:r>
+      <w:proofErr w:type="spellEnd"/>
+      <w:r>
+        <w:rPr>
+          <w:rFonts w:ascii="Arial" w:eastAsia="Times New Roman" w:hAnsi="Arial" w:cs="Arial"/>
+          <w:kern w:val="0"/>
+          <w:sz w:val="24"/>
+          <w:szCs w:val="24"/>
+          <w14:ligatures w14:val="none"/>
+        </w:rPr>
+        <w:t>(</w:t>
+      </w:r>
+      <w:proofErr w:type="gramEnd"/>
+      <w:r>
+        <w:rPr>
+          <w:rFonts w:ascii="Arial" w:eastAsia="Times New Roman" w:hAnsi="Arial" w:cs="Arial"/>
+          <w:kern w:val="0"/>
+          <w:sz w:val="24"/>
+          <w:szCs w:val="24"/>
+          <w14:ligatures w14:val="none"/>
+        </w:rPr>
+        <w:t>FK)</w:t>
       </w:r>
       <w:r>
         <w:rPr>
@@ -932,18 +2510,46 @@
           <w14:ligatures w14:val="none"/>
         </w:rPr>
       </w:pPr>
-      <w:r>
-        <w:rPr>
-          <w:rFonts w:ascii="Arial" w:eastAsia="Times New Roman" w:hAnsi="Arial" w:cs="Arial"/>
-          <w:b/>
-          <w:bCs/>
-          <w:kern w:val="0"/>
-          <w:sz w:val="24"/>
-          <w:szCs w:val="24"/>
-          <w14:ligatures w14:val="none"/>
-        </w:rPr>
-        <w:t>Khách hàng</w:t>
-      </w:r>
+      <w:proofErr w:type="spellStart"/>
+      <w:r>
+        <w:rPr>
+          <w:rFonts w:ascii="Arial" w:eastAsia="Times New Roman" w:hAnsi="Arial" w:cs="Arial"/>
+          <w:b/>
+          <w:bCs/>
+          <w:kern w:val="0"/>
+          <w:sz w:val="24"/>
+          <w:szCs w:val="24"/>
+          <w14:ligatures w14:val="none"/>
+        </w:rPr>
+        <w:t>Khách</w:t>
+      </w:r>
+      <w:proofErr w:type="spellEnd"/>
+      <w:r>
+        <w:rPr>
+          <w:rFonts w:ascii="Arial" w:eastAsia="Times New Roman" w:hAnsi="Arial" w:cs="Arial"/>
+          <w:b/>
+          <w:bCs/>
+          <w:kern w:val="0"/>
+          <w:sz w:val="24"/>
+          <w:szCs w:val="24"/>
+          <w14:ligatures w14:val="none"/>
+        </w:rPr>
+        <w:t xml:space="preserve"> </w:t>
+      </w:r>
+      <w:proofErr w:type="spellStart"/>
+      <w:r>
+        <w:rPr>
+          <w:rFonts w:ascii="Arial" w:eastAsia="Times New Roman" w:hAnsi="Arial" w:cs="Arial"/>
+          <w:b/>
+          <w:bCs/>
+          <w:kern w:val="0"/>
+          <w:sz w:val="24"/>
+          <w:szCs w:val="24"/>
+          <w14:ligatures w14:val="none"/>
+        </w:rPr>
+        <w:t>hàng</w:t>
+      </w:r>
+      <w:proofErr w:type="spellEnd"/>
       <w:r>
         <w:rPr>
           <w:rFonts w:ascii="Arial" w:eastAsia="Times New Roman" w:hAnsi="Arial" w:cs="Arial"/>
@@ -970,15 +2576,71 @@
           <w14:ligatures w14:val="none"/>
         </w:rPr>
       </w:pPr>
-      <w:r>
-        <w:rPr>
-          <w:rFonts w:ascii="Arial" w:eastAsia="Times New Roman" w:hAnsi="Arial" w:cs="Arial"/>
-          <w:kern w:val="0"/>
-          <w:sz w:val="24"/>
-          <w:szCs w:val="24"/>
-          <w14:ligatures w14:val="none"/>
-        </w:rPr>
-        <w:t>Mã khách hàng (PK)</w:t>
+      <w:proofErr w:type="spellStart"/>
+      <w:r>
+        <w:rPr>
+          <w:rFonts w:ascii="Arial" w:eastAsia="Times New Roman" w:hAnsi="Arial" w:cs="Arial"/>
+          <w:kern w:val="0"/>
+          <w:sz w:val="24"/>
+          <w:szCs w:val="24"/>
+          <w14:ligatures w14:val="none"/>
+        </w:rPr>
+        <w:t>Mã</w:t>
+      </w:r>
+      <w:proofErr w:type="spellEnd"/>
+      <w:r>
+        <w:rPr>
+          <w:rFonts w:ascii="Arial" w:eastAsia="Times New Roman" w:hAnsi="Arial" w:cs="Arial"/>
+          <w:kern w:val="0"/>
+          <w:sz w:val="24"/>
+          <w:szCs w:val="24"/>
+          <w14:ligatures w14:val="none"/>
+        </w:rPr>
+        <w:t xml:space="preserve"> </w:t>
+      </w:r>
+      <w:proofErr w:type="spellStart"/>
+      <w:r>
+        <w:rPr>
+          <w:rFonts w:ascii="Arial" w:eastAsia="Times New Roman" w:hAnsi="Arial" w:cs="Arial"/>
+          <w:kern w:val="0"/>
+          <w:sz w:val="24"/>
+          <w:szCs w:val="24"/>
+          <w14:ligatures w14:val="none"/>
+        </w:rPr>
+        <w:t>khách</w:t>
+      </w:r>
+      <w:proofErr w:type="spellEnd"/>
+      <w:r>
+        <w:rPr>
+          <w:rFonts w:ascii="Arial" w:eastAsia="Times New Roman" w:hAnsi="Arial" w:cs="Arial"/>
+          <w:kern w:val="0"/>
+          <w:sz w:val="24"/>
+          <w:szCs w:val="24"/>
+          <w14:ligatures w14:val="none"/>
+        </w:rPr>
+        <w:t xml:space="preserve"> </w:t>
+      </w:r>
+      <w:proofErr w:type="spellStart"/>
+      <w:r>
+        <w:rPr>
+          <w:rFonts w:ascii="Arial" w:eastAsia="Times New Roman" w:hAnsi="Arial" w:cs="Arial"/>
+          <w:kern w:val="0"/>
+          <w:sz w:val="24"/>
+          <w:szCs w:val="24"/>
+          <w14:ligatures w14:val="none"/>
+        </w:rPr>
+        <w:t>hàng</w:t>
+      </w:r>
+      <w:proofErr w:type="spellEnd"/>
+      <w:r>
+        <w:rPr>
+          <w:rFonts w:ascii="Arial" w:eastAsia="Times New Roman" w:hAnsi="Arial" w:cs="Arial"/>
+          <w:kern w:val="0"/>
+          <w:sz w:val="24"/>
+          <w:szCs w:val="24"/>
+          <w14:ligatures w14:val="none"/>
+        </w:rPr>
+        <w:t xml:space="preserve"> (PK)</w:t>
       </w:r>
     </w:p>
     <w:p>
@@ -996,16 +2658,62 @@
           <w14:ligatures w14:val="none"/>
         </w:rPr>
       </w:pPr>
-      <w:r>
-        <w:rPr>
-          <w:rFonts w:ascii="Arial" w:eastAsia="Times New Roman" w:hAnsi="Arial" w:cs="Arial"/>
-          <w:kern w:val="0"/>
-          <w:sz w:val="24"/>
-          <w:szCs w:val="24"/>
-          <w14:ligatures w14:val="none"/>
-        </w:rPr>
-        <w:t>Tên khách hàng</w:t>
-      </w:r>
+      <w:proofErr w:type="spellStart"/>
+      <w:r>
+        <w:rPr>
+          <w:rFonts w:ascii="Arial" w:eastAsia="Times New Roman" w:hAnsi="Arial" w:cs="Arial"/>
+          <w:kern w:val="0"/>
+          <w:sz w:val="24"/>
+          <w:szCs w:val="24"/>
+          <w14:ligatures w14:val="none"/>
+        </w:rPr>
+        <w:t>Tên</w:t>
+      </w:r>
+      <w:proofErr w:type="spellEnd"/>
+      <w:r>
+        <w:rPr>
+          <w:rFonts w:ascii="Arial" w:eastAsia="Times New Roman" w:hAnsi="Arial" w:cs="Arial"/>
+          <w:kern w:val="0"/>
+          <w:sz w:val="24"/>
+          <w:szCs w:val="24"/>
+          <w14:ligatures w14:val="none"/>
+        </w:rPr>
+        <w:t xml:space="preserve"> </w:t>
+      </w:r>
+      <w:proofErr w:type="spellStart"/>
+      <w:r>
+        <w:rPr>
+          <w:rFonts w:ascii="Arial" w:eastAsia="Times New Roman" w:hAnsi="Arial" w:cs="Arial"/>
+          <w:kern w:val="0"/>
+          <w:sz w:val="24"/>
+          <w:szCs w:val="24"/>
+          <w14:ligatures w14:val="none"/>
+        </w:rPr>
+        <w:t>khách</w:t>
+      </w:r>
+      <w:proofErr w:type="spellEnd"/>
+      <w:r>
+        <w:rPr>
+          <w:rFonts w:ascii="Arial" w:eastAsia="Times New Roman" w:hAnsi="Arial" w:cs="Arial"/>
+          <w:kern w:val="0"/>
+          <w:sz w:val="24"/>
+          <w:szCs w:val="24"/>
+          <w14:ligatures w14:val="none"/>
+        </w:rPr>
+        <w:t xml:space="preserve"> </w:t>
+      </w:r>
+      <w:proofErr w:type="spellStart"/>
+      <w:r>
+        <w:rPr>
+          <w:rFonts w:ascii="Arial" w:eastAsia="Times New Roman" w:hAnsi="Arial" w:cs="Arial"/>
+          <w:kern w:val="0"/>
+          <w:sz w:val="24"/>
+          <w:szCs w:val="24"/>
+          <w14:ligatures w14:val="none"/>
+        </w:rPr>
+        <w:t>hàng</w:t>
+      </w:r>
+      <w:proofErr w:type="spellEnd"/>
     </w:p>
     <w:p>
       <w:pPr>
@@ -1022,16 +2730,40 @@
           <w14:ligatures w14:val="none"/>
         </w:rPr>
       </w:pPr>
-      <w:r>
-        <w:rPr>
-          <w:rFonts w:ascii="Arial" w:eastAsia="Times New Roman" w:hAnsi="Arial" w:cs="Arial"/>
-          <w:kern w:val="0"/>
-          <w:sz w:val="24"/>
-          <w:szCs w:val="24"/>
-          <w14:ligatures w14:val="none"/>
-        </w:rPr>
-        <w:t>Ngày sinh</w:t>
-      </w:r>
+      <w:proofErr w:type="spellStart"/>
+      <w:r>
+        <w:rPr>
+          <w:rFonts w:ascii="Arial" w:eastAsia="Times New Roman" w:hAnsi="Arial" w:cs="Arial"/>
+          <w:kern w:val="0"/>
+          <w:sz w:val="24"/>
+          <w:szCs w:val="24"/>
+          <w14:ligatures w14:val="none"/>
+        </w:rPr>
+        <w:t>Ngày</w:t>
+      </w:r>
+      <w:proofErr w:type="spellEnd"/>
+      <w:r>
+        <w:rPr>
+          <w:rFonts w:ascii="Arial" w:eastAsia="Times New Roman" w:hAnsi="Arial" w:cs="Arial"/>
+          <w:kern w:val="0"/>
+          <w:sz w:val="24"/>
+          <w:szCs w:val="24"/>
+          <w14:ligatures w14:val="none"/>
+        </w:rPr>
+        <w:t xml:space="preserve"> </w:t>
+      </w:r>
+      <w:proofErr w:type="spellStart"/>
+      <w:r>
+        <w:rPr>
+          <w:rFonts w:ascii="Arial" w:eastAsia="Times New Roman" w:hAnsi="Arial" w:cs="Arial"/>
+          <w:kern w:val="0"/>
+          <w:sz w:val="24"/>
+          <w:szCs w:val="24"/>
+          <w14:ligatures w14:val="none"/>
+        </w:rPr>
+        <w:t>sinh</w:t>
+      </w:r>
+      <w:proofErr w:type="spellEnd"/>
     </w:p>
     <w:p>
       <w:pPr>
@@ -1056,8 +2788,20 @@
           <w:szCs w:val="24"/>
           <w14:ligatures w14:val="none"/>
         </w:rPr>
-        <w:t>Địa chỉ</w:t>
-      </w:r>
+        <w:t xml:space="preserve">Địa </w:t>
+      </w:r>
+      <w:proofErr w:type="spellStart"/>
+      <w:r>
+        <w:rPr>
+          <w:rFonts w:ascii="Arial" w:eastAsia="Times New Roman" w:hAnsi="Arial" w:cs="Arial"/>
+          <w:kern w:val="0"/>
+          <w:sz w:val="24"/>
+          <w:szCs w:val="24"/>
+          <w14:ligatures w14:val="none"/>
+        </w:rPr>
+        <w:t>chỉ</w:t>
+      </w:r>
+      <w:proofErr w:type="spellEnd"/>
     </w:p>
     <w:p>
       <w:pPr>
@@ -1074,16 +2818,62 @@
           <w14:ligatures w14:val="none"/>
         </w:rPr>
       </w:pPr>
-      <w:r>
-        <w:rPr>
-          <w:rFonts w:ascii="Arial" w:eastAsia="Times New Roman" w:hAnsi="Arial" w:cs="Arial"/>
-          <w:kern w:val="0"/>
-          <w:sz w:val="24"/>
-          <w:szCs w:val="24"/>
-          <w14:ligatures w14:val="none"/>
-        </w:rPr>
-        <w:t>Số điện thoại</w:t>
-      </w:r>
+      <w:proofErr w:type="spellStart"/>
+      <w:r>
+        <w:rPr>
+          <w:rFonts w:ascii="Arial" w:eastAsia="Times New Roman" w:hAnsi="Arial" w:cs="Arial"/>
+          <w:kern w:val="0"/>
+          <w:sz w:val="24"/>
+          <w:szCs w:val="24"/>
+          <w14:ligatures w14:val="none"/>
+        </w:rPr>
+        <w:t>Số</w:t>
+      </w:r>
+      <w:proofErr w:type="spellEnd"/>
+      <w:r>
+        <w:rPr>
+          <w:rFonts w:ascii="Arial" w:eastAsia="Times New Roman" w:hAnsi="Arial" w:cs="Arial"/>
+          <w:kern w:val="0"/>
+          <w:sz w:val="24"/>
+          <w:szCs w:val="24"/>
+          <w14:ligatures w14:val="none"/>
+        </w:rPr>
+        <w:t xml:space="preserve"> </w:t>
+      </w:r>
+      <w:proofErr w:type="spellStart"/>
+      <w:r>
+        <w:rPr>
+          <w:rFonts w:ascii="Arial" w:eastAsia="Times New Roman" w:hAnsi="Arial" w:cs="Arial"/>
+          <w:kern w:val="0"/>
+          <w:sz w:val="24"/>
+          <w:szCs w:val="24"/>
+          <w14:ligatures w14:val="none"/>
+        </w:rPr>
+        <w:t>điện</w:t>
+      </w:r>
+      <w:proofErr w:type="spellEnd"/>
+      <w:r>
+        <w:rPr>
+          <w:rFonts w:ascii="Arial" w:eastAsia="Times New Roman" w:hAnsi="Arial" w:cs="Arial"/>
+          <w:kern w:val="0"/>
+          <w:sz w:val="24"/>
+          <w:szCs w:val="24"/>
+          <w14:ligatures w14:val="none"/>
+        </w:rPr>
+        <w:t xml:space="preserve"> </w:t>
+      </w:r>
+      <w:proofErr w:type="spellStart"/>
+      <w:r>
+        <w:rPr>
+          <w:rFonts w:ascii="Arial" w:eastAsia="Times New Roman" w:hAnsi="Arial" w:cs="Arial"/>
+          <w:kern w:val="0"/>
+          <w:sz w:val="24"/>
+          <w:szCs w:val="24"/>
+          <w14:ligatures w14:val="none"/>
+        </w:rPr>
+        <w:t>thoại</w:t>
+      </w:r>
+      <w:proofErr w:type="spellEnd"/>
       <w:r>
         <w:rPr>
           <w:rFonts w:ascii="Arial" w:eastAsia="Times New Roman" w:hAnsi="Arial" w:cs="Arial"/>
@@ -1110,18 +2900,72 @@
           <w14:ligatures w14:val="none"/>
         </w:rPr>
       </w:pPr>
-      <w:r>
-        <w:rPr>
-          <w:rFonts w:ascii="Arial" w:eastAsia="Times New Roman" w:hAnsi="Arial" w:cs="Arial"/>
-          <w:b/>
-          <w:bCs/>
-          <w:kern w:val="0"/>
-          <w:sz w:val="24"/>
-          <w:szCs w:val="24"/>
-          <w14:ligatures w14:val="none"/>
-        </w:rPr>
-        <w:t>Nhà cung cấp</w:t>
-      </w:r>
+      <w:proofErr w:type="spellStart"/>
+      <w:r>
+        <w:rPr>
+          <w:rFonts w:ascii="Arial" w:eastAsia="Times New Roman" w:hAnsi="Arial" w:cs="Arial"/>
+          <w:b/>
+          <w:bCs/>
+          <w:kern w:val="0"/>
+          <w:sz w:val="24"/>
+          <w:szCs w:val="24"/>
+          <w14:ligatures w14:val="none"/>
+        </w:rPr>
+        <w:t>Nhà</w:t>
+      </w:r>
+      <w:proofErr w:type="spellEnd"/>
+      <w:r>
+        <w:rPr>
+          <w:rFonts w:ascii="Arial" w:eastAsia="Times New Roman" w:hAnsi="Arial" w:cs="Arial"/>
+          <w:b/>
+          <w:bCs/>
+          <w:kern w:val="0"/>
+          <w:sz w:val="24"/>
+          <w:szCs w:val="24"/>
+          <w14:ligatures w14:val="none"/>
+        </w:rPr>
+        <w:t xml:space="preserve"> </w:t>
+      </w:r>
+      <w:proofErr w:type="spellStart"/>
+      <w:r>
+        <w:rPr>
+          <w:rFonts w:ascii="Arial" w:eastAsia="Times New Roman" w:hAnsi="Arial" w:cs="Arial"/>
+          <w:b/>
+          <w:bCs/>
+          <w:kern w:val="0"/>
+          <w:sz w:val="24"/>
+          <w:szCs w:val="24"/>
+          <w14:ligatures w14:val="none"/>
+        </w:rPr>
+        <w:t>cung</w:t>
+      </w:r>
+      <w:proofErr w:type="spellEnd"/>
+      <w:r>
+        <w:rPr>
+          <w:rFonts w:ascii="Arial" w:eastAsia="Times New Roman" w:hAnsi="Arial" w:cs="Arial"/>
+          <w:b/>
+          <w:bCs/>
+          <w:kern w:val="0"/>
+          <w:sz w:val="24"/>
+          <w:szCs w:val="24"/>
+          <w14:ligatures w14:val="none"/>
+        </w:rPr>
+        <w:t xml:space="preserve"> </w:t>
+      </w:r>
+      <w:proofErr w:type="spellStart"/>
+      <w:r>
+        <w:rPr>
+          <w:rFonts w:ascii="Arial" w:eastAsia="Times New Roman" w:hAnsi="Arial" w:cs="Arial"/>
+          <w:b/>
+          <w:bCs/>
+          <w:kern w:val="0"/>
+          <w:sz w:val="24"/>
+          <w:szCs w:val="24"/>
+          <w14:ligatures w14:val="none"/>
+        </w:rPr>
+        <w:t>cấp</w:t>
+      </w:r>
+      <w:proofErr w:type="spellEnd"/>
       <w:r>
         <w:rPr>
           <w:rFonts w:ascii="Arial" w:eastAsia="Times New Roman" w:hAnsi="Arial" w:cs="Arial"/>
@@ -1148,15 +2992,93 @@
           <w14:ligatures w14:val="none"/>
         </w:rPr>
       </w:pPr>
-      <w:r>
-        <w:rPr>
-          <w:rFonts w:ascii="Arial" w:eastAsia="Times New Roman" w:hAnsi="Arial" w:cs="Arial"/>
-          <w:kern w:val="0"/>
-          <w:sz w:val="24"/>
-          <w:szCs w:val="24"/>
-          <w14:ligatures w14:val="none"/>
-        </w:rPr>
-        <w:t>Mã nhà cung cấp (PK)</w:t>
+      <w:proofErr w:type="spellStart"/>
+      <w:r>
+        <w:rPr>
+          <w:rFonts w:ascii="Arial" w:eastAsia="Times New Roman" w:hAnsi="Arial" w:cs="Arial"/>
+          <w:kern w:val="0"/>
+          <w:sz w:val="24"/>
+          <w:szCs w:val="24"/>
+          <w14:ligatures w14:val="none"/>
+        </w:rPr>
+        <w:t>Mã</w:t>
+      </w:r>
+      <w:proofErr w:type="spellEnd"/>
+      <w:r>
+        <w:rPr>
+          <w:rFonts w:ascii="Arial" w:eastAsia="Times New Roman" w:hAnsi="Arial" w:cs="Arial"/>
+          <w:kern w:val="0"/>
+          <w:sz w:val="24"/>
+          <w:szCs w:val="24"/>
+          <w14:ligatures w14:val="none"/>
+        </w:rPr>
+        <w:t xml:space="preserve"> </w:t>
+      </w:r>
+      <w:proofErr w:type="spellStart"/>
+      <w:r>
+        <w:rPr>
+          <w:rFonts w:ascii="Arial" w:eastAsia="Times New Roman" w:hAnsi="Arial" w:cs="Arial"/>
+          <w:kern w:val="0"/>
+          <w:sz w:val="24"/>
+          <w:szCs w:val="24"/>
+          <w14:ligatures w14:val="none"/>
+        </w:rPr>
+        <w:t>nhà</w:t>
+      </w:r>
+      <w:proofErr w:type="spellEnd"/>
+      <w:r>
+        <w:rPr>
+          <w:rFonts w:ascii="Arial" w:eastAsia="Times New Roman" w:hAnsi="Arial" w:cs="Arial"/>
+          <w:kern w:val="0"/>
+          <w:sz w:val="24"/>
+          <w:szCs w:val="24"/>
+          <w14:ligatures w14:val="none"/>
+        </w:rPr>
+        <w:t xml:space="preserve"> </w:t>
+      </w:r>
+      <w:proofErr w:type="spellStart"/>
+      <w:r>
+        <w:rPr>
+          <w:rFonts w:ascii="Arial" w:eastAsia="Times New Roman" w:hAnsi="Arial" w:cs="Arial"/>
+          <w:kern w:val="0"/>
+          <w:sz w:val="24"/>
+          <w:szCs w:val="24"/>
+          <w14:ligatures w14:val="none"/>
+        </w:rPr>
+        <w:t>cung</w:t>
+      </w:r>
+      <w:proofErr w:type="spellEnd"/>
+      <w:r>
+        <w:rPr>
+          <w:rFonts w:ascii="Arial" w:eastAsia="Times New Roman" w:hAnsi="Arial" w:cs="Arial"/>
+          <w:kern w:val="0"/>
+          <w:sz w:val="24"/>
+          <w:szCs w:val="24"/>
+          <w14:ligatures w14:val="none"/>
+        </w:rPr>
+        <w:t xml:space="preserve"> </w:t>
+      </w:r>
+      <w:proofErr w:type="spellStart"/>
+      <w:r>
+        <w:rPr>
+          <w:rFonts w:ascii="Arial" w:eastAsia="Times New Roman" w:hAnsi="Arial" w:cs="Arial"/>
+          <w:kern w:val="0"/>
+          <w:sz w:val="24"/>
+          <w:szCs w:val="24"/>
+          <w14:ligatures w14:val="none"/>
+        </w:rPr>
+        <w:t>cấp</w:t>
+      </w:r>
+      <w:proofErr w:type="spellEnd"/>
+      <w:r>
+        <w:rPr>
+          <w:rFonts w:ascii="Arial" w:eastAsia="Times New Roman" w:hAnsi="Arial" w:cs="Arial"/>
+          <w:kern w:val="0"/>
+          <w:sz w:val="24"/>
+          <w:szCs w:val="24"/>
+          <w14:ligatures w14:val="none"/>
+        </w:rPr>
+        <w:t xml:space="preserve"> (PK)</w:t>
       </w:r>
     </w:p>
     <w:p>
@@ -1174,16 +3096,84 @@
           <w14:ligatures w14:val="none"/>
         </w:rPr>
       </w:pPr>
-      <w:r>
-        <w:rPr>
-          <w:rFonts w:ascii="Arial" w:eastAsia="Times New Roman" w:hAnsi="Arial" w:cs="Arial"/>
-          <w:kern w:val="0"/>
-          <w:sz w:val="24"/>
-          <w:szCs w:val="24"/>
-          <w14:ligatures w14:val="none"/>
-        </w:rPr>
-        <w:t>Tên nhà cung cấp</w:t>
-      </w:r>
+      <w:proofErr w:type="spellStart"/>
+      <w:r>
+        <w:rPr>
+          <w:rFonts w:ascii="Arial" w:eastAsia="Times New Roman" w:hAnsi="Arial" w:cs="Arial"/>
+          <w:kern w:val="0"/>
+          <w:sz w:val="24"/>
+          <w:szCs w:val="24"/>
+          <w14:ligatures w14:val="none"/>
+        </w:rPr>
+        <w:t>Tên</w:t>
+      </w:r>
+      <w:proofErr w:type="spellEnd"/>
+      <w:r>
+        <w:rPr>
+          <w:rFonts w:ascii="Arial" w:eastAsia="Times New Roman" w:hAnsi="Arial" w:cs="Arial"/>
+          <w:kern w:val="0"/>
+          <w:sz w:val="24"/>
+          <w:szCs w:val="24"/>
+          <w14:ligatures w14:val="none"/>
+        </w:rPr>
+        <w:t xml:space="preserve"> </w:t>
+      </w:r>
+      <w:proofErr w:type="spellStart"/>
+      <w:r>
+        <w:rPr>
+          <w:rFonts w:ascii="Arial" w:eastAsia="Times New Roman" w:hAnsi="Arial" w:cs="Arial"/>
+          <w:kern w:val="0"/>
+          <w:sz w:val="24"/>
+          <w:szCs w:val="24"/>
+          <w14:ligatures w14:val="none"/>
+        </w:rPr>
+        <w:t>nhà</w:t>
+      </w:r>
+      <w:proofErr w:type="spellEnd"/>
+      <w:r>
+        <w:rPr>
+          <w:rFonts w:ascii="Arial" w:eastAsia="Times New Roman" w:hAnsi="Arial" w:cs="Arial"/>
+          <w:kern w:val="0"/>
+          <w:sz w:val="24"/>
+          <w:szCs w:val="24"/>
+          <w14:ligatures w14:val="none"/>
+        </w:rPr>
+        <w:t xml:space="preserve"> </w:t>
+      </w:r>
+      <w:proofErr w:type="spellStart"/>
+      <w:r>
+        <w:rPr>
+          <w:rFonts w:ascii="Arial" w:eastAsia="Times New Roman" w:hAnsi="Arial" w:cs="Arial"/>
+          <w:kern w:val="0"/>
+          <w:sz w:val="24"/>
+          <w:szCs w:val="24"/>
+          <w14:ligatures w14:val="none"/>
+        </w:rPr>
+        <w:t>cung</w:t>
+      </w:r>
+      <w:proofErr w:type="spellEnd"/>
+      <w:r>
+        <w:rPr>
+          <w:rFonts w:ascii="Arial" w:eastAsia="Times New Roman" w:hAnsi="Arial" w:cs="Arial"/>
+          <w:kern w:val="0"/>
+          <w:sz w:val="24"/>
+          <w:szCs w:val="24"/>
+          <w14:ligatures w14:val="none"/>
+        </w:rPr>
+        <w:t xml:space="preserve"> </w:t>
+      </w:r>
+      <w:proofErr w:type="spellStart"/>
+      <w:r>
+        <w:rPr>
+          <w:rFonts w:ascii="Arial" w:eastAsia="Times New Roman" w:hAnsi="Arial" w:cs="Arial"/>
+          <w:kern w:val="0"/>
+          <w:sz w:val="24"/>
+          <w:szCs w:val="24"/>
+          <w14:ligatures w14:val="none"/>
+        </w:rPr>
+        <w:t>cấp</w:t>
+      </w:r>
+      <w:proofErr w:type="spellEnd"/>
     </w:p>
     <w:p>
       <w:pPr>
@@ -1208,8 +3198,20 @@
           <w:szCs w:val="24"/>
           <w14:ligatures w14:val="none"/>
         </w:rPr>
-        <w:t>Địa chỉ</w:t>
-      </w:r>
+        <w:t xml:space="preserve">Địa </w:t>
+      </w:r>
+      <w:proofErr w:type="spellStart"/>
+      <w:r>
+        <w:rPr>
+          <w:rFonts w:ascii="Arial" w:eastAsia="Times New Roman" w:hAnsi="Arial" w:cs="Arial"/>
+          <w:kern w:val="0"/>
+          <w:sz w:val="24"/>
+          <w:szCs w:val="24"/>
+          <w14:ligatures w14:val="none"/>
+        </w:rPr>
+        <w:t>chỉ</w:t>
+      </w:r>
+      <w:proofErr w:type="spellEnd"/>
     </w:p>
     <w:p>
       <w:pPr>
@@ -1226,16 +3228,62 @@
           <w14:ligatures w14:val="none"/>
         </w:rPr>
       </w:pPr>
-      <w:r>
-        <w:rPr>
-          <w:rFonts w:ascii="Arial" w:eastAsia="Times New Roman" w:hAnsi="Arial" w:cs="Arial"/>
-          <w:kern w:val="0"/>
-          <w:sz w:val="24"/>
-          <w:szCs w:val="24"/>
-          <w14:ligatures w14:val="none"/>
-        </w:rPr>
-        <w:t>Số điện thoại</w:t>
-      </w:r>
+      <w:proofErr w:type="spellStart"/>
+      <w:r>
+        <w:rPr>
+          <w:rFonts w:ascii="Arial" w:eastAsia="Times New Roman" w:hAnsi="Arial" w:cs="Arial"/>
+          <w:kern w:val="0"/>
+          <w:sz w:val="24"/>
+          <w:szCs w:val="24"/>
+          <w14:ligatures w14:val="none"/>
+        </w:rPr>
+        <w:t>Số</w:t>
+      </w:r>
+      <w:proofErr w:type="spellEnd"/>
+      <w:r>
+        <w:rPr>
+          <w:rFonts w:ascii="Arial" w:eastAsia="Times New Roman" w:hAnsi="Arial" w:cs="Arial"/>
+          <w:kern w:val="0"/>
+          <w:sz w:val="24"/>
+          <w:szCs w:val="24"/>
+          <w14:ligatures w14:val="none"/>
+        </w:rPr>
+        <w:t xml:space="preserve"> </w:t>
+      </w:r>
+      <w:proofErr w:type="spellStart"/>
+      <w:r>
+        <w:rPr>
+          <w:rFonts w:ascii="Arial" w:eastAsia="Times New Roman" w:hAnsi="Arial" w:cs="Arial"/>
+          <w:kern w:val="0"/>
+          <w:sz w:val="24"/>
+          <w:szCs w:val="24"/>
+          <w14:ligatures w14:val="none"/>
+        </w:rPr>
+        <w:t>điện</w:t>
+      </w:r>
+      <w:proofErr w:type="spellEnd"/>
+      <w:r>
+        <w:rPr>
+          <w:rFonts w:ascii="Arial" w:eastAsia="Times New Roman" w:hAnsi="Arial" w:cs="Arial"/>
+          <w:kern w:val="0"/>
+          <w:sz w:val="24"/>
+          <w:szCs w:val="24"/>
+          <w14:ligatures w14:val="none"/>
+        </w:rPr>
+        <w:t xml:space="preserve"> </w:t>
+      </w:r>
+      <w:proofErr w:type="spellStart"/>
+      <w:r>
+        <w:rPr>
+          <w:rFonts w:ascii="Arial" w:eastAsia="Times New Roman" w:hAnsi="Arial" w:cs="Arial"/>
+          <w:kern w:val="0"/>
+          <w:sz w:val="24"/>
+          <w:szCs w:val="24"/>
+          <w14:ligatures w14:val="none"/>
+        </w:rPr>
+        <w:t>thoại</w:t>
+      </w:r>
+      <w:proofErr w:type="spellEnd"/>
     </w:p>
     <w:p>
       <w:pPr>
@@ -1253,6 +3301,7 @@
           <w14:ligatures w14:val="none"/>
         </w:rPr>
       </w:pPr>
+      <w:proofErr w:type="spellStart"/>
       <w:r>
         <w:rPr>
           <w:rFonts w:ascii="Arial" w:eastAsia="Times New Roman" w:hAnsi="Arial" w:cs="Arial"/>
@@ -1264,20 +3313,61 @@
           <w14:ligatures w14:val="none"/>
         </w:rPr>
         <w:lastRenderedPageBreak/>
-        <w:t>Đơn hàng</w:t>
-      </w:r>
-      <w:r>
-        <w:rPr>
-          <w:rFonts w:ascii="Arial" w:eastAsia="Times New Roman" w:hAnsi="Arial" w:cs="Arial"/>
-          <w:b/>
-          <w:bCs/>
-          <w:kern w:val="0"/>
-          <w:sz w:val="24"/>
-          <w:szCs w:val="24"/>
-          <w14:ligatures w14:val="none"/>
-        </w:rPr>
-        <w:t xml:space="preserve"> bán</w:t>
-      </w:r>
+        <w:t>Đơn</w:t>
+      </w:r>
+      <w:proofErr w:type="spellEnd"/>
+      <w:r>
+        <w:rPr>
+          <w:rFonts w:ascii="Arial" w:eastAsia="Times New Roman" w:hAnsi="Arial" w:cs="Arial"/>
+          <w:b/>
+          <w:bCs/>
+          <w:kern w:val="0"/>
+          <w:sz w:val="24"/>
+          <w:szCs w:val="24"/>
+          <w14:ligatures w14:val="none"/>
+        </w:rPr>
+        <w:t xml:space="preserve"> </w:t>
+      </w:r>
+      <w:proofErr w:type="spellStart"/>
+      <w:r>
+        <w:rPr>
+          <w:rFonts w:ascii="Arial" w:eastAsia="Times New Roman" w:hAnsi="Arial" w:cs="Arial"/>
+          <w:b/>
+          <w:bCs/>
+          <w:kern w:val="0"/>
+          <w:sz w:val="24"/>
+          <w:szCs w:val="24"/>
+          <w14:ligatures w14:val="none"/>
+        </w:rPr>
+        <w:t>hàng</w:t>
+      </w:r>
+      <w:proofErr w:type="spellEnd"/>
+      <w:r>
+        <w:rPr>
+          <w:rFonts w:ascii="Arial" w:eastAsia="Times New Roman" w:hAnsi="Arial" w:cs="Arial"/>
+          <w:b/>
+          <w:bCs/>
+          <w:kern w:val="0"/>
+          <w:sz w:val="24"/>
+          <w:szCs w:val="24"/>
+          <w14:ligatures w14:val="none"/>
+        </w:rPr>
+        <w:t xml:space="preserve"> </w:t>
+      </w:r>
+      <w:proofErr w:type="spellStart"/>
+      <w:r>
+        <w:rPr>
+          <w:rFonts w:ascii="Arial" w:eastAsia="Times New Roman" w:hAnsi="Arial" w:cs="Arial"/>
+          <w:b/>
+          <w:bCs/>
+          <w:kern w:val="0"/>
+          <w:sz w:val="24"/>
+          <w:szCs w:val="24"/>
+          <w14:ligatures w14:val="none"/>
+        </w:rPr>
+        <w:t>bán</w:t>
+      </w:r>
+      <w:proofErr w:type="spellEnd"/>
       <w:r>
         <w:rPr>
           <w:rFonts w:ascii="Arial" w:eastAsia="Times New Roman" w:hAnsi="Arial" w:cs="Arial"/>
@@ -1304,15 +3394,93 @@
           <w14:ligatures w14:val="none"/>
         </w:rPr>
       </w:pPr>
-      <w:r>
-        <w:rPr>
-          <w:rFonts w:ascii="Arial" w:eastAsia="Times New Roman" w:hAnsi="Arial" w:cs="Arial"/>
-          <w:kern w:val="0"/>
-          <w:sz w:val="24"/>
-          <w:szCs w:val="24"/>
-          <w14:ligatures w14:val="none"/>
-        </w:rPr>
-        <w:t>Mã đơn hàng bán (PK)</w:t>
+      <w:proofErr w:type="spellStart"/>
+      <w:r>
+        <w:rPr>
+          <w:rFonts w:ascii="Arial" w:eastAsia="Times New Roman" w:hAnsi="Arial" w:cs="Arial"/>
+          <w:kern w:val="0"/>
+          <w:sz w:val="24"/>
+          <w:szCs w:val="24"/>
+          <w14:ligatures w14:val="none"/>
+        </w:rPr>
+        <w:t>Mã</w:t>
+      </w:r>
+      <w:proofErr w:type="spellEnd"/>
+      <w:r>
+        <w:rPr>
+          <w:rFonts w:ascii="Arial" w:eastAsia="Times New Roman" w:hAnsi="Arial" w:cs="Arial"/>
+          <w:kern w:val="0"/>
+          <w:sz w:val="24"/>
+          <w:szCs w:val="24"/>
+          <w14:ligatures w14:val="none"/>
+        </w:rPr>
+        <w:t xml:space="preserve"> </w:t>
+      </w:r>
+      <w:proofErr w:type="spellStart"/>
+      <w:r>
+        <w:rPr>
+          <w:rFonts w:ascii="Arial" w:eastAsia="Times New Roman" w:hAnsi="Arial" w:cs="Arial"/>
+          <w:kern w:val="0"/>
+          <w:sz w:val="24"/>
+          <w:szCs w:val="24"/>
+          <w14:ligatures w14:val="none"/>
+        </w:rPr>
+        <w:t>đơn</w:t>
+      </w:r>
+      <w:proofErr w:type="spellEnd"/>
+      <w:r>
+        <w:rPr>
+          <w:rFonts w:ascii="Arial" w:eastAsia="Times New Roman" w:hAnsi="Arial" w:cs="Arial"/>
+          <w:kern w:val="0"/>
+          <w:sz w:val="24"/>
+          <w:szCs w:val="24"/>
+          <w14:ligatures w14:val="none"/>
+        </w:rPr>
+        <w:t xml:space="preserve"> </w:t>
+      </w:r>
+      <w:proofErr w:type="spellStart"/>
+      <w:r>
+        <w:rPr>
+          <w:rFonts w:ascii="Arial" w:eastAsia="Times New Roman" w:hAnsi="Arial" w:cs="Arial"/>
+          <w:kern w:val="0"/>
+          <w:sz w:val="24"/>
+          <w:szCs w:val="24"/>
+          <w14:ligatures w14:val="none"/>
+        </w:rPr>
+        <w:t>hàng</w:t>
+      </w:r>
+      <w:proofErr w:type="spellEnd"/>
+      <w:r>
+        <w:rPr>
+          <w:rFonts w:ascii="Arial" w:eastAsia="Times New Roman" w:hAnsi="Arial" w:cs="Arial"/>
+          <w:kern w:val="0"/>
+          <w:sz w:val="24"/>
+          <w:szCs w:val="24"/>
+          <w14:ligatures w14:val="none"/>
+        </w:rPr>
+        <w:t xml:space="preserve"> </w:t>
+      </w:r>
+      <w:proofErr w:type="spellStart"/>
+      <w:r>
+        <w:rPr>
+          <w:rFonts w:ascii="Arial" w:eastAsia="Times New Roman" w:hAnsi="Arial" w:cs="Arial"/>
+          <w:kern w:val="0"/>
+          <w:sz w:val="24"/>
+          <w:szCs w:val="24"/>
+          <w14:ligatures w14:val="none"/>
+        </w:rPr>
+        <w:t>bán</w:t>
+      </w:r>
+      <w:proofErr w:type="spellEnd"/>
+      <w:r>
+        <w:rPr>
+          <w:rFonts w:ascii="Arial" w:eastAsia="Times New Roman" w:hAnsi="Arial" w:cs="Arial"/>
+          <w:kern w:val="0"/>
+          <w:sz w:val="24"/>
+          <w:szCs w:val="24"/>
+          <w14:ligatures w14:val="none"/>
+        </w:rPr>
+        <w:t xml:space="preserve"> (PK)</w:t>
       </w:r>
     </w:p>
     <w:p>
@@ -1330,16 +3498,40 @@
           <w14:ligatures w14:val="none"/>
         </w:rPr>
       </w:pPr>
-      <w:r>
-        <w:rPr>
-          <w:rFonts w:ascii="Arial" w:eastAsia="Times New Roman" w:hAnsi="Arial" w:cs="Arial"/>
-          <w:kern w:val="0"/>
-          <w:sz w:val="24"/>
-          <w:szCs w:val="24"/>
-          <w14:ligatures w14:val="none"/>
-        </w:rPr>
-        <w:t>Ngày bán</w:t>
-      </w:r>
+      <w:proofErr w:type="spellStart"/>
+      <w:r>
+        <w:rPr>
+          <w:rFonts w:ascii="Arial" w:eastAsia="Times New Roman" w:hAnsi="Arial" w:cs="Arial"/>
+          <w:kern w:val="0"/>
+          <w:sz w:val="24"/>
+          <w:szCs w:val="24"/>
+          <w14:ligatures w14:val="none"/>
+        </w:rPr>
+        <w:t>Ngày</w:t>
+      </w:r>
+      <w:proofErr w:type="spellEnd"/>
+      <w:r>
+        <w:rPr>
+          <w:rFonts w:ascii="Arial" w:eastAsia="Times New Roman" w:hAnsi="Arial" w:cs="Arial"/>
+          <w:kern w:val="0"/>
+          <w:sz w:val="24"/>
+          <w:szCs w:val="24"/>
+          <w14:ligatures w14:val="none"/>
+        </w:rPr>
+        <w:t xml:space="preserve"> </w:t>
+      </w:r>
+      <w:proofErr w:type="spellStart"/>
+      <w:r>
+        <w:rPr>
+          <w:rFonts w:ascii="Arial" w:eastAsia="Times New Roman" w:hAnsi="Arial" w:cs="Arial"/>
+          <w:kern w:val="0"/>
+          <w:sz w:val="24"/>
+          <w:szCs w:val="24"/>
+          <w14:ligatures w14:val="none"/>
+        </w:rPr>
+        <w:t>bán</w:t>
+      </w:r>
+      <w:proofErr w:type="spellEnd"/>
     </w:p>
     <w:p>
       <w:pPr>
@@ -1356,16 +3548,106 @@
           <w14:ligatures w14:val="none"/>
         </w:rPr>
       </w:pPr>
-      <w:r>
-        <w:rPr>
-          <w:rFonts w:ascii="Arial" w:eastAsia="Times New Roman" w:hAnsi="Arial" w:cs="Arial"/>
-          <w:kern w:val="0"/>
-          <w:sz w:val="24"/>
-          <w:szCs w:val="24"/>
-          <w14:ligatures w14:val="none"/>
-        </w:rPr>
-        <w:t>Tổng giá trị đơn hàng</w:t>
-      </w:r>
+      <w:proofErr w:type="spellStart"/>
+      <w:r>
+        <w:rPr>
+          <w:rFonts w:ascii="Arial" w:eastAsia="Times New Roman" w:hAnsi="Arial" w:cs="Arial"/>
+          <w:kern w:val="0"/>
+          <w:sz w:val="24"/>
+          <w:szCs w:val="24"/>
+          <w14:ligatures w14:val="none"/>
+        </w:rPr>
+        <w:t>Tổng</w:t>
+      </w:r>
+      <w:proofErr w:type="spellEnd"/>
+      <w:r>
+        <w:rPr>
+          <w:rFonts w:ascii="Arial" w:eastAsia="Times New Roman" w:hAnsi="Arial" w:cs="Arial"/>
+          <w:kern w:val="0"/>
+          <w:sz w:val="24"/>
+          <w:szCs w:val="24"/>
+          <w14:ligatures w14:val="none"/>
+        </w:rPr>
+        <w:t xml:space="preserve"> </w:t>
+      </w:r>
+      <w:proofErr w:type="spellStart"/>
+      <w:r>
+        <w:rPr>
+          <w:rFonts w:ascii="Arial" w:eastAsia="Times New Roman" w:hAnsi="Arial" w:cs="Arial"/>
+          <w:kern w:val="0"/>
+          <w:sz w:val="24"/>
+          <w:szCs w:val="24"/>
+          <w14:ligatures w14:val="none"/>
+        </w:rPr>
+        <w:t>giá</w:t>
+      </w:r>
+      <w:proofErr w:type="spellEnd"/>
+      <w:r>
+        <w:rPr>
+          <w:rFonts w:ascii="Arial" w:eastAsia="Times New Roman" w:hAnsi="Arial" w:cs="Arial"/>
+          <w:kern w:val="0"/>
+          <w:sz w:val="24"/>
+          <w:szCs w:val="24"/>
+          <w14:ligatures w14:val="none"/>
+        </w:rPr>
+        <w:t xml:space="preserve"> </w:t>
+      </w:r>
+      <w:proofErr w:type="spellStart"/>
+      <w:r>
+        <w:rPr>
+          <w:rFonts w:ascii="Arial" w:eastAsia="Times New Roman" w:hAnsi="Arial" w:cs="Arial"/>
+          <w:kern w:val="0"/>
+          <w:sz w:val="24"/>
+          <w:szCs w:val="24"/>
+          <w14:ligatures w14:val="none"/>
+        </w:rPr>
+        <w:t>trị</w:t>
+      </w:r>
+      <w:proofErr w:type="spellEnd"/>
+      <w:r>
+        <w:rPr>
+          <w:rFonts w:ascii="Arial" w:eastAsia="Times New Roman" w:hAnsi="Arial" w:cs="Arial"/>
+          <w:kern w:val="0"/>
+          <w:sz w:val="24"/>
+          <w:szCs w:val="24"/>
+          <w14:ligatures w14:val="none"/>
+        </w:rPr>
+        <w:t xml:space="preserve"> </w:t>
+      </w:r>
+      <w:proofErr w:type="spellStart"/>
+      <w:r>
+        <w:rPr>
+          <w:rFonts w:ascii="Arial" w:eastAsia="Times New Roman" w:hAnsi="Arial" w:cs="Arial"/>
+          <w:kern w:val="0"/>
+          <w:sz w:val="24"/>
+          <w:szCs w:val="24"/>
+          <w14:ligatures w14:val="none"/>
+        </w:rPr>
+        <w:t>đơn</w:t>
+      </w:r>
+      <w:proofErr w:type="spellEnd"/>
+      <w:r>
+        <w:rPr>
+          <w:rFonts w:ascii="Arial" w:eastAsia="Times New Roman" w:hAnsi="Arial" w:cs="Arial"/>
+          <w:kern w:val="0"/>
+          <w:sz w:val="24"/>
+          <w:szCs w:val="24"/>
+          <w14:ligatures w14:val="none"/>
+        </w:rPr>
+        <w:t xml:space="preserve"> </w:t>
+      </w:r>
+      <w:proofErr w:type="spellStart"/>
+      <w:r>
+        <w:rPr>
+          <w:rFonts w:ascii="Arial" w:eastAsia="Times New Roman" w:hAnsi="Arial" w:cs="Arial"/>
+          <w:kern w:val="0"/>
+          <w:sz w:val="24"/>
+          <w:szCs w:val="24"/>
+          <w14:ligatures w14:val="none"/>
+        </w:rPr>
+        <w:t>hàng</w:t>
+      </w:r>
+      <w:proofErr w:type="spellEnd"/>
     </w:p>
     <w:p>
       <w:pPr>
@@ -1382,15 +3664,71 @@
           <w14:ligatures w14:val="none"/>
         </w:rPr>
       </w:pPr>
-      <w:r>
-        <w:rPr>
-          <w:rFonts w:ascii="Arial" w:eastAsia="Times New Roman" w:hAnsi="Arial" w:cs="Arial"/>
-          <w:kern w:val="0"/>
-          <w:sz w:val="24"/>
-          <w:szCs w:val="24"/>
-          <w14:ligatures w14:val="none"/>
-        </w:rPr>
-        <w:t>Mã khách hàng (FK)</w:t>
+      <w:proofErr w:type="spellStart"/>
+      <w:r>
+        <w:rPr>
+          <w:rFonts w:ascii="Arial" w:eastAsia="Times New Roman" w:hAnsi="Arial" w:cs="Arial"/>
+          <w:kern w:val="0"/>
+          <w:sz w:val="24"/>
+          <w:szCs w:val="24"/>
+          <w14:ligatures w14:val="none"/>
+        </w:rPr>
+        <w:t>Mã</w:t>
+      </w:r>
+      <w:proofErr w:type="spellEnd"/>
+      <w:r>
+        <w:rPr>
+          <w:rFonts w:ascii="Arial" w:eastAsia="Times New Roman" w:hAnsi="Arial" w:cs="Arial"/>
+          <w:kern w:val="0"/>
+          <w:sz w:val="24"/>
+          <w:szCs w:val="24"/>
+          <w14:ligatures w14:val="none"/>
+        </w:rPr>
+        <w:t xml:space="preserve"> </w:t>
+      </w:r>
+      <w:proofErr w:type="spellStart"/>
+      <w:r>
+        <w:rPr>
+          <w:rFonts w:ascii="Arial" w:eastAsia="Times New Roman" w:hAnsi="Arial" w:cs="Arial"/>
+          <w:kern w:val="0"/>
+          <w:sz w:val="24"/>
+          <w:szCs w:val="24"/>
+          <w14:ligatures w14:val="none"/>
+        </w:rPr>
+        <w:t>khách</w:t>
+      </w:r>
+      <w:proofErr w:type="spellEnd"/>
+      <w:r>
+        <w:rPr>
+          <w:rFonts w:ascii="Arial" w:eastAsia="Times New Roman" w:hAnsi="Arial" w:cs="Arial"/>
+          <w:kern w:val="0"/>
+          <w:sz w:val="24"/>
+          <w:szCs w:val="24"/>
+          <w14:ligatures w14:val="none"/>
+        </w:rPr>
+        <w:t xml:space="preserve"> </w:t>
+      </w:r>
+      <w:proofErr w:type="spellStart"/>
+      <w:r>
+        <w:rPr>
+          <w:rFonts w:ascii="Arial" w:eastAsia="Times New Roman" w:hAnsi="Arial" w:cs="Arial"/>
+          <w:kern w:val="0"/>
+          <w:sz w:val="24"/>
+          <w:szCs w:val="24"/>
+          <w14:ligatures w14:val="none"/>
+        </w:rPr>
+        <w:t>hàng</w:t>
+      </w:r>
+      <w:proofErr w:type="spellEnd"/>
+      <w:r>
+        <w:rPr>
+          <w:rFonts w:ascii="Arial" w:eastAsia="Times New Roman" w:hAnsi="Arial" w:cs="Arial"/>
+          <w:kern w:val="0"/>
+          <w:sz w:val="24"/>
+          <w:szCs w:val="24"/>
+          <w14:ligatures w14:val="none"/>
+        </w:rPr>
+        <w:t xml:space="preserve"> (FK)</w:t>
       </w:r>
     </w:p>
     <w:p>
@@ -1408,15 +3746,71 @@
           <w14:ligatures w14:val="none"/>
         </w:rPr>
       </w:pPr>
-      <w:r>
-        <w:rPr>
-          <w:rFonts w:ascii="Arial" w:eastAsia="Times New Roman" w:hAnsi="Arial" w:cs="Arial"/>
-          <w:kern w:val="0"/>
-          <w:sz w:val="24"/>
-          <w:szCs w:val="24"/>
-          <w14:ligatures w14:val="none"/>
-        </w:rPr>
-        <w:t>Mã nhân viên (FK)</w:t>
+      <w:proofErr w:type="spellStart"/>
+      <w:r>
+        <w:rPr>
+          <w:rFonts w:ascii="Arial" w:eastAsia="Times New Roman" w:hAnsi="Arial" w:cs="Arial"/>
+          <w:kern w:val="0"/>
+          <w:sz w:val="24"/>
+          <w:szCs w:val="24"/>
+          <w14:ligatures w14:val="none"/>
+        </w:rPr>
+        <w:t>Mã</w:t>
+      </w:r>
+      <w:proofErr w:type="spellEnd"/>
+      <w:r>
+        <w:rPr>
+          <w:rFonts w:ascii="Arial" w:eastAsia="Times New Roman" w:hAnsi="Arial" w:cs="Arial"/>
+          <w:kern w:val="0"/>
+          <w:sz w:val="24"/>
+          <w:szCs w:val="24"/>
+          <w14:ligatures w14:val="none"/>
+        </w:rPr>
+        <w:t xml:space="preserve"> </w:t>
+      </w:r>
+      <w:proofErr w:type="spellStart"/>
+      <w:r>
+        <w:rPr>
+          <w:rFonts w:ascii="Arial" w:eastAsia="Times New Roman" w:hAnsi="Arial" w:cs="Arial"/>
+          <w:kern w:val="0"/>
+          <w:sz w:val="24"/>
+          <w:szCs w:val="24"/>
+          <w14:ligatures w14:val="none"/>
+        </w:rPr>
+        <w:t>nhân</w:t>
+      </w:r>
+      <w:proofErr w:type="spellEnd"/>
+      <w:r>
+        <w:rPr>
+          <w:rFonts w:ascii="Arial" w:eastAsia="Times New Roman" w:hAnsi="Arial" w:cs="Arial"/>
+          <w:kern w:val="0"/>
+          <w:sz w:val="24"/>
+          <w:szCs w:val="24"/>
+          <w14:ligatures w14:val="none"/>
+        </w:rPr>
+        <w:t xml:space="preserve"> </w:t>
+      </w:r>
+      <w:proofErr w:type="spellStart"/>
+      <w:r>
+        <w:rPr>
+          <w:rFonts w:ascii="Arial" w:eastAsia="Times New Roman" w:hAnsi="Arial" w:cs="Arial"/>
+          <w:kern w:val="0"/>
+          <w:sz w:val="24"/>
+          <w:szCs w:val="24"/>
+          <w14:ligatures w14:val="none"/>
+        </w:rPr>
+        <w:t>viên</w:t>
+      </w:r>
+      <w:proofErr w:type="spellEnd"/>
+      <w:r>
+        <w:rPr>
+          <w:rFonts w:ascii="Arial" w:eastAsia="Times New Roman" w:hAnsi="Arial" w:cs="Arial"/>
+          <w:kern w:val="0"/>
+          <w:sz w:val="24"/>
+          <w:szCs w:val="24"/>
+          <w14:ligatures w14:val="none"/>
+        </w:rPr>
+        <w:t xml:space="preserve"> (FK)</w:t>
       </w:r>
       <w:r>
         <w:rPr>
@@ -1454,8 +3848,100 @@
           <w:szCs w:val="24"/>
           <w14:ligatures w14:val="none"/>
         </w:rPr>
-        <w:t>Chi tiết đơn hàng bán</w:t>
-      </w:r>
+        <w:t xml:space="preserve">Chi </w:t>
+      </w:r>
+      <w:proofErr w:type="spellStart"/>
+      <w:r>
+        <w:rPr>
+          <w:rFonts w:ascii="Arial" w:eastAsia="Times New Roman" w:hAnsi="Arial" w:cs="Arial"/>
+          <w:b/>
+          <w:bCs/>
+          <w:kern w:val="0"/>
+          <w:sz w:val="24"/>
+          <w:szCs w:val="24"/>
+          <w14:ligatures w14:val="none"/>
+        </w:rPr>
+        <w:t>tiết</w:t>
+      </w:r>
+      <w:proofErr w:type="spellEnd"/>
+      <w:r>
+        <w:rPr>
+          <w:rFonts w:ascii="Arial" w:eastAsia="Times New Roman" w:hAnsi="Arial" w:cs="Arial"/>
+          <w:b/>
+          <w:bCs/>
+          <w:kern w:val="0"/>
+          <w:sz w:val="24"/>
+          <w:szCs w:val="24"/>
+          <w14:ligatures w14:val="none"/>
+        </w:rPr>
+        <w:t xml:space="preserve"> </w:t>
+      </w:r>
+      <w:proofErr w:type="spellStart"/>
+      <w:r>
+        <w:rPr>
+          <w:rFonts w:ascii="Arial" w:eastAsia="Times New Roman" w:hAnsi="Arial" w:cs="Arial"/>
+          <w:b/>
+          <w:bCs/>
+          <w:kern w:val="0"/>
+          <w:sz w:val="24"/>
+          <w:szCs w:val="24"/>
+          <w14:ligatures w14:val="none"/>
+        </w:rPr>
+        <w:t>đơn</w:t>
+      </w:r>
+      <w:proofErr w:type="spellEnd"/>
+      <w:r>
+        <w:rPr>
+          <w:rFonts w:ascii="Arial" w:eastAsia="Times New Roman" w:hAnsi="Arial" w:cs="Arial"/>
+          <w:b/>
+          <w:bCs/>
+          <w:kern w:val="0"/>
+          <w:sz w:val="24"/>
+          <w:szCs w:val="24"/>
+          <w14:ligatures w14:val="none"/>
+        </w:rPr>
+        <w:t xml:space="preserve"> </w:t>
+      </w:r>
+      <w:proofErr w:type="spellStart"/>
+      <w:r>
+        <w:rPr>
+          <w:rFonts w:ascii="Arial" w:eastAsia="Times New Roman" w:hAnsi="Arial" w:cs="Arial"/>
+          <w:b/>
+          <w:bCs/>
+          <w:kern w:val="0"/>
+          <w:sz w:val="24"/>
+          <w:szCs w:val="24"/>
+          <w14:ligatures w14:val="none"/>
+        </w:rPr>
+        <w:t>hàng</w:t>
+      </w:r>
+      <w:proofErr w:type="spellEnd"/>
+      <w:r>
+        <w:rPr>
+          <w:rFonts w:ascii="Arial" w:eastAsia="Times New Roman" w:hAnsi="Arial" w:cs="Arial"/>
+          <w:b/>
+          <w:bCs/>
+          <w:kern w:val="0"/>
+          <w:sz w:val="24"/>
+          <w:szCs w:val="24"/>
+          <w14:ligatures w14:val="none"/>
+        </w:rPr>
+        <w:t xml:space="preserve"> </w:t>
+      </w:r>
+      <w:proofErr w:type="spellStart"/>
+      <w:r>
+        <w:rPr>
+          <w:rFonts w:ascii="Arial" w:eastAsia="Times New Roman" w:hAnsi="Arial" w:cs="Arial"/>
+          <w:b/>
+          <w:bCs/>
+          <w:kern w:val="0"/>
+          <w:sz w:val="24"/>
+          <w:szCs w:val="24"/>
+          <w14:ligatures w14:val="none"/>
+        </w:rPr>
+        <w:t>bán</w:t>
+      </w:r>
+      <w:proofErr w:type="spellEnd"/>
       <w:r>
         <w:rPr>
           <w:rFonts w:ascii="Arial" w:eastAsia="Times New Roman" w:hAnsi="Arial" w:cs="Arial"/>
@@ -1482,15 +3968,115 @@
           <w14:ligatures w14:val="none"/>
         </w:rPr>
       </w:pPr>
-      <w:r>
-        <w:rPr>
-          <w:rFonts w:ascii="Arial" w:eastAsia="Times New Roman" w:hAnsi="Arial" w:cs="Arial"/>
-          <w:kern w:val="0"/>
-          <w:sz w:val="24"/>
-          <w:szCs w:val="24"/>
-          <w14:ligatures w14:val="none"/>
-        </w:rPr>
-        <w:t>Mã chi tiết đơn hàng bán (PK)</w:t>
+      <w:proofErr w:type="spellStart"/>
+      <w:r>
+        <w:rPr>
+          <w:rFonts w:ascii="Arial" w:eastAsia="Times New Roman" w:hAnsi="Arial" w:cs="Arial"/>
+          <w:kern w:val="0"/>
+          <w:sz w:val="24"/>
+          <w:szCs w:val="24"/>
+          <w14:ligatures w14:val="none"/>
+        </w:rPr>
+        <w:t>Mã</w:t>
+      </w:r>
+      <w:proofErr w:type="spellEnd"/>
+      <w:r>
+        <w:rPr>
+          <w:rFonts w:ascii="Arial" w:eastAsia="Times New Roman" w:hAnsi="Arial" w:cs="Arial"/>
+          <w:kern w:val="0"/>
+          <w:sz w:val="24"/>
+          <w:szCs w:val="24"/>
+          <w14:ligatures w14:val="none"/>
+        </w:rPr>
+        <w:t xml:space="preserve"> chi </w:t>
+      </w:r>
+      <w:proofErr w:type="spellStart"/>
+      <w:r>
+        <w:rPr>
+          <w:rFonts w:ascii="Arial" w:eastAsia="Times New Roman" w:hAnsi="Arial" w:cs="Arial"/>
+          <w:kern w:val="0"/>
+          <w:sz w:val="24"/>
+          <w:szCs w:val="24"/>
+          <w14:ligatures w14:val="none"/>
+        </w:rPr>
+        <w:t>tiết</w:t>
+      </w:r>
+      <w:proofErr w:type="spellEnd"/>
+      <w:r>
+        <w:rPr>
+          <w:rFonts w:ascii="Arial" w:eastAsia="Times New Roman" w:hAnsi="Arial" w:cs="Arial"/>
+          <w:kern w:val="0"/>
+          <w:sz w:val="24"/>
+          <w:szCs w:val="24"/>
+          <w14:ligatures w14:val="none"/>
+        </w:rPr>
+        <w:t xml:space="preserve"> </w:t>
+      </w:r>
+      <w:proofErr w:type="spellStart"/>
+      <w:r>
+        <w:rPr>
+          <w:rFonts w:ascii="Arial" w:eastAsia="Times New Roman" w:hAnsi="Arial" w:cs="Arial"/>
+          <w:kern w:val="0"/>
+          <w:sz w:val="24"/>
+          <w:szCs w:val="24"/>
+          <w14:ligatures w14:val="none"/>
+        </w:rPr>
+        <w:t>đơn</w:t>
+      </w:r>
+      <w:proofErr w:type="spellEnd"/>
+      <w:r>
+        <w:rPr>
+          <w:rFonts w:ascii="Arial" w:eastAsia="Times New Roman" w:hAnsi="Arial" w:cs="Arial"/>
+          <w:kern w:val="0"/>
+          <w:sz w:val="24"/>
+          <w:szCs w:val="24"/>
+          <w14:ligatures w14:val="none"/>
+        </w:rPr>
+        <w:t xml:space="preserve"> </w:t>
+      </w:r>
+      <w:proofErr w:type="spellStart"/>
+      <w:r>
+        <w:rPr>
+          <w:rFonts w:ascii="Arial" w:eastAsia="Times New Roman" w:hAnsi="Arial" w:cs="Arial"/>
+          <w:kern w:val="0"/>
+          <w:sz w:val="24"/>
+          <w:szCs w:val="24"/>
+          <w14:ligatures w14:val="none"/>
+        </w:rPr>
+        <w:t>hàng</w:t>
+      </w:r>
+      <w:proofErr w:type="spellEnd"/>
+      <w:r>
+        <w:rPr>
+          <w:rFonts w:ascii="Arial" w:eastAsia="Times New Roman" w:hAnsi="Arial" w:cs="Arial"/>
+          <w:kern w:val="0"/>
+          <w:sz w:val="24"/>
+          <w:szCs w:val="24"/>
+          <w14:ligatures w14:val="none"/>
+        </w:rPr>
+        <w:t xml:space="preserve"> </w:t>
+      </w:r>
+      <w:proofErr w:type="spellStart"/>
+      <w:r>
+        <w:rPr>
+          <w:rFonts w:ascii="Arial" w:eastAsia="Times New Roman" w:hAnsi="Arial" w:cs="Arial"/>
+          <w:kern w:val="0"/>
+          <w:sz w:val="24"/>
+          <w:szCs w:val="24"/>
+          <w14:ligatures w14:val="none"/>
+        </w:rPr>
+        <w:t>bán</w:t>
+      </w:r>
+      <w:proofErr w:type="spellEnd"/>
+      <w:r>
+        <w:rPr>
+          <w:rFonts w:ascii="Arial" w:eastAsia="Times New Roman" w:hAnsi="Arial" w:cs="Arial"/>
+          <w:kern w:val="0"/>
+          <w:sz w:val="24"/>
+          <w:szCs w:val="24"/>
+          <w14:ligatures w14:val="none"/>
+        </w:rPr>
+        <w:t xml:space="preserve"> (PK)</w:t>
       </w:r>
     </w:p>
     <w:p>
@@ -1508,15 +4094,93 @@
           <w14:ligatures w14:val="none"/>
         </w:rPr>
       </w:pPr>
-      <w:r>
-        <w:rPr>
-          <w:rFonts w:ascii="Arial" w:eastAsia="Times New Roman" w:hAnsi="Arial" w:cs="Arial"/>
-          <w:kern w:val="0"/>
-          <w:sz w:val="24"/>
-          <w:szCs w:val="24"/>
-          <w14:ligatures w14:val="none"/>
-        </w:rPr>
-        <w:t>Mã đơn hàng bán (FK)</w:t>
+      <w:proofErr w:type="spellStart"/>
+      <w:r>
+        <w:rPr>
+          <w:rFonts w:ascii="Arial" w:eastAsia="Times New Roman" w:hAnsi="Arial" w:cs="Arial"/>
+          <w:kern w:val="0"/>
+          <w:sz w:val="24"/>
+          <w:szCs w:val="24"/>
+          <w14:ligatures w14:val="none"/>
+        </w:rPr>
+        <w:t>Mã</w:t>
+      </w:r>
+      <w:proofErr w:type="spellEnd"/>
+      <w:r>
+        <w:rPr>
+          <w:rFonts w:ascii="Arial" w:eastAsia="Times New Roman" w:hAnsi="Arial" w:cs="Arial"/>
+          <w:kern w:val="0"/>
+          <w:sz w:val="24"/>
+          <w:szCs w:val="24"/>
+          <w14:ligatures w14:val="none"/>
+        </w:rPr>
+        <w:t xml:space="preserve"> </w:t>
+      </w:r>
+      <w:proofErr w:type="spellStart"/>
+      <w:r>
+        <w:rPr>
+          <w:rFonts w:ascii="Arial" w:eastAsia="Times New Roman" w:hAnsi="Arial" w:cs="Arial"/>
+          <w:kern w:val="0"/>
+          <w:sz w:val="24"/>
+          <w:szCs w:val="24"/>
+          <w14:ligatures w14:val="none"/>
+        </w:rPr>
+        <w:t>đơn</w:t>
+      </w:r>
+      <w:proofErr w:type="spellEnd"/>
+      <w:r>
+        <w:rPr>
+          <w:rFonts w:ascii="Arial" w:eastAsia="Times New Roman" w:hAnsi="Arial" w:cs="Arial"/>
+          <w:kern w:val="0"/>
+          <w:sz w:val="24"/>
+          <w:szCs w:val="24"/>
+          <w14:ligatures w14:val="none"/>
+        </w:rPr>
+        <w:t xml:space="preserve"> </w:t>
+      </w:r>
+      <w:proofErr w:type="spellStart"/>
+      <w:r>
+        <w:rPr>
+          <w:rFonts w:ascii="Arial" w:eastAsia="Times New Roman" w:hAnsi="Arial" w:cs="Arial"/>
+          <w:kern w:val="0"/>
+          <w:sz w:val="24"/>
+          <w:szCs w:val="24"/>
+          <w14:ligatures w14:val="none"/>
+        </w:rPr>
+        <w:t>hàng</w:t>
+      </w:r>
+      <w:proofErr w:type="spellEnd"/>
+      <w:r>
+        <w:rPr>
+          <w:rFonts w:ascii="Arial" w:eastAsia="Times New Roman" w:hAnsi="Arial" w:cs="Arial"/>
+          <w:kern w:val="0"/>
+          <w:sz w:val="24"/>
+          <w:szCs w:val="24"/>
+          <w14:ligatures w14:val="none"/>
+        </w:rPr>
+        <w:t xml:space="preserve"> </w:t>
+      </w:r>
+      <w:proofErr w:type="spellStart"/>
+      <w:r>
+        <w:rPr>
+          <w:rFonts w:ascii="Arial" w:eastAsia="Times New Roman" w:hAnsi="Arial" w:cs="Arial"/>
+          <w:kern w:val="0"/>
+          <w:sz w:val="24"/>
+          <w:szCs w:val="24"/>
+          <w14:ligatures w14:val="none"/>
+        </w:rPr>
+        <w:t>bán</w:t>
+      </w:r>
+      <w:proofErr w:type="spellEnd"/>
+      <w:r>
+        <w:rPr>
+          <w:rFonts w:ascii="Arial" w:eastAsia="Times New Roman" w:hAnsi="Arial" w:cs="Arial"/>
+          <w:kern w:val="0"/>
+          <w:sz w:val="24"/>
+          <w:szCs w:val="24"/>
+          <w14:ligatures w14:val="none"/>
+        </w:rPr>
+        <w:t xml:space="preserve"> (FK)</w:t>
       </w:r>
     </w:p>
     <w:p>
@@ -1534,15 +4198,71 @@
           <w14:ligatures w14:val="none"/>
         </w:rPr>
       </w:pPr>
-      <w:r>
-        <w:rPr>
-          <w:rFonts w:ascii="Arial" w:eastAsia="Times New Roman" w:hAnsi="Arial" w:cs="Arial"/>
-          <w:kern w:val="0"/>
-          <w:sz w:val="24"/>
-          <w:szCs w:val="24"/>
-          <w14:ligatures w14:val="none"/>
-        </w:rPr>
-        <w:t>Mã hàng hóa (FK)</w:t>
+      <w:proofErr w:type="spellStart"/>
+      <w:r>
+        <w:rPr>
+          <w:rFonts w:ascii="Arial" w:eastAsia="Times New Roman" w:hAnsi="Arial" w:cs="Arial"/>
+          <w:kern w:val="0"/>
+          <w:sz w:val="24"/>
+          <w:szCs w:val="24"/>
+          <w14:ligatures w14:val="none"/>
+        </w:rPr>
+        <w:t>Mã</w:t>
+      </w:r>
+      <w:proofErr w:type="spellEnd"/>
+      <w:r>
+        <w:rPr>
+          <w:rFonts w:ascii="Arial" w:eastAsia="Times New Roman" w:hAnsi="Arial" w:cs="Arial"/>
+          <w:kern w:val="0"/>
+          <w:sz w:val="24"/>
+          <w:szCs w:val="24"/>
+          <w14:ligatures w14:val="none"/>
+        </w:rPr>
+        <w:t xml:space="preserve"> </w:t>
+      </w:r>
+      <w:proofErr w:type="spellStart"/>
+      <w:r>
+        <w:rPr>
+          <w:rFonts w:ascii="Arial" w:eastAsia="Times New Roman" w:hAnsi="Arial" w:cs="Arial"/>
+          <w:kern w:val="0"/>
+          <w:sz w:val="24"/>
+          <w:szCs w:val="24"/>
+          <w14:ligatures w14:val="none"/>
+        </w:rPr>
+        <w:t>hàng</w:t>
+      </w:r>
+      <w:proofErr w:type="spellEnd"/>
+      <w:r>
+        <w:rPr>
+          <w:rFonts w:ascii="Arial" w:eastAsia="Times New Roman" w:hAnsi="Arial" w:cs="Arial"/>
+          <w:kern w:val="0"/>
+          <w:sz w:val="24"/>
+          <w:szCs w:val="24"/>
+          <w14:ligatures w14:val="none"/>
+        </w:rPr>
+        <w:t xml:space="preserve"> </w:t>
+      </w:r>
+      <w:proofErr w:type="spellStart"/>
+      <w:r>
+        <w:rPr>
+          <w:rFonts w:ascii="Arial" w:eastAsia="Times New Roman" w:hAnsi="Arial" w:cs="Arial"/>
+          <w:kern w:val="0"/>
+          <w:sz w:val="24"/>
+          <w:szCs w:val="24"/>
+          <w14:ligatures w14:val="none"/>
+        </w:rPr>
+        <w:t>hóa</w:t>
+      </w:r>
+      <w:proofErr w:type="spellEnd"/>
+      <w:r>
+        <w:rPr>
+          <w:rFonts w:ascii="Arial" w:eastAsia="Times New Roman" w:hAnsi="Arial" w:cs="Arial"/>
+          <w:kern w:val="0"/>
+          <w:sz w:val="24"/>
+          <w:szCs w:val="24"/>
+          <w14:ligatures w14:val="none"/>
+        </w:rPr>
+        <w:t xml:space="preserve"> (FK)</w:t>
       </w:r>
     </w:p>
     <w:p>
@@ -1560,16 +4280,40 @@
           <w14:ligatures w14:val="none"/>
         </w:rPr>
       </w:pPr>
-      <w:r>
-        <w:rPr>
-          <w:rFonts w:ascii="Arial" w:eastAsia="Times New Roman" w:hAnsi="Arial" w:cs="Arial"/>
-          <w:kern w:val="0"/>
-          <w:sz w:val="24"/>
-          <w:szCs w:val="24"/>
-          <w14:ligatures w14:val="none"/>
-        </w:rPr>
-        <w:t>Số lượng</w:t>
-      </w:r>
+      <w:proofErr w:type="spellStart"/>
+      <w:r>
+        <w:rPr>
+          <w:rFonts w:ascii="Arial" w:eastAsia="Times New Roman" w:hAnsi="Arial" w:cs="Arial"/>
+          <w:kern w:val="0"/>
+          <w:sz w:val="24"/>
+          <w:szCs w:val="24"/>
+          <w14:ligatures w14:val="none"/>
+        </w:rPr>
+        <w:t>Số</w:t>
+      </w:r>
+      <w:proofErr w:type="spellEnd"/>
+      <w:r>
+        <w:rPr>
+          <w:rFonts w:ascii="Arial" w:eastAsia="Times New Roman" w:hAnsi="Arial" w:cs="Arial"/>
+          <w:kern w:val="0"/>
+          <w:sz w:val="24"/>
+          <w:szCs w:val="24"/>
+          <w14:ligatures w14:val="none"/>
+        </w:rPr>
+        <w:t xml:space="preserve"> </w:t>
+      </w:r>
+      <w:proofErr w:type="spellStart"/>
+      <w:r>
+        <w:rPr>
+          <w:rFonts w:ascii="Arial" w:eastAsia="Times New Roman" w:hAnsi="Arial" w:cs="Arial"/>
+          <w:kern w:val="0"/>
+          <w:sz w:val="24"/>
+          <w:szCs w:val="24"/>
+          <w14:ligatures w14:val="none"/>
+        </w:rPr>
+        <w:t>lượng</w:t>
+      </w:r>
+      <w:proofErr w:type="spellEnd"/>
     </w:p>
     <w:p>
       <w:pPr>
@@ -1586,16 +4330,40 @@
           <w14:ligatures w14:val="none"/>
         </w:rPr>
       </w:pPr>
-      <w:r>
-        <w:rPr>
-          <w:rFonts w:ascii="Arial" w:eastAsia="Times New Roman" w:hAnsi="Arial" w:cs="Arial"/>
-          <w:kern w:val="0"/>
-          <w:sz w:val="24"/>
-          <w:szCs w:val="24"/>
-          <w14:ligatures w14:val="none"/>
-        </w:rPr>
-        <w:t>Giá bán</w:t>
-      </w:r>
+      <w:proofErr w:type="spellStart"/>
+      <w:r>
+        <w:rPr>
+          <w:rFonts w:ascii="Arial" w:eastAsia="Times New Roman" w:hAnsi="Arial" w:cs="Arial"/>
+          <w:kern w:val="0"/>
+          <w:sz w:val="24"/>
+          <w:szCs w:val="24"/>
+          <w14:ligatures w14:val="none"/>
+        </w:rPr>
+        <w:t>Giá</w:t>
+      </w:r>
+      <w:proofErr w:type="spellEnd"/>
+      <w:r>
+        <w:rPr>
+          <w:rFonts w:ascii="Arial" w:eastAsia="Times New Roman" w:hAnsi="Arial" w:cs="Arial"/>
+          <w:kern w:val="0"/>
+          <w:sz w:val="24"/>
+          <w:szCs w:val="24"/>
+          <w14:ligatures w14:val="none"/>
+        </w:rPr>
+        <w:t xml:space="preserve"> </w:t>
+      </w:r>
+      <w:proofErr w:type="spellStart"/>
+      <w:r>
+        <w:rPr>
+          <w:rFonts w:ascii="Arial" w:eastAsia="Times New Roman" w:hAnsi="Arial" w:cs="Arial"/>
+          <w:kern w:val="0"/>
+          <w:sz w:val="24"/>
+          <w:szCs w:val="24"/>
+          <w14:ligatures w14:val="none"/>
+        </w:rPr>
+        <w:t>bán</w:t>
+      </w:r>
+      <w:proofErr w:type="spellEnd"/>
     </w:p>
     <w:p>
       <w:pPr>
@@ -1620,8 +4388,20 @@
           <w:szCs w:val="24"/>
           <w14:ligatures w14:val="none"/>
         </w:rPr>
-        <w:t>Thành tiền</w:t>
-      </w:r>
+        <w:t xml:space="preserve">Thành </w:t>
+      </w:r>
+      <w:proofErr w:type="spellStart"/>
+      <w:r>
+        <w:rPr>
+          <w:rFonts w:ascii="Arial" w:eastAsia="Times New Roman" w:hAnsi="Arial" w:cs="Arial"/>
+          <w:kern w:val="0"/>
+          <w:sz w:val="24"/>
+          <w:szCs w:val="24"/>
+          <w14:ligatures w14:val="none"/>
+        </w:rPr>
+        <w:t>tiền</w:t>
+      </w:r>
+      <w:proofErr w:type="spellEnd"/>
       <w:r>
         <w:rPr>
           <w:rFonts w:ascii="Arial" w:eastAsia="Times New Roman" w:hAnsi="Arial" w:cs="Arial"/>
@@ -1648,18 +4428,72 @@
           <w14:ligatures w14:val="none"/>
         </w:rPr>
       </w:pPr>
-      <w:r>
-        <w:rPr>
-          <w:rFonts w:ascii="Arial" w:eastAsia="Times New Roman" w:hAnsi="Arial" w:cs="Arial"/>
-          <w:b/>
-          <w:bCs/>
-          <w:kern w:val="0"/>
-          <w:sz w:val="24"/>
-          <w:szCs w:val="24"/>
-          <w14:ligatures w14:val="none"/>
-        </w:rPr>
-        <w:t>Đơn hàng mua</w:t>
-      </w:r>
+      <w:proofErr w:type="spellStart"/>
+      <w:r>
+        <w:rPr>
+          <w:rFonts w:ascii="Arial" w:eastAsia="Times New Roman" w:hAnsi="Arial" w:cs="Arial"/>
+          <w:b/>
+          <w:bCs/>
+          <w:kern w:val="0"/>
+          <w:sz w:val="24"/>
+          <w:szCs w:val="24"/>
+          <w14:ligatures w14:val="none"/>
+        </w:rPr>
+        <w:t>Đơn</w:t>
+      </w:r>
+      <w:proofErr w:type="spellEnd"/>
+      <w:r>
+        <w:rPr>
+          <w:rFonts w:ascii="Arial" w:eastAsia="Times New Roman" w:hAnsi="Arial" w:cs="Arial"/>
+          <w:b/>
+          <w:bCs/>
+          <w:kern w:val="0"/>
+          <w:sz w:val="24"/>
+          <w:szCs w:val="24"/>
+          <w14:ligatures w14:val="none"/>
+        </w:rPr>
+        <w:t xml:space="preserve"> </w:t>
+      </w:r>
+      <w:proofErr w:type="spellStart"/>
+      <w:r>
+        <w:rPr>
+          <w:rFonts w:ascii="Arial" w:eastAsia="Times New Roman" w:hAnsi="Arial" w:cs="Arial"/>
+          <w:b/>
+          <w:bCs/>
+          <w:kern w:val="0"/>
+          <w:sz w:val="24"/>
+          <w:szCs w:val="24"/>
+          <w14:ligatures w14:val="none"/>
+        </w:rPr>
+        <w:t>hàng</w:t>
+      </w:r>
+      <w:proofErr w:type="spellEnd"/>
+      <w:r>
+        <w:rPr>
+          <w:rFonts w:ascii="Arial" w:eastAsia="Times New Roman" w:hAnsi="Arial" w:cs="Arial"/>
+          <w:b/>
+          <w:bCs/>
+          <w:kern w:val="0"/>
+          <w:sz w:val="24"/>
+          <w:szCs w:val="24"/>
+          <w14:ligatures w14:val="none"/>
+        </w:rPr>
+        <w:t xml:space="preserve"> </w:t>
+      </w:r>
+      <w:proofErr w:type="spellStart"/>
+      <w:r>
+        <w:rPr>
+          <w:rFonts w:ascii="Arial" w:eastAsia="Times New Roman" w:hAnsi="Arial" w:cs="Arial"/>
+          <w:b/>
+          <w:bCs/>
+          <w:kern w:val="0"/>
+          <w:sz w:val="24"/>
+          <w:szCs w:val="24"/>
+          <w14:ligatures w14:val="none"/>
+        </w:rPr>
+        <w:t>mua</w:t>
+      </w:r>
+      <w:proofErr w:type="spellEnd"/>
       <w:r>
         <w:rPr>
           <w:rFonts w:ascii="Arial" w:eastAsia="Times New Roman" w:hAnsi="Arial" w:cs="Arial"/>
@@ -1686,15 +4520,93 @@
           <w14:ligatures w14:val="none"/>
         </w:rPr>
       </w:pPr>
-      <w:r>
-        <w:rPr>
-          <w:rFonts w:ascii="Arial" w:eastAsia="Times New Roman" w:hAnsi="Arial" w:cs="Arial"/>
-          <w:kern w:val="0"/>
-          <w:sz w:val="24"/>
-          <w:szCs w:val="24"/>
-          <w14:ligatures w14:val="none"/>
-        </w:rPr>
-        <w:t>Mã đơn hàng mua (PK)</w:t>
+      <w:proofErr w:type="spellStart"/>
+      <w:r>
+        <w:rPr>
+          <w:rFonts w:ascii="Arial" w:eastAsia="Times New Roman" w:hAnsi="Arial" w:cs="Arial"/>
+          <w:kern w:val="0"/>
+          <w:sz w:val="24"/>
+          <w:szCs w:val="24"/>
+          <w14:ligatures w14:val="none"/>
+        </w:rPr>
+        <w:t>Mã</w:t>
+      </w:r>
+      <w:proofErr w:type="spellEnd"/>
+      <w:r>
+        <w:rPr>
+          <w:rFonts w:ascii="Arial" w:eastAsia="Times New Roman" w:hAnsi="Arial" w:cs="Arial"/>
+          <w:kern w:val="0"/>
+          <w:sz w:val="24"/>
+          <w:szCs w:val="24"/>
+          <w14:ligatures w14:val="none"/>
+        </w:rPr>
+        <w:t xml:space="preserve"> </w:t>
+      </w:r>
+      <w:proofErr w:type="spellStart"/>
+      <w:r>
+        <w:rPr>
+          <w:rFonts w:ascii="Arial" w:eastAsia="Times New Roman" w:hAnsi="Arial" w:cs="Arial"/>
+          <w:kern w:val="0"/>
+          <w:sz w:val="24"/>
+          <w:szCs w:val="24"/>
+          <w14:ligatures w14:val="none"/>
+        </w:rPr>
+        <w:t>đơn</w:t>
+      </w:r>
+      <w:proofErr w:type="spellEnd"/>
+      <w:r>
+        <w:rPr>
+          <w:rFonts w:ascii="Arial" w:eastAsia="Times New Roman" w:hAnsi="Arial" w:cs="Arial"/>
+          <w:kern w:val="0"/>
+          <w:sz w:val="24"/>
+          <w:szCs w:val="24"/>
+          <w14:ligatures w14:val="none"/>
+        </w:rPr>
+        <w:t xml:space="preserve"> </w:t>
+      </w:r>
+      <w:proofErr w:type="spellStart"/>
+      <w:r>
+        <w:rPr>
+          <w:rFonts w:ascii="Arial" w:eastAsia="Times New Roman" w:hAnsi="Arial" w:cs="Arial"/>
+          <w:kern w:val="0"/>
+          <w:sz w:val="24"/>
+          <w:szCs w:val="24"/>
+          <w14:ligatures w14:val="none"/>
+        </w:rPr>
+        <w:t>hàng</w:t>
+      </w:r>
+      <w:proofErr w:type="spellEnd"/>
+      <w:r>
+        <w:rPr>
+          <w:rFonts w:ascii="Arial" w:eastAsia="Times New Roman" w:hAnsi="Arial" w:cs="Arial"/>
+          <w:kern w:val="0"/>
+          <w:sz w:val="24"/>
+          <w:szCs w:val="24"/>
+          <w14:ligatures w14:val="none"/>
+        </w:rPr>
+        <w:t xml:space="preserve"> </w:t>
+      </w:r>
+      <w:proofErr w:type="spellStart"/>
+      <w:r>
+        <w:rPr>
+          <w:rFonts w:ascii="Arial" w:eastAsia="Times New Roman" w:hAnsi="Arial" w:cs="Arial"/>
+          <w:kern w:val="0"/>
+          <w:sz w:val="24"/>
+          <w:szCs w:val="24"/>
+          <w14:ligatures w14:val="none"/>
+        </w:rPr>
+        <w:t>mua</w:t>
+      </w:r>
+      <w:proofErr w:type="spellEnd"/>
+      <w:r>
+        <w:rPr>
+          <w:rFonts w:ascii="Arial" w:eastAsia="Times New Roman" w:hAnsi="Arial" w:cs="Arial"/>
+          <w:kern w:val="0"/>
+          <w:sz w:val="24"/>
+          <w:szCs w:val="24"/>
+          <w14:ligatures w14:val="none"/>
+        </w:rPr>
+        <w:t xml:space="preserve"> (PK)</w:t>
       </w:r>
     </w:p>
     <w:p>
@@ -1712,16 +4624,40 @@
           <w14:ligatures w14:val="none"/>
         </w:rPr>
       </w:pPr>
-      <w:r>
-        <w:rPr>
-          <w:rFonts w:ascii="Arial" w:eastAsia="Times New Roman" w:hAnsi="Arial" w:cs="Arial"/>
-          <w:kern w:val="0"/>
-          <w:sz w:val="24"/>
-          <w:szCs w:val="24"/>
-          <w14:ligatures w14:val="none"/>
-        </w:rPr>
-        <w:t>Ngày mua</w:t>
-      </w:r>
+      <w:proofErr w:type="spellStart"/>
+      <w:r>
+        <w:rPr>
+          <w:rFonts w:ascii="Arial" w:eastAsia="Times New Roman" w:hAnsi="Arial" w:cs="Arial"/>
+          <w:kern w:val="0"/>
+          <w:sz w:val="24"/>
+          <w:szCs w:val="24"/>
+          <w14:ligatures w14:val="none"/>
+        </w:rPr>
+        <w:t>Ngày</w:t>
+      </w:r>
+      <w:proofErr w:type="spellEnd"/>
+      <w:r>
+        <w:rPr>
+          <w:rFonts w:ascii="Arial" w:eastAsia="Times New Roman" w:hAnsi="Arial" w:cs="Arial"/>
+          <w:kern w:val="0"/>
+          <w:sz w:val="24"/>
+          <w:szCs w:val="24"/>
+          <w14:ligatures w14:val="none"/>
+        </w:rPr>
+        <w:t xml:space="preserve"> </w:t>
+      </w:r>
+      <w:proofErr w:type="spellStart"/>
+      <w:r>
+        <w:rPr>
+          <w:rFonts w:ascii="Arial" w:eastAsia="Times New Roman" w:hAnsi="Arial" w:cs="Arial"/>
+          <w:kern w:val="0"/>
+          <w:sz w:val="24"/>
+          <w:szCs w:val="24"/>
+          <w14:ligatures w14:val="none"/>
+        </w:rPr>
+        <w:t>mua</w:t>
+      </w:r>
+      <w:proofErr w:type="spellEnd"/>
     </w:p>
     <w:p>
       <w:pPr>
@@ -1738,16 +4674,106 @@
           <w14:ligatures w14:val="none"/>
         </w:rPr>
       </w:pPr>
-      <w:r>
-        <w:rPr>
-          <w:rFonts w:ascii="Arial" w:eastAsia="Times New Roman" w:hAnsi="Arial" w:cs="Arial"/>
-          <w:kern w:val="0"/>
-          <w:sz w:val="24"/>
-          <w:szCs w:val="24"/>
-          <w14:ligatures w14:val="none"/>
-        </w:rPr>
-        <w:t>Tổng giá trị đơn hàng</w:t>
-      </w:r>
+      <w:proofErr w:type="spellStart"/>
+      <w:r>
+        <w:rPr>
+          <w:rFonts w:ascii="Arial" w:eastAsia="Times New Roman" w:hAnsi="Arial" w:cs="Arial"/>
+          <w:kern w:val="0"/>
+          <w:sz w:val="24"/>
+          <w:szCs w:val="24"/>
+          <w14:ligatures w14:val="none"/>
+        </w:rPr>
+        <w:t>Tổng</w:t>
+      </w:r>
+      <w:proofErr w:type="spellEnd"/>
+      <w:r>
+        <w:rPr>
+          <w:rFonts w:ascii="Arial" w:eastAsia="Times New Roman" w:hAnsi="Arial" w:cs="Arial"/>
+          <w:kern w:val="0"/>
+          <w:sz w:val="24"/>
+          <w:szCs w:val="24"/>
+          <w14:ligatures w14:val="none"/>
+        </w:rPr>
+        <w:t xml:space="preserve"> </w:t>
+      </w:r>
+      <w:proofErr w:type="spellStart"/>
+      <w:r>
+        <w:rPr>
+          <w:rFonts w:ascii="Arial" w:eastAsia="Times New Roman" w:hAnsi="Arial" w:cs="Arial"/>
+          <w:kern w:val="0"/>
+          <w:sz w:val="24"/>
+          <w:szCs w:val="24"/>
+          <w14:ligatures w14:val="none"/>
+        </w:rPr>
+        <w:t>giá</w:t>
+      </w:r>
+      <w:proofErr w:type="spellEnd"/>
+      <w:r>
+        <w:rPr>
+          <w:rFonts w:ascii="Arial" w:eastAsia="Times New Roman" w:hAnsi="Arial" w:cs="Arial"/>
+          <w:kern w:val="0"/>
+          <w:sz w:val="24"/>
+          <w:szCs w:val="24"/>
+          <w14:ligatures w14:val="none"/>
+        </w:rPr>
+        <w:t xml:space="preserve"> </w:t>
+      </w:r>
+      <w:proofErr w:type="spellStart"/>
+      <w:r>
+        <w:rPr>
+          <w:rFonts w:ascii="Arial" w:eastAsia="Times New Roman" w:hAnsi="Arial" w:cs="Arial"/>
+          <w:kern w:val="0"/>
+          <w:sz w:val="24"/>
+          <w:szCs w:val="24"/>
+          <w14:ligatures w14:val="none"/>
+        </w:rPr>
+        <w:t>trị</w:t>
+      </w:r>
+      <w:proofErr w:type="spellEnd"/>
+      <w:r>
+        <w:rPr>
+          <w:rFonts w:ascii="Arial" w:eastAsia="Times New Roman" w:hAnsi="Arial" w:cs="Arial"/>
+          <w:kern w:val="0"/>
+          <w:sz w:val="24"/>
+          <w:szCs w:val="24"/>
+          <w14:ligatures w14:val="none"/>
+        </w:rPr>
+        <w:t xml:space="preserve"> </w:t>
+      </w:r>
+      <w:proofErr w:type="spellStart"/>
+      <w:r>
+        <w:rPr>
+          <w:rFonts w:ascii="Arial" w:eastAsia="Times New Roman" w:hAnsi="Arial" w:cs="Arial"/>
+          <w:kern w:val="0"/>
+          <w:sz w:val="24"/>
+          <w:szCs w:val="24"/>
+          <w14:ligatures w14:val="none"/>
+        </w:rPr>
+        <w:t>đơn</w:t>
+      </w:r>
+      <w:proofErr w:type="spellEnd"/>
+      <w:r>
+        <w:rPr>
+          <w:rFonts w:ascii="Arial" w:eastAsia="Times New Roman" w:hAnsi="Arial" w:cs="Arial"/>
+          <w:kern w:val="0"/>
+          <w:sz w:val="24"/>
+          <w:szCs w:val="24"/>
+          <w14:ligatures w14:val="none"/>
+        </w:rPr>
+        <w:t xml:space="preserve"> </w:t>
+      </w:r>
+      <w:proofErr w:type="spellStart"/>
+      <w:r>
+        <w:rPr>
+          <w:rFonts w:ascii="Arial" w:eastAsia="Times New Roman" w:hAnsi="Arial" w:cs="Arial"/>
+          <w:kern w:val="0"/>
+          <w:sz w:val="24"/>
+          <w:szCs w:val="24"/>
+          <w14:ligatures w14:val="none"/>
+        </w:rPr>
+        <w:t>hàng</w:t>
+      </w:r>
+      <w:proofErr w:type="spellEnd"/>
     </w:p>
     <w:p>
       <w:pPr>
@@ -1764,15 +4790,93 @@
           <w14:ligatures w14:val="none"/>
         </w:rPr>
       </w:pPr>
-      <w:r>
-        <w:rPr>
-          <w:rFonts w:ascii="Arial" w:eastAsia="Times New Roman" w:hAnsi="Arial" w:cs="Arial"/>
-          <w:kern w:val="0"/>
-          <w:sz w:val="24"/>
-          <w:szCs w:val="24"/>
-          <w14:ligatures w14:val="none"/>
-        </w:rPr>
-        <w:t>Mã nhà cung cấp (FK)</w:t>
+      <w:proofErr w:type="spellStart"/>
+      <w:r>
+        <w:rPr>
+          <w:rFonts w:ascii="Arial" w:eastAsia="Times New Roman" w:hAnsi="Arial" w:cs="Arial"/>
+          <w:kern w:val="0"/>
+          <w:sz w:val="24"/>
+          <w:szCs w:val="24"/>
+          <w14:ligatures w14:val="none"/>
+        </w:rPr>
+        <w:t>Mã</w:t>
+      </w:r>
+      <w:proofErr w:type="spellEnd"/>
+      <w:r>
+        <w:rPr>
+          <w:rFonts w:ascii="Arial" w:eastAsia="Times New Roman" w:hAnsi="Arial" w:cs="Arial"/>
+          <w:kern w:val="0"/>
+          <w:sz w:val="24"/>
+          <w:szCs w:val="24"/>
+          <w14:ligatures w14:val="none"/>
+        </w:rPr>
+        <w:t xml:space="preserve"> </w:t>
+      </w:r>
+      <w:proofErr w:type="spellStart"/>
+      <w:r>
+        <w:rPr>
+          <w:rFonts w:ascii="Arial" w:eastAsia="Times New Roman" w:hAnsi="Arial" w:cs="Arial"/>
+          <w:kern w:val="0"/>
+          <w:sz w:val="24"/>
+          <w:szCs w:val="24"/>
+          <w14:ligatures w14:val="none"/>
+        </w:rPr>
+        <w:t>nhà</w:t>
+      </w:r>
+      <w:proofErr w:type="spellEnd"/>
+      <w:r>
+        <w:rPr>
+          <w:rFonts w:ascii="Arial" w:eastAsia="Times New Roman" w:hAnsi="Arial" w:cs="Arial"/>
+          <w:kern w:val="0"/>
+          <w:sz w:val="24"/>
+          <w:szCs w:val="24"/>
+          <w14:ligatures w14:val="none"/>
+        </w:rPr>
+        <w:t xml:space="preserve"> </w:t>
+      </w:r>
+      <w:proofErr w:type="spellStart"/>
+      <w:r>
+        <w:rPr>
+          <w:rFonts w:ascii="Arial" w:eastAsia="Times New Roman" w:hAnsi="Arial" w:cs="Arial"/>
+          <w:kern w:val="0"/>
+          <w:sz w:val="24"/>
+          <w:szCs w:val="24"/>
+          <w14:ligatures w14:val="none"/>
+        </w:rPr>
+        <w:t>cung</w:t>
+      </w:r>
+      <w:proofErr w:type="spellEnd"/>
+      <w:r>
+        <w:rPr>
+          <w:rFonts w:ascii="Arial" w:eastAsia="Times New Roman" w:hAnsi="Arial" w:cs="Arial"/>
+          <w:kern w:val="0"/>
+          <w:sz w:val="24"/>
+          <w:szCs w:val="24"/>
+          <w14:ligatures w14:val="none"/>
+        </w:rPr>
+        <w:t xml:space="preserve"> </w:t>
+      </w:r>
+      <w:proofErr w:type="spellStart"/>
+      <w:r>
+        <w:rPr>
+          <w:rFonts w:ascii="Arial" w:eastAsia="Times New Roman" w:hAnsi="Arial" w:cs="Arial"/>
+          <w:kern w:val="0"/>
+          <w:sz w:val="24"/>
+          <w:szCs w:val="24"/>
+          <w14:ligatures w14:val="none"/>
+        </w:rPr>
+        <w:t>cấp</w:t>
+      </w:r>
+      <w:proofErr w:type="spellEnd"/>
+      <w:r>
+        <w:rPr>
+          <w:rFonts w:ascii="Arial" w:eastAsia="Times New Roman" w:hAnsi="Arial" w:cs="Arial"/>
+          <w:kern w:val="0"/>
+          <w:sz w:val="24"/>
+          <w:szCs w:val="24"/>
+          <w14:ligatures w14:val="none"/>
+        </w:rPr>
+        <w:t xml:space="preserve"> (FK)</w:t>
       </w:r>
     </w:p>
     <w:p>
@@ -1790,15 +4894,71 @@
           <w14:ligatures w14:val="none"/>
         </w:rPr>
       </w:pPr>
-      <w:r>
-        <w:rPr>
-          <w:rFonts w:ascii="Arial" w:eastAsia="Times New Roman" w:hAnsi="Arial" w:cs="Arial"/>
-          <w:kern w:val="0"/>
-          <w:sz w:val="24"/>
-          <w:szCs w:val="24"/>
-          <w14:ligatures w14:val="none"/>
-        </w:rPr>
-        <w:t>Mã nhân viên (FK)</w:t>
+      <w:proofErr w:type="spellStart"/>
+      <w:r>
+        <w:rPr>
+          <w:rFonts w:ascii="Arial" w:eastAsia="Times New Roman" w:hAnsi="Arial" w:cs="Arial"/>
+          <w:kern w:val="0"/>
+          <w:sz w:val="24"/>
+          <w:szCs w:val="24"/>
+          <w14:ligatures w14:val="none"/>
+        </w:rPr>
+        <w:t>Mã</w:t>
+      </w:r>
+      <w:proofErr w:type="spellEnd"/>
+      <w:r>
+        <w:rPr>
+          <w:rFonts w:ascii="Arial" w:eastAsia="Times New Roman" w:hAnsi="Arial" w:cs="Arial"/>
+          <w:kern w:val="0"/>
+          <w:sz w:val="24"/>
+          <w:szCs w:val="24"/>
+          <w14:ligatures w14:val="none"/>
+        </w:rPr>
+        <w:t xml:space="preserve"> </w:t>
+      </w:r>
+      <w:proofErr w:type="spellStart"/>
+      <w:r>
+        <w:rPr>
+          <w:rFonts w:ascii="Arial" w:eastAsia="Times New Roman" w:hAnsi="Arial" w:cs="Arial"/>
+          <w:kern w:val="0"/>
+          <w:sz w:val="24"/>
+          <w:szCs w:val="24"/>
+          <w14:ligatures w14:val="none"/>
+        </w:rPr>
+        <w:t>nhân</w:t>
+      </w:r>
+      <w:proofErr w:type="spellEnd"/>
+      <w:r>
+        <w:rPr>
+          <w:rFonts w:ascii="Arial" w:eastAsia="Times New Roman" w:hAnsi="Arial" w:cs="Arial"/>
+          <w:kern w:val="0"/>
+          <w:sz w:val="24"/>
+          <w:szCs w:val="24"/>
+          <w14:ligatures w14:val="none"/>
+        </w:rPr>
+        <w:t xml:space="preserve"> </w:t>
+      </w:r>
+      <w:proofErr w:type="spellStart"/>
+      <w:r>
+        <w:rPr>
+          <w:rFonts w:ascii="Arial" w:eastAsia="Times New Roman" w:hAnsi="Arial" w:cs="Arial"/>
+          <w:kern w:val="0"/>
+          <w:sz w:val="24"/>
+          <w:szCs w:val="24"/>
+          <w14:ligatures w14:val="none"/>
+        </w:rPr>
+        <w:t>viên</w:t>
+      </w:r>
+      <w:proofErr w:type="spellEnd"/>
+      <w:r>
+        <w:rPr>
+          <w:rFonts w:ascii="Arial" w:eastAsia="Times New Roman" w:hAnsi="Arial" w:cs="Arial"/>
+          <w:kern w:val="0"/>
+          <w:sz w:val="24"/>
+          <w:szCs w:val="24"/>
+          <w14:ligatures w14:val="none"/>
+        </w:rPr>
+        <w:t xml:space="preserve"> (FK)</w:t>
       </w:r>
       <w:r>
         <w:rPr>
@@ -1836,8 +4996,100 @@
           <w:szCs w:val="24"/>
           <w14:ligatures w14:val="none"/>
         </w:rPr>
-        <w:t>Chi tiết đơn hàng mua</w:t>
-      </w:r>
+        <w:t xml:space="preserve">Chi </w:t>
+      </w:r>
+      <w:proofErr w:type="spellStart"/>
+      <w:r>
+        <w:rPr>
+          <w:rFonts w:ascii="Arial" w:eastAsia="Times New Roman" w:hAnsi="Arial" w:cs="Arial"/>
+          <w:b/>
+          <w:bCs/>
+          <w:kern w:val="0"/>
+          <w:sz w:val="24"/>
+          <w:szCs w:val="24"/>
+          <w14:ligatures w14:val="none"/>
+        </w:rPr>
+        <w:t>tiết</w:t>
+      </w:r>
+      <w:proofErr w:type="spellEnd"/>
+      <w:r>
+        <w:rPr>
+          <w:rFonts w:ascii="Arial" w:eastAsia="Times New Roman" w:hAnsi="Arial" w:cs="Arial"/>
+          <w:b/>
+          <w:bCs/>
+          <w:kern w:val="0"/>
+          <w:sz w:val="24"/>
+          <w:szCs w:val="24"/>
+          <w14:ligatures w14:val="none"/>
+        </w:rPr>
+        <w:t xml:space="preserve"> </w:t>
+      </w:r>
+      <w:proofErr w:type="spellStart"/>
+      <w:r>
+        <w:rPr>
+          <w:rFonts w:ascii="Arial" w:eastAsia="Times New Roman" w:hAnsi="Arial" w:cs="Arial"/>
+          <w:b/>
+          <w:bCs/>
+          <w:kern w:val="0"/>
+          <w:sz w:val="24"/>
+          <w:szCs w:val="24"/>
+          <w14:ligatures w14:val="none"/>
+        </w:rPr>
+        <w:t>đơn</w:t>
+      </w:r>
+      <w:proofErr w:type="spellEnd"/>
+      <w:r>
+        <w:rPr>
+          <w:rFonts w:ascii="Arial" w:eastAsia="Times New Roman" w:hAnsi="Arial" w:cs="Arial"/>
+          <w:b/>
+          <w:bCs/>
+          <w:kern w:val="0"/>
+          <w:sz w:val="24"/>
+          <w:szCs w:val="24"/>
+          <w14:ligatures w14:val="none"/>
+        </w:rPr>
+        <w:t xml:space="preserve"> </w:t>
+      </w:r>
+      <w:proofErr w:type="spellStart"/>
+      <w:r>
+        <w:rPr>
+          <w:rFonts w:ascii="Arial" w:eastAsia="Times New Roman" w:hAnsi="Arial" w:cs="Arial"/>
+          <w:b/>
+          <w:bCs/>
+          <w:kern w:val="0"/>
+          <w:sz w:val="24"/>
+          <w:szCs w:val="24"/>
+          <w14:ligatures w14:val="none"/>
+        </w:rPr>
+        <w:t>hàng</w:t>
+      </w:r>
+      <w:proofErr w:type="spellEnd"/>
+      <w:r>
+        <w:rPr>
+          <w:rFonts w:ascii="Arial" w:eastAsia="Times New Roman" w:hAnsi="Arial" w:cs="Arial"/>
+          <w:b/>
+          <w:bCs/>
+          <w:kern w:val="0"/>
+          <w:sz w:val="24"/>
+          <w:szCs w:val="24"/>
+          <w14:ligatures w14:val="none"/>
+        </w:rPr>
+        <w:t xml:space="preserve"> </w:t>
+      </w:r>
+      <w:proofErr w:type="spellStart"/>
+      <w:r>
+        <w:rPr>
+          <w:rFonts w:ascii="Arial" w:eastAsia="Times New Roman" w:hAnsi="Arial" w:cs="Arial"/>
+          <w:b/>
+          <w:bCs/>
+          <w:kern w:val="0"/>
+          <w:sz w:val="24"/>
+          <w:szCs w:val="24"/>
+          <w14:ligatures w14:val="none"/>
+        </w:rPr>
+        <w:t>mua</w:t>
+      </w:r>
+      <w:proofErr w:type="spellEnd"/>
       <w:r>
         <w:rPr>
           <w:rFonts w:ascii="Arial" w:eastAsia="Times New Roman" w:hAnsi="Arial" w:cs="Arial"/>
@@ -1864,15 +5116,115 @@
           <w14:ligatures w14:val="none"/>
         </w:rPr>
       </w:pPr>
-      <w:r>
-        <w:rPr>
-          <w:rFonts w:ascii="Arial" w:eastAsia="Times New Roman" w:hAnsi="Arial" w:cs="Arial"/>
-          <w:kern w:val="0"/>
-          <w:sz w:val="24"/>
-          <w:szCs w:val="24"/>
-          <w14:ligatures w14:val="none"/>
-        </w:rPr>
-        <w:t>Mã chi tiết đơn hàng mua (PK)</w:t>
+      <w:proofErr w:type="spellStart"/>
+      <w:r>
+        <w:rPr>
+          <w:rFonts w:ascii="Arial" w:eastAsia="Times New Roman" w:hAnsi="Arial" w:cs="Arial"/>
+          <w:kern w:val="0"/>
+          <w:sz w:val="24"/>
+          <w:szCs w:val="24"/>
+          <w14:ligatures w14:val="none"/>
+        </w:rPr>
+        <w:t>Mã</w:t>
+      </w:r>
+      <w:proofErr w:type="spellEnd"/>
+      <w:r>
+        <w:rPr>
+          <w:rFonts w:ascii="Arial" w:eastAsia="Times New Roman" w:hAnsi="Arial" w:cs="Arial"/>
+          <w:kern w:val="0"/>
+          <w:sz w:val="24"/>
+          <w:szCs w:val="24"/>
+          <w14:ligatures w14:val="none"/>
+        </w:rPr>
+        <w:t xml:space="preserve"> chi </w:t>
+      </w:r>
+      <w:proofErr w:type="spellStart"/>
+      <w:r>
+        <w:rPr>
+          <w:rFonts w:ascii="Arial" w:eastAsia="Times New Roman" w:hAnsi="Arial" w:cs="Arial"/>
+          <w:kern w:val="0"/>
+          <w:sz w:val="24"/>
+          <w:szCs w:val="24"/>
+          <w14:ligatures w14:val="none"/>
+        </w:rPr>
+        <w:t>tiết</w:t>
+      </w:r>
+      <w:proofErr w:type="spellEnd"/>
+      <w:r>
+        <w:rPr>
+          <w:rFonts w:ascii="Arial" w:eastAsia="Times New Roman" w:hAnsi="Arial" w:cs="Arial"/>
+          <w:kern w:val="0"/>
+          <w:sz w:val="24"/>
+          <w:szCs w:val="24"/>
+          <w14:ligatures w14:val="none"/>
+        </w:rPr>
+        <w:t xml:space="preserve"> </w:t>
+      </w:r>
+      <w:proofErr w:type="spellStart"/>
+      <w:r>
+        <w:rPr>
+          <w:rFonts w:ascii="Arial" w:eastAsia="Times New Roman" w:hAnsi="Arial" w:cs="Arial"/>
+          <w:kern w:val="0"/>
+          <w:sz w:val="24"/>
+          <w:szCs w:val="24"/>
+          <w14:ligatures w14:val="none"/>
+        </w:rPr>
+        <w:t>đơn</w:t>
+      </w:r>
+      <w:proofErr w:type="spellEnd"/>
+      <w:r>
+        <w:rPr>
+          <w:rFonts w:ascii="Arial" w:eastAsia="Times New Roman" w:hAnsi="Arial" w:cs="Arial"/>
+          <w:kern w:val="0"/>
+          <w:sz w:val="24"/>
+          <w:szCs w:val="24"/>
+          <w14:ligatures w14:val="none"/>
+        </w:rPr>
+        <w:t xml:space="preserve"> </w:t>
+      </w:r>
+      <w:proofErr w:type="spellStart"/>
+      <w:r>
+        <w:rPr>
+          <w:rFonts w:ascii="Arial" w:eastAsia="Times New Roman" w:hAnsi="Arial" w:cs="Arial"/>
+          <w:kern w:val="0"/>
+          <w:sz w:val="24"/>
+          <w:szCs w:val="24"/>
+          <w14:ligatures w14:val="none"/>
+        </w:rPr>
+        <w:t>hàng</w:t>
+      </w:r>
+      <w:proofErr w:type="spellEnd"/>
+      <w:r>
+        <w:rPr>
+          <w:rFonts w:ascii="Arial" w:eastAsia="Times New Roman" w:hAnsi="Arial" w:cs="Arial"/>
+          <w:kern w:val="0"/>
+          <w:sz w:val="24"/>
+          <w:szCs w:val="24"/>
+          <w14:ligatures w14:val="none"/>
+        </w:rPr>
+        <w:t xml:space="preserve"> </w:t>
+      </w:r>
+      <w:proofErr w:type="spellStart"/>
+      <w:r>
+        <w:rPr>
+          <w:rFonts w:ascii="Arial" w:eastAsia="Times New Roman" w:hAnsi="Arial" w:cs="Arial"/>
+          <w:kern w:val="0"/>
+          <w:sz w:val="24"/>
+          <w:szCs w:val="24"/>
+          <w14:ligatures w14:val="none"/>
+        </w:rPr>
+        <w:t>mua</w:t>
+      </w:r>
+      <w:proofErr w:type="spellEnd"/>
+      <w:r>
+        <w:rPr>
+          <w:rFonts w:ascii="Arial" w:eastAsia="Times New Roman" w:hAnsi="Arial" w:cs="Arial"/>
+          <w:kern w:val="0"/>
+          <w:sz w:val="24"/>
+          <w:szCs w:val="24"/>
+          <w14:ligatures w14:val="none"/>
+        </w:rPr>
+        <w:t xml:space="preserve"> (PK)</w:t>
       </w:r>
     </w:p>
     <w:p>
@@ -1890,15 +5242,93 @@
           <w14:ligatures w14:val="none"/>
         </w:rPr>
       </w:pPr>
-      <w:r>
-        <w:rPr>
-          <w:rFonts w:ascii="Arial" w:eastAsia="Times New Roman" w:hAnsi="Arial" w:cs="Arial"/>
-          <w:kern w:val="0"/>
-          <w:sz w:val="24"/>
-          <w:szCs w:val="24"/>
-          <w14:ligatures w14:val="none"/>
-        </w:rPr>
-        <w:t>Mã đơn hàng mua (FK)</w:t>
+      <w:proofErr w:type="spellStart"/>
+      <w:r>
+        <w:rPr>
+          <w:rFonts w:ascii="Arial" w:eastAsia="Times New Roman" w:hAnsi="Arial" w:cs="Arial"/>
+          <w:kern w:val="0"/>
+          <w:sz w:val="24"/>
+          <w:szCs w:val="24"/>
+          <w14:ligatures w14:val="none"/>
+        </w:rPr>
+        <w:t>Mã</w:t>
+      </w:r>
+      <w:proofErr w:type="spellEnd"/>
+      <w:r>
+        <w:rPr>
+          <w:rFonts w:ascii="Arial" w:eastAsia="Times New Roman" w:hAnsi="Arial" w:cs="Arial"/>
+          <w:kern w:val="0"/>
+          <w:sz w:val="24"/>
+          <w:szCs w:val="24"/>
+          <w14:ligatures w14:val="none"/>
+        </w:rPr>
+        <w:t xml:space="preserve"> </w:t>
+      </w:r>
+      <w:proofErr w:type="spellStart"/>
+      <w:r>
+        <w:rPr>
+          <w:rFonts w:ascii="Arial" w:eastAsia="Times New Roman" w:hAnsi="Arial" w:cs="Arial"/>
+          <w:kern w:val="0"/>
+          <w:sz w:val="24"/>
+          <w:szCs w:val="24"/>
+          <w14:ligatures w14:val="none"/>
+        </w:rPr>
+        <w:t>đơn</w:t>
+      </w:r>
+      <w:proofErr w:type="spellEnd"/>
+      <w:r>
+        <w:rPr>
+          <w:rFonts w:ascii="Arial" w:eastAsia="Times New Roman" w:hAnsi="Arial" w:cs="Arial"/>
+          <w:kern w:val="0"/>
+          <w:sz w:val="24"/>
+          <w:szCs w:val="24"/>
+          <w14:ligatures w14:val="none"/>
+        </w:rPr>
+        <w:t xml:space="preserve"> </w:t>
+      </w:r>
+      <w:proofErr w:type="spellStart"/>
+      <w:r>
+        <w:rPr>
+          <w:rFonts w:ascii="Arial" w:eastAsia="Times New Roman" w:hAnsi="Arial" w:cs="Arial"/>
+          <w:kern w:val="0"/>
+          <w:sz w:val="24"/>
+          <w:szCs w:val="24"/>
+          <w14:ligatures w14:val="none"/>
+        </w:rPr>
+        <w:t>hàng</w:t>
+      </w:r>
+      <w:proofErr w:type="spellEnd"/>
+      <w:r>
+        <w:rPr>
+          <w:rFonts w:ascii="Arial" w:eastAsia="Times New Roman" w:hAnsi="Arial" w:cs="Arial"/>
+          <w:kern w:val="0"/>
+          <w:sz w:val="24"/>
+          <w:szCs w:val="24"/>
+          <w14:ligatures w14:val="none"/>
+        </w:rPr>
+        <w:t xml:space="preserve"> </w:t>
+      </w:r>
+      <w:proofErr w:type="spellStart"/>
+      <w:r>
+        <w:rPr>
+          <w:rFonts w:ascii="Arial" w:eastAsia="Times New Roman" w:hAnsi="Arial" w:cs="Arial"/>
+          <w:kern w:val="0"/>
+          <w:sz w:val="24"/>
+          <w:szCs w:val="24"/>
+          <w14:ligatures w14:val="none"/>
+        </w:rPr>
+        <w:t>mua</w:t>
+      </w:r>
+      <w:proofErr w:type="spellEnd"/>
+      <w:r>
+        <w:rPr>
+          <w:rFonts w:ascii="Arial" w:eastAsia="Times New Roman" w:hAnsi="Arial" w:cs="Arial"/>
+          <w:kern w:val="0"/>
+          <w:sz w:val="24"/>
+          <w:szCs w:val="24"/>
+          <w14:ligatures w14:val="none"/>
+        </w:rPr>
+        <w:t xml:space="preserve"> (FK)</w:t>
       </w:r>
     </w:p>
     <w:p>
@@ -1916,15 +5346,71 @@
           <w14:ligatures w14:val="none"/>
         </w:rPr>
       </w:pPr>
-      <w:r>
-        <w:rPr>
-          <w:rFonts w:ascii="Arial" w:eastAsia="Times New Roman" w:hAnsi="Arial" w:cs="Arial"/>
-          <w:kern w:val="0"/>
-          <w:sz w:val="24"/>
-          <w:szCs w:val="24"/>
-          <w14:ligatures w14:val="none"/>
-        </w:rPr>
-        <w:t>Mã hàng hóa (FK)</w:t>
+      <w:proofErr w:type="spellStart"/>
+      <w:r>
+        <w:rPr>
+          <w:rFonts w:ascii="Arial" w:eastAsia="Times New Roman" w:hAnsi="Arial" w:cs="Arial"/>
+          <w:kern w:val="0"/>
+          <w:sz w:val="24"/>
+          <w:szCs w:val="24"/>
+          <w14:ligatures w14:val="none"/>
+        </w:rPr>
+        <w:t>Mã</w:t>
+      </w:r>
+      <w:proofErr w:type="spellEnd"/>
+      <w:r>
+        <w:rPr>
+          <w:rFonts w:ascii="Arial" w:eastAsia="Times New Roman" w:hAnsi="Arial" w:cs="Arial"/>
+          <w:kern w:val="0"/>
+          <w:sz w:val="24"/>
+          <w:szCs w:val="24"/>
+          <w14:ligatures w14:val="none"/>
+        </w:rPr>
+        <w:t xml:space="preserve"> </w:t>
+      </w:r>
+      <w:proofErr w:type="spellStart"/>
+      <w:r>
+        <w:rPr>
+          <w:rFonts w:ascii="Arial" w:eastAsia="Times New Roman" w:hAnsi="Arial" w:cs="Arial"/>
+          <w:kern w:val="0"/>
+          <w:sz w:val="24"/>
+          <w:szCs w:val="24"/>
+          <w14:ligatures w14:val="none"/>
+        </w:rPr>
+        <w:t>hàng</w:t>
+      </w:r>
+      <w:proofErr w:type="spellEnd"/>
+      <w:r>
+        <w:rPr>
+          <w:rFonts w:ascii="Arial" w:eastAsia="Times New Roman" w:hAnsi="Arial" w:cs="Arial"/>
+          <w:kern w:val="0"/>
+          <w:sz w:val="24"/>
+          <w:szCs w:val="24"/>
+          <w14:ligatures w14:val="none"/>
+        </w:rPr>
+        <w:t xml:space="preserve"> </w:t>
+      </w:r>
+      <w:proofErr w:type="spellStart"/>
+      <w:r>
+        <w:rPr>
+          <w:rFonts w:ascii="Arial" w:eastAsia="Times New Roman" w:hAnsi="Arial" w:cs="Arial"/>
+          <w:kern w:val="0"/>
+          <w:sz w:val="24"/>
+          <w:szCs w:val="24"/>
+          <w14:ligatures w14:val="none"/>
+        </w:rPr>
+        <w:t>hóa</w:t>
+      </w:r>
+      <w:proofErr w:type="spellEnd"/>
+      <w:r>
+        <w:rPr>
+          <w:rFonts w:ascii="Arial" w:eastAsia="Times New Roman" w:hAnsi="Arial" w:cs="Arial"/>
+          <w:kern w:val="0"/>
+          <w:sz w:val="24"/>
+          <w:szCs w:val="24"/>
+          <w14:ligatures w14:val="none"/>
+        </w:rPr>
+        <w:t xml:space="preserve"> (FK)</w:t>
       </w:r>
     </w:p>
     <w:p>
@@ -1942,16 +5428,40 @@
           <w14:ligatures w14:val="none"/>
         </w:rPr>
       </w:pPr>
-      <w:r>
-        <w:rPr>
-          <w:rFonts w:ascii="Arial" w:eastAsia="Times New Roman" w:hAnsi="Arial" w:cs="Arial"/>
-          <w:kern w:val="0"/>
-          <w:sz w:val="24"/>
-          <w:szCs w:val="24"/>
-          <w14:ligatures w14:val="none"/>
-        </w:rPr>
-        <w:t>Số lượng</w:t>
-      </w:r>
+      <w:proofErr w:type="spellStart"/>
+      <w:r>
+        <w:rPr>
+          <w:rFonts w:ascii="Arial" w:eastAsia="Times New Roman" w:hAnsi="Arial" w:cs="Arial"/>
+          <w:kern w:val="0"/>
+          <w:sz w:val="24"/>
+          <w:szCs w:val="24"/>
+          <w14:ligatures w14:val="none"/>
+        </w:rPr>
+        <w:t>Số</w:t>
+      </w:r>
+      <w:proofErr w:type="spellEnd"/>
+      <w:r>
+        <w:rPr>
+          <w:rFonts w:ascii="Arial" w:eastAsia="Times New Roman" w:hAnsi="Arial" w:cs="Arial"/>
+          <w:kern w:val="0"/>
+          <w:sz w:val="24"/>
+          <w:szCs w:val="24"/>
+          <w14:ligatures w14:val="none"/>
+        </w:rPr>
+        <w:t xml:space="preserve"> </w:t>
+      </w:r>
+      <w:proofErr w:type="spellStart"/>
+      <w:r>
+        <w:rPr>
+          <w:rFonts w:ascii="Arial" w:eastAsia="Times New Roman" w:hAnsi="Arial" w:cs="Arial"/>
+          <w:kern w:val="0"/>
+          <w:sz w:val="24"/>
+          <w:szCs w:val="24"/>
+          <w14:ligatures w14:val="none"/>
+        </w:rPr>
+        <w:t>lượng</w:t>
+      </w:r>
+      <w:proofErr w:type="spellEnd"/>
     </w:p>
     <w:p>
       <w:pPr>
@@ -1968,16 +5478,40 @@
           <w14:ligatures w14:val="none"/>
         </w:rPr>
       </w:pPr>
-      <w:r>
-        <w:rPr>
-          <w:rFonts w:ascii="Arial" w:eastAsia="Times New Roman" w:hAnsi="Arial" w:cs="Arial"/>
-          <w:kern w:val="0"/>
-          <w:sz w:val="24"/>
-          <w:szCs w:val="24"/>
-          <w14:ligatures w14:val="none"/>
-        </w:rPr>
-        <w:t>Giá mua</w:t>
-      </w:r>
+      <w:proofErr w:type="spellStart"/>
+      <w:r>
+        <w:rPr>
+          <w:rFonts w:ascii="Arial" w:eastAsia="Times New Roman" w:hAnsi="Arial" w:cs="Arial"/>
+          <w:kern w:val="0"/>
+          <w:sz w:val="24"/>
+          <w:szCs w:val="24"/>
+          <w14:ligatures w14:val="none"/>
+        </w:rPr>
+        <w:t>Giá</w:t>
+      </w:r>
+      <w:proofErr w:type="spellEnd"/>
+      <w:r>
+        <w:rPr>
+          <w:rFonts w:ascii="Arial" w:eastAsia="Times New Roman" w:hAnsi="Arial" w:cs="Arial"/>
+          <w:kern w:val="0"/>
+          <w:sz w:val="24"/>
+          <w:szCs w:val="24"/>
+          <w14:ligatures w14:val="none"/>
+        </w:rPr>
+        <w:t xml:space="preserve"> </w:t>
+      </w:r>
+      <w:proofErr w:type="spellStart"/>
+      <w:r>
+        <w:rPr>
+          <w:rFonts w:ascii="Arial" w:eastAsia="Times New Roman" w:hAnsi="Arial" w:cs="Arial"/>
+          <w:kern w:val="0"/>
+          <w:sz w:val="24"/>
+          <w:szCs w:val="24"/>
+          <w14:ligatures w14:val="none"/>
+        </w:rPr>
+        <w:t>mua</w:t>
+      </w:r>
+      <w:proofErr w:type="spellEnd"/>
     </w:p>
     <w:p>
       <w:pPr>
@@ -2002,8 +5536,20 @@
           <w:szCs w:val="24"/>
           <w14:ligatures w14:val="none"/>
         </w:rPr>
-        <w:t>Thành tiền</w:t>
-      </w:r>
+        <w:t xml:space="preserve">Thành </w:t>
+      </w:r>
+      <w:proofErr w:type="spellStart"/>
+      <w:r>
+        <w:rPr>
+          <w:rFonts w:ascii="Arial" w:eastAsia="Times New Roman" w:hAnsi="Arial" w:cs="Arial"/>
+          <w:kern w:val="0"/>
+          <w:sz w:val="24"/>
+          <w:szCs w:val="24"/>
+          <w14:ligatures w14:val="none"/>
+        </w:rPr>
+        <w:t>tiền</w:t>
+      </w:r>
+      <w:proofErr w:type="spellEnd"/>
     </w:p>
     <w:p>
       <w:pPr>
@@ -2034,8 +5580,126 @@
           <w:szCs w:val="24"/>
           <w14:ligatures w14:val="none"/>
         </w:rPr>
-        <w:t>Quan hệ giữa các đối tượng</w:t>
-      </w:r>
+        <w:t xml:space="preserve">Quan </w:t>
+      </w:r>
+      <w:proofErr w:type="spellStart"/>
+      <w:r>
+        <w:rPr>
+          <w:rFonts w:ascii="Arial" w:eastAsia="Times New Roman" w:hAnsi="Arial" w:cs="Arial"/>
+          <w:b/>
+          <w:bCs/>
+          <w:kern w:val="0"/>
+          <w:sz w:val="24"/>
+          <w:szCs w:val="24"/>
+          <w14:ligatures w14:val="none"/>
+        </w:rPr>
+        <w:t>hệ</w:t>
+      </w:r>
+      <w:proofErr w:type="spellEnd"/>
+      <w:r>
+        <w:rPr>
+          <w:rFonts w:ascii="Arial" w:eastAsia="Times New Roman" w:hAnsi="Arial" w:cs="Arial"/>
+          <w:b/>
+          <w:bCs/>
+          <w:kern w:val="0"/>
+          <w:sz w:val="24"/>
+          <w:szCs w:val="24"/>
+          <w14:ligatures w14:val="none"/>
+        </w:rPr>
+        <w:t xml:space="preserve"> </w:t>
+      </w:r>
+      <w:proofErr w:type="spellStart"/>
+      <w:r>
+        <w:rPr>
+          <w:rFonts w:ascii="Arial" w:eastAsia="Times New Roman" w:hAnsi="Arial" w:cs="Arial"/>
+          <w:b/>
+          <w:bCs/>
+          <w:kern w:val="0"/>
+          <w:sz w:val="24"/>
+          <w:szCs w:val="24"/>
+          <w14:ligatures w14:val="none"/>
+        </w:rPr>
+        <w:t>giữa</w:t>
+      </w:r>
+      <w:proofErr w:type="spellEnd"/>
+      <w:r>
+        <w:rPr>
+          <w:rFonts w:ascii="Arial" w:eastAsia="Times New Roman" w:hAnsi="Arial" w:cs="Arial"/>
+          <w:b/>
+          <w:bCs/>
+          <w:kern w:val="0"/>
+          <w:sz w:val="24"/>
+          <w:szCs w:val="24"/>
+          <w14:ligatures w14:val="none"/>
+        </w:rPr>
+        <w:t xml:space="preserve"> </w:t>
+      </w:r>
+      <w:proofErr w:type="spellStart"/>
+      <w:r>
+        <w:rPr>
+          <w:rFonts w:ascii="Arial" w:eastAsia="Times New Roman" w:hAnsi="Arial" w:cs="Arial"/>
+          <w:b/>
+          <w:bCs/>
+          <w:kern w:val="0"/>
+          <w:sz w:val="24"/>
+          <w:szCs w:val="24"/>
+          <w14:ligatures w14:val="none"/>
+        </w:rPr>
+        <w:t>các</w:t>
+      </w:r>
+      <w:proofErr w:type="spellEnd"/>
+      <w:r>
+        <w:rPr>
+          <w:rFonts w:ascii="Arial" w:eastAsia="Times New Roman" w:hAnsi="Arial" w:cs="Arial"/>
+          <w:b/>
+          <w:bCs/>
+          <w:kern w:val="0"/>
+          <w:sz w:val="24"/>
+          <w:szCs w:val="24"/>
+          <w14:ligatures w14:val="none"/>
+        </w:rPr>
+        <w:t xml:space="preserve"> </w:t>
+      </w:r>
+      <w:proofErr w:type="spellStart"/>
+      <w:r>
+        <w:rPr>
+          <w:rFonts w:ascii="Arial" w:eastAsia="Times New Roman" w:hAnsi="Arial" w:cs="Arial"/>
+          <w:b/>
+          <w:bCs/>
+          <w:kern w:val="0"/>
+          <w:sz w:val="24"/>
+          <w:szCs w:val="24"/>
+          <w14:ligatures w14:val="none"/>
+        </w:rPr>
+        <w:t>đối</w:t>
+      </w:r>
+      <w:proofErr w:type="spellEnd"/>
+      <w:r>
+        <w:rPr>
+          <w:rFonts w:ascii="Arial" w:eastAsia="Times New Roman" w:hAnsi="Arial" w:cs="Arial"/>
+          <w:b/>
+          <w:bCs/>
+          <w:kern w:val="0"/>
+          <w:sz w:val="24"/>
+          <w:szCs w:val="24"/>
+          <w14:ligatures w14:val="none"/>
+        </w:rPr>
+        <w:t xml:space="preserve"> </w:t>
+      </w:r>
+      <w:proofErr w:type="spellStart"/>
+      <w:r>
+        <w:rPr>
+          <w:rFonts w:ascii="Arial" w:eastAsia="Times New Roman" w:hAnsi="Arial" w:cs="Arial"/>
+          <w:b/>
+          <w:bCs/>
+          <w:kern w:val="0"/>
+          <w:sz w:val="24"/>
+          <w:szCs w:val="24"/>
+          <w14:ligatures w14:val="none"/>
+        </w:rPr>
+        <w:t>tượng</w:t>
+      </w:r>
+      <w:proofErr w:type="spellEnd"/>
     </w:p>
     <w:p>
       <w:pPr>
@@ -2052,17 +5716,539 @@
           <w14:ligatures w14:val="none"/>
         </w:rPr>
       </w:pPr>
-      <w:r>
-        <w:rPr>
-          <w:rFonts w:ascii="Arial" w:eastAsia="Times New Roman" w:hAnsi="Arial" w:cs="Arial"/>
-          <w:b/>
-          <w:bCs/>
-          <w:kern w:val="0"/>
-          <w:sz w:val="24"/>
-          <w:szCs w:val="24"/>
-          <w14:ligatures w14:val="none"/>
-        </w:rPr>
-        <w:t>Hàng hóa được mua/bán từ nhiều đơn hàng mua/bán và đơn hàng mua/bán có nhiều hàng hóa.(n-n)</w:t>
+      <w:proofErr w:type="spellStart"/>
+      <w:r>
+        <w:rPr>
+          <w:rFonts w:ascii="Arial" w:eastAsia="Times New Roman" w:hAnsi="Arial" w:cs="Arial"/>
+          <w:b/>
+          <w:bCs/>
+          <w:kern w:val="0"/>
+          <w:sz w:val="24"/>
+          <w:szCs w:val="24"/>
+          <w14:ligatures w14:val="none"/>
+        </w:rPr>
+        <w:t>Hàng</w:t>
+      </w:r>
+      <w:proofErr w:type="spellEnd"/>
+      <w:r>
+        <w:rPr>
+          <w:rFonts w:ascii="Arial" w:eastAsia="Times New Roman" w:hAnsi="Arial" w:cs="Arial"/>
+          <w:b/>
+          <w:bCs/>
+          <w:kern w:val="0"/>
+          <w:sz w:val="24"/>
+          <w:szCs w:val="24"/>
+          <w14:ligatures w14:val="none"/>
+        </w:rPr>
+        <w:t xml:space="preserve"> </w:t>
+      </w:r>
+      <w:proofErr w:type="spellStart"/>
+      <w:r>
+        <w:rPr>
+          <w:rFonts w:ascii="Arial" w:eastAsia="Times New Roman" w:hAnsi="Arial" w:cs="Arial"/>
+          <w:b/>
+          <w:bCs/>
+          <w:kern w:val="0"/>
+          <w:sz w:val="24"/>
+          <w:szCs w:val="24"/>
+          <w14:ligatures w14:val="none"/>
+        </w:rPr>
+        <w:t>hóa</w:t>
+      </w:r>
+      <w:proofErr w:type="spellEnd"/>
+      <w:r>
+        <w:rPr>
+          <w:rFonts w:ascii="Arial" w:eastAsia="Times New Roman" w:hAnsi="Arial" w:cs="Arial"/>
+          <w:b/>
+          <w:bCs/>
+          <w:kern w:val="0"/>
+          <w:sz w:val="24"/>
+          <w:szCs w:val="24"/>
+          <w14:ligatures w14:val="none"/>
+        </w:rPr>
+        <w:t xml:space="preserve"> </w:t>
+      </w:r>
+      <w:proofErr w:type="spellStart"/>
+      <w:r>
+        <w:rPr>
+          <w:rFonts w:ascii="Arial" w:eastAsia="Times New Roman" w:hAnsi="Arial" w:cs="Arial"/>
+          <w:b/>
+          <w:bCs/>
+          <w:kern w:val="0"/>
+          <w:sz w:val="24"/>
+          <w:szCs w:val="24"/>
+          <w14:ligatures w14:val="none"/>
+        </w:rPr>
+        <w:t>được</w:t>
+      </w:r>
+      <w:proofErr w:type="spellEnd"/>
+      <w:r>
+        <w:rPr>
+          <w:rFonts w:ascii="Arial" w:eastAsia="Times New Roman" w:hAnsi="Arial" w:cs="Arial"/>
+          <w:b/>
+          <w:bCs/>
+          <w:kern w:val="0"/>
+          <w:sz w:val="24"/>
+          <w:szCs w:val="24"/>
+          <w14:ligatures w14:val="none"/>
+        </w:rPr>
+        <w:t xml:space="preserve"> </w:t>
+      </w:r>
+      <w:proofErr w:type="spellStart"/>
+      <w:r>
+        <w:rPr>
+          <w:rFonts w:ascii="Arial" w:eastAsia="Times New Roman" w:hAnsi="Arial" w:cs="Arial"/>
+          <w:b/>
+          <w:bCs/>
+          <w:kern w:val="0"/>
+          <w:sz w:val="24"/>
+          <w:szCs w:val="24"/>
+          <w14:ligatures w14:val="none"/>
+        </w:rPr>
+        <w:t>mua</w:t>
+      </w:r>
+      <w:proofErr w:type="spellEnd"/>
+      <w:r>
+        <w:rPr>
+          <w:rFonts w:ascii="Arial" w:eastAsia="Times New Roman" w:hAnsi="Arial" w:cs="Arial"/>
+          <w:b/>
+          <w:bCs/>
+          <w:kern w:val="0"/>
+          <w:sz w:val="24"/>
+          <w:szCs w:val="24"/>
+          <w14:ligatures w14:val="none"/>
+        </w:rPr>
+        <w:t>/</w:t>
+      </w:r>
+      <w:proofErr w:type="spellStart"/>
+      <w:r>
+        <w:rPr>
+          <w:rFonts w:ascii="Arial" w:eastAsia="Times New Roman" w:hAnsi="Arial" w:cs="Arial"/>
+          <w:b/>
+          <w:bCs/>
+          <w:kern w:val="0"/>
+          <w:sz w:val="24"/>
+          <w:szCs w:val="24"/>
+          <w14:ligatures w14:val="none"/>
+        </w:rPr>
+        <w:t>bán</w:t>
+      </w:r>
+      <w:proofErr w:type="spellEnd"/>
+      <w:r>
+        <w:rPr>
+          <w:rFonts w:ascii="Arial" w:eastAsia="Times New Roman" w:hAnsi="Arial" w:cs="Arial"/>
+          <w:b/>
+          <w:bCs/>
+          <w:kern w:val="0"/>
+          <w:sz w:val="24"/>
+          <w:szCs w:val="24"/>
+          <w14:ligatures w14:val="none"/>
+        </w:rPr>
+        <w:t xml:space="preserve"> </w:t>
+      </w:r>
+      <w:proofErr w:type="spellStart"/>
+      <w:r>
+        <w:rPr>
+          <w:rFonts w:ascii="Arial" w:eastAsia="Times New Roman" w:hAnsi="Arial" w:cs="Arial"/>
+          <w:b/>
+          <w:bCs/>
+          <w:kern w:val="0"/>
+          <w:sz w:val="24"/>
+          <w:szCs w:val="24"/>
+          <w14:ligatures w14:val="none"/>
+        </w:rPr>
+        <w:t>từ</w:t>
+      </w:r>
+      <w:proofErr w:type="spellEnd"/>
+      <w:r>
+        <w:rPr>
+          <w:rFonts w:ascii="Arial" w:eastAsia="Times New Roman" w:hAnsi="Arial" w:cs="Arial"/>
+          <w:b/>
+          <w:bCs/>
+          <w:kern w:val="0"/>
+          <w:sz w:val="24"/>
+          <w:szCs w:val="24"/>
+          <w14:ligatures w14:val="none"/>
+        </w:rPr>
+        <w:t xml:space="preserve"> </w:t>
+      </w:r>
+      <w:proofErr w:type="spellStart"/>
+      <w:r>
+        <w:rPr>
+          <w:rFonts w:ascii="Arial" w:eastAsia="Times New Roman" w:hAnsi="Arial" w:cs="Arial"/>
+          <w:b/>
+          <w:bCs/>
+          <w:kern w:val="0"/>
+          <w:sz w:val="24"/>
+          <w:szCs w:val="24"/>
+          <w14:ligatures w14:val="none"/>
+        </w:rPr>
+        <w:t>nhiều</w:t>
+      </w:r>
+      <w:proofErr w:type="spellEnd"/>
+      <w:r>
+        <w:rPr>
+          <w:rFonts w:ascii="Arial" w:eastAsia="Times New Roman" w:hAnsi="Arial" w:cs="Arial"/>
+          <w:b/>
+          <w:bCs/>
+          <w:kern w:val="0"/>
+          <w:sz w:val="24"/>
+          <w:szCs w:val="24"/>
+          <w14:ligatures w14:val="none"/>
+        </w:rPr>
+        <w:t xml:space="preserve"> </w:t>
+      </w:r>
+      <w:proofErr w:type="spellStart"/>
+      <w:r>
+        <w:rPr>
+          <w:rFonts w:ascii="Arial" w:eastAsia="Times New Roman" w:hAnsi="Arial" w:cs="Arial"/>
+          <w:b/>
+          <w:bCs/>
+          <w:kern w:val="0"/>
+          <w:sz w:val="24"/>
+          <w:szCs w:val="24"/>
+          <w14:ligatures w14:val="none"/>
+        </w:rPr>
+        <w:t>đơn</w:t>
+      </w:r>
+      <w:proofErr w:type="spellEnd"/>
+      <w:r>
+        <w:rPr>
+          <w:rFonts w:ascii="Arial" w:eastAsia="Times New Roman" w:hAnsi="Arial" w:cs="Arial"/>
+          <w:b/>
+          <w:bCs/>
+          <w:kern w:val="0"/>
+          <w:sz w:val="24"/>
+          <w:szCs w:val="24"/>
+          <w14:ligatures w14:val="none"/>
+        </w:rPr>
+        <w:t xml:space="preserve"> </w:t>
+      </w:r>
+      <w:proofErr w:type="spellStart"/>
+      <w:r>
+        <w:rPr>
+          <w:rFonts w:ascii="Arial" w:eastAsia="Times New Roman" w:hAnsi="Arial" w:cs="Arial"/>
+          <w:b/>
+          <w:bCs/>
+          <w:kern w:val="0"/>
+          <w:sz w:val="24"/>
+          <w:szCs w:val="24"/>
+          <w14:ligatures w14:val="none"/>
+        </w:rPr>
+        <w:t>hàng</w:t>
+      </w:r>
+      <w:proofErr w:type="spellEnd"/>
+      <w:r>
+        <w:rPr>
+          <w:rFonts w:ascii="Arial" w:eastAsia="Times New Roman" w:hAnsi="Arial" w:cs="Arial"/>
+          <w:b/>
+          <w:bCs/>
+          <w:kern w:val="0"/>
+          <w:sz w:val="24"/>
+          <w:szCs w:val="24"/>
+          <w14:ligatures w14:val="none"/>
+        </w:rPr>
+        <w:t xml:space="preserve"> </w:t>
+      </w:r>
+      <w:proofErr w:type="spellStart"/>
+      <w:r>
+        <w:rPr>
+          <w:rFonts w:ascii="Arial" w:eastAsia="Times New Roman" w:hAnsi="Arial" w:cs="Arial"/>
+          <w:b/>
+          <w:bCs/>
+          <w:kern w:val="0"/>
+          <w:sz w:val="24"/>
+          <w:szCs w:val="24"/>
+          <w14:ligatures w14:val="none"/>
+        </w:rPr>
+        <w:t>mua</w:t>
+      </w:r>
+      <w:proofErr w:type="spellEnd"/>
+      <w:r>
+        <w:rPr>
+          <w:rFonts w:ascii="Arial" w:eastAsia="Times New Roman" w:hAnsi="Arial" w:cs="Arial"/>
+          <w:b/>
+          <w:bCs/>
+          <w:kern w:val="0"/>
+          <w:sz w:val="24"/>
+          <w:szCs w:val="24"/>
+          <w14:ligatures w14:val="none"/>
+        </w:rPr>
+        <w:t>/</w:t>
+      </w:r>
+      <w:proofErr w:type="spellStart"/>
+      <w:r>
+        <w:rPr>
+          <w:rFonts w:ascii="Arial" w:eastAsia="Times New Roman" w:hAnsi="Arial" w:cs="Arial"/>
+          <w:b/>
+          <w:bCs/>
+          <w:kern w:val="0"/>
+          <w:sz w:val="24"/>
+          <w:szCs w:val="24"/>
+          <w14:ligatures w14:val="none"/>
+        </w:rPr>
+        <w:t>bán</w:t>
+      </w:r>
+      <w:proofErr w:type="spellEnd"/>
+      <w:r>
+        <w:rPr>
+          <w:rFonts w:ascii="Arial" w:eastAsia="Times New Roman" w:hAnsi="Arial" w:cs="Arial"/>
+          <w:b/>
+          <w:bCs/>
+          <w:kern w:val="0"/>
+          <w:sz w:val="24"/>
+          <w:szCs w:val="24"/>
+          <w14:ligatures w14:val="none"/>
+        </w:rPr>
+        <w:t xml:space="preserve"> </w:t>
+      </w:r>
+      <w:proofErr w:type="spellStart"/>
+      <w:r>
+        <w:rPr>
+          <w:rFonts w:ascii="Arial" w:eastAsia="Times New Roman" w:hAnsi="Arial" w:cs="Arial"/>
+          <w:b/>
+          <w:bCs/>
+          <w:kern w:val="0"/>
+          <w:sz w:val="24"/>
+          <w:szCs w:val="24"/>
+          <w14:ligatures w14:val="none"/>
+        </w:rPr>
+        <w:t>và</w:t>
+      </w:r>
+      <w:proofErr w:type="spellEnd"/>
+      <w:r>
+        <w:rPr>
+          <w:rFonts w:ascii="Arial" w:eastAsia="Times New Roman" w:hAnsi="Arial" w:cs="Arial"/>
+          <w:b/>
+          <w:bCs/>
+          <w:kern w:val="0"/>
+          <w:sz w:val="24"/>
+          <w:szCs w:val="24"/>
+          <w14:ligatures w14:val="none"/>
+        </w:rPr>
+        <w:t xml:space="preserve"> </w:t>
+      </w:r>
+      <w:proofErr w:type="spellStart"/>
+      <w:r>
+        <w:rPr>
+          <w:rFonts w:ascii="Arial" w:eastAsia="Times New Roman" w:hAnsi="Arial" w:cs="Arial"/>
+          <w:b/>
+          <w:bCs/>
+          <w:kern w:val="0"/>
+          <w:sz w:val="24"/>
+          <w:szCs w:val="24"/>
+          <w14:ligatures w14:val="none"/>
+        </w:rPr>
+        <w:t>đơn</w:t>
+      </w:r>
+      <w:proofErr w:type="spellEnd"/>
+      <w:r>
+        <w:rPr>
+          <w:rFonts w:ascii="Arial" w:eastAsia="Times New Roman" w:hAnsi="Arial" w:cs="Arial"/>
+          <w:b/>
+          <w:bCs/>
+          <w:kern w:val="0"/>
+          <w:sz w:val="24"/>
+          <w:szCs w:val="24"/>
+          <w14:ligatures w14:val="none"/>
+        </w:rPr>
+        <w:t xml:space="preserve"> </w:t>
+      </w:r>
+      <w:proofErr w:type="spellStart"/>
+      <w:r>
+        <w:rPr>
+          <w:rFonts w:ascii="Arial" w:eastAsia="Times New Roman" w:hAnsi="Arial" w:cs="Arial"/>
+          <w:b/>
+          <w:bCs/>
+          <w:kern w:val="0"/>
+          <w:sz w:val="24"/>
+          <w:szCs w:val="24"/>
+          <w14:ligatures w14:val="none"/>
+        </w:rPr>
+        <w:t>hàng</w:t>
+      </w:r>
+      <w:proofErr w:type="spellEnd"/>
+      <w:r>
+        <w:rPr>
+          <w:rFonts w:ascii="Arial" w:eastAsia="Times New Roman" w:hAnsi="Arial" w:cs="Arial"/>
+          <w:b/>
+          <w:bCs/>
+          <w:kern w:val="0"/>
+          <w:sz w:val="24"/>
+          <w:szCs w:val="24"/>
+          <w14:ligatures w14:val="none"/>
+        </w:rPr>
+        <w:t xml:space="preserve"> </w:t>
+      </w:r>
+      <w:proofErr w:type="spellStart"/>
+      <w:r>
+        <w:rPr>
+          <w:rFonts w:ascii="Arial" w:eastAsia="Times New Roman" w:hAnsi="Arial" w:cs="Arial"/>
+          <w:b/>
+          <w:bCs/>
+          <w:kern w:val="0"/>
+          <w:sz w:val="24"/>
+          <w:szCs w:val="24"/>
+          <w14:ligatures w14:val="none"/>
+        </w:rPr>
+        <w:t>mua</w:t>
+      </w:r>
+      <w:proofErr w:type="spellEnd"/>
+      <w:r>
+        <w:rPr>
+          <w:rFonts w:ascii="Arial" w:eastAsia="Times New Roman" w:hAnsi="Arial" w:cs="Arial"/>
+          <w:b/>
+          <w:bCs/>
+          <w:kern w:val="0"/>
+          <w:sz w:val="24"/>
+          <w:szCs w:val="24"/>
+          <w14:ligatures w14:val="none"/>
+        </w:rPr>
+        <w:t>/</w:t>
+      </w:r>
+      <w:proofErr w:type="spellStart"/>
+      <w:r>
+        <w:rPr>
+          <w:rFonts w:ascii="Arial" w:eastAsia="Times New Roman" w:hAnsi="Arial" w:cs="Arial"/>
+          <w:b/>
+          <w:bCs/>
+          <w:kern w:val="0"/>
+          <w:sz w:val="24"/>
+          <w:szCs w:val="24"/>
+          <w14:ligatures w14:val="none"/>
+        </w:rPr>
+        <w:t>bán</w:t>
+      </w:r>
+      <w:proofErr w:type="spellEnd"/>
+      <w:r>
+        <w:rPr>
+          <w:rFonts w:ascii="Arial" w:eastAsia="Times New Roman" w:hAnsi="Arial" w:cs="Arial"/>
+          <w:b/>
+          <w:bCs/>
+          <w:kern w:val="0"/>
+          <w:sz w:val="24"/>
+          <w:szCs w:val="24"/>
+          <w14:ligatures w14:val="none"/>
+        </w:rPr>
+        <w:t xml:space="preserve"> </w:t>
+      </w:r>
+      <w:proofErr w:type="spellStart"/>
+      <w:r>
+        <w:rPr>
+          <w:rFonts w:ascii="Arial" w:eastAsia="Times New Roman" w:hAnsi="Arial" w:cs="Arial"/>
+          <w:b/>
+          <w:bCs/>
+          <w:kern w:val="0"/>
+          <w:sz w:val="24"/>
+          <w:szCs w:val="24"/>
+          <w14:ligatures w14:val="none"/>
+        </w:rPr>
+        <w:t>có</w:t>
+      </w:r>
+      <w:proofErr w:type="spellEnd"/>
+      <w:r>
+        <w:rPr>
+          <w:rFonts w:ascii="Arial" w:eastAsia="Times New Roman" w:hAnsi="Arial" w:cs="Arial"/>
+          <w:b/>
+          <w:bCs/>
+          <w:kern w:val="0"/>
+          <w:sz w:val="24"/>
+          <w:szCs w:val="24"/>
+          <w14:ligatures w14:val="none"/>
+        </w:rPr>
+        <w:t xml:space="preserve"> </w:t>
+      </w:r>
+      <w:proofErr w:type="spellStart"/>
+      <w:r>
+        <w:rPr>
+          <w:rFonts w:ascii="Arial" w:eastAsia="Times New Roman" w:hAnsi="Arial" w:cs="Arial"/>
+          <w:b/>
+          <w:bCs/>
+          <w:kern w:val="0"/>
+          <w:sz w:val="24"/>
+          <w:szCs w:val="24"/>
+          <w14:ligatures w14:val="none"/>
+        </w:rPr>
+        <w:t>nhiều</w:t>
+      </w:r>
+      <w:proofErr w:type="spellEnd"/>
+      <w:r>
+        <w:rPr>
+          <w:rFonts w:ascii="Arial" w:eastAsia="Times New Roman" w:hAnsi="Arial" w:cs="Arial"/>
+          <w:b/>
+          <w:bCs/>
+          <w:kern w:val="0"/>
+          <w:sz w:val="24"/>
+          <w:szCs w:val="24"/>
+          <w14:ligatures w14:val="none"/>
+        </w:rPr>
+        <w:t xml:space="preserve"> </w:t>
+      </w:r>
+      <w:proofErr w:type="spellStart"/>
+      <w:r>
+        <w:rPr>
+          <w:rFonts w:ascii="Arial" w:eastAsia="Times New Roman" w:hAnsi="Arial" w:cs="Arial"/>
+          <w:b/>
+          <w:bCs/>
+          <w:kern w:val="0"/>
+          <w:sz w:val="24"/>
+          <w:szCs w:val="24"/>
+          <w14:ligatures w14:val="none"/>
+        </w:rPr>
+        <w:t>hàng</w:t>
+      </w:r>
+      <w:proofErr w:type="spellEnd"/>
+      <w:r>
+        <w:rPr>
+          <w:rFonts w:ascii="Arial" w:eastAsia="Times New Roman" w:hAnsi="Arial" w:cs="Arial"/>
+          <w:b/>
+          <w:bCs/>
+          <w:kern w:val="0"/>
+          <w:sz w:val="24"/>
+          <w:szCs w:val="24"/>
+          <w14:ligatures w14:val="none"/>
+        </w:rPr>
+        <w:t xml:space="preserve"> </w:t>
+      </w:r>
+      <w:proofErr w:type="spellStart"/>
+      <w:proofErr w:type="gramStart"/>
+      <w:r>
+        <w:rPr>
+          <w:rFonts w:ascii="Arial" w:eastAsia="Times New Roman" w:hAnsi="Arial" w:cs="Arial"/>
+          <w:b/>
+          <w:bCs/>
+          <w:kern w:val="0"/>
+          <w:sz w:val="24"/>
+          <w:szCs w:val="24"/>
+          <w14:ligatures w14:val="none"/>
+        </w:rPr>
+        <w:t>hóa</w:t>
+      </w:r>
+      <w:proofErr w:type="spellEnd"/>
+      <w:r>
+        <w:rPr>
+          <w:rFonts w:ascii="Arial" w:eastAsia="Times New Roman" w:hAnsi="Arial" w:cs="Arial"/>
+          <w:b/>
+          <w:bCs/>
+          <w:kern w:val="0"/>
+          <w:sz w:val="24"/>
+          <w:szCs w:val="24"/>
+          <w14:ligatures w14:val="none"/>
+        </w:rPr>
+        <w:t>.(</w:t>
+      </w:r>
+      <w:proofErr w:type="gramEnd"/>
+      <w:r>
+        <w:rPr>
+          <w:rFonts w:ascii="Arial" w:eastAsia="Times New Roman" w:hAnsi="Arial" w:cs="Arial"/>
+          <w:b/>
+          <w:bCs/>
+          <w:kern w:val="0"/>
+          <w:sz w:val="24"/>
+          <w:szCs w:val="24"/>
+          <w14:ligatures w14:val="none"/>
+        </w:rPr>
+        <w:t>n-n)</w:t>
       </w:r>
     </w:p>
     <w:p>
@@ -2080,28 +6266,201 @@
           <w14:ligatures w14:val="none"/>
         </w:rPr>
       </w:pPr>
-      <w:r>
-        <w:rPr>
-          <w:rFonts w:ascii="Arial" w:eastAsia="Times New Roman" w:hAnsi="Arial" w:cs="Arial"/>
-          <w:b/>
-          <w:bCs/>
-          <w:kern w:val="0"/>
-          <w:sz w:val="24"/>
-          <w:szCs w:val="24"/>
-          <w14:ligatures w14:val="none"/>
-        </w:rPr>
-        <w:t>Nhân viên</w:t>
-      </w:r>
-      <w:r>
-        <w:rPr>
-          <w:rFonts w:ascii="Arial" w:eastAsia="Times New Roman" w:hAnsi="Arial" w:cs="Arial"/>
-          <w:kern w:val="0"/>
-          <w:sz w:val="24"/>
-          <w:szCs w:val="24"/>
-          <w14:ligatures w14:val="none"/>
-        </w:rPr>
-        <w:t xml:space="preserve"> xử lý nhiều đơn hàng bán/mua</w:t>
-      </w:r>
+      <w:proofErr w:type="spellStart"/>
+      <w:r>
+        <w:rPr>
+          <w:rFonts w:ascii="Arial" w:eastAsia="Times New Roman" w:hAnsi="Arial" w:cs="Arial"/>
+          <w:b/>
+          <w:bCs/>
+          <w:kern w:val="0"/>
+          <w:sz w:val="24"/>
+          <w:szCs w:val="24"/>
+          <w14:ligatures w14:val="none"/>
+        </w:rPr>
+        <w:t>Nhân</w:t>
+      </w:r>
+      <w:proofErr w:type="spellEnd"/>
+      <w:r>
+        <w:rPr>
+          <w:rFonts w:ascii="Arial" w:eastAsia="Times New Roman" w:hAnsi="Arial" w:cs="Arial"/>
+          <w:b/>
+          <w:bCs/>
+          <w:kern w:val="0"/>
+          <w:sz w:val="24"/>
+          <w:szCs w:val="24"/>
+          <w14:ligatures w14:val="none"/>
+        </w:rPr>
+        <w:t xml:space="preserve"> </w:t>
+      </w:r>
+      <w:proofErr w:type="spellStart"/>
+      <w:r>
+        <w:rPr>
+          <w:rFonts w:ascii="Arial" w:eastAsia="Times New Roman" w:hAnsi="Arial" w:cs="Arial"/>
+          <w:b/>
+          <w:bCs/>
+          <w:kern w:val="0"/>
+          <w:sz w:val="24"/>
+          <w:szCs w:val="24"/>
+          <w14:ligatures w14:val="none"/>
+        </w:rPr>
+        <w:t>viên</w:t>
+      </w:r>
+      <w:proofErr w:type="spellEnd"/>
+      <w:r>
+        <w:rPr>
+          <w:rFonts w:ascii="Arial" w:eastAsia="Times New Roman" w:hAnsi="Arial" w:cs="Arial"/>
+          <w:kern w:val="0"/>
+          <w:sz w:val="24"/>
+          <w:szCs w:val="24"/>
+          <w14:ligatures w14:val="none"/>
+        </w:rPr>
+        <w:t xml:space="preserve"> </w:t>
+      </w:r>
+      <w:proofErr w:type="spellStart"/>
+      <w:r>
+        <w:rPr>
+          <w:rFonts w:ascii="Arial" w:eastAsia="Times New Roman" w:hAnsi="Arial" w:cs="Arial"/>
+          <w:kern w:val="0"/>
+          <w:sz w:val="24"/>
+          <w:szCs w:val="24"/>
+          <w14:ligatures w14:val="none"/>
+        </w:rPr>
+        <w:t>xử</w:t>
+      </w:r>
+      <w:proofErr w:type="spellEnd"/>
+      <w:r>
+        <w:rPr>
+          <w:rFonts w:ascii="Arial" w:eastAsia="Times New Roman" w:hAnsi="Arial" w:cs="Arial"/>
+          <w:kern w:val="0"/>
+          <w:sz w:val="24"/>
+          <w:szCs w:val="24"/>
+          <w14:ligatures w14:val="none"/>
+        </w:rPr>
+        <w:t xml:space="preserve"> </w:t>
+      </w:r>
+      <w:proofErr w:type="spellStart"/>
+      <w:r>
+        <w:rPr>
+          <w:rFonts w:ascii="Arial" w:eastAsia="Times New Roman" w:hAnsi="Arial" w:cs="Arial"/>
+          <w:kern w:val="0"/>
+          <w:sz w:val="24"/>
+          <w:szCs w:val="24"/>
+          <w14:ligatures w14:val="none"/>
+        </w:rPr>
+        <w:t>lý</w:t>
+      </w:r>
+      <w:proofErr w:type="spellEnd"/>
+      <w:r>
+        <w:rPr>
+          <w:rFonts w:ascii="Arial" w:eastAsia="Times New Roman" w:hAnsi="Arial" w:cs="Arial"/>
+          <w:kern w:val="0"/>
+          <w:sz w:val="24"/>
+          <w:szCs w:val="24"/>
+          <w14:ligatures w14:val="none"/>
+        </w:rPr>
+        <w:t xml:space="preserve"> </w:t>
+      </w:r>
+      <w:proofErr w:type="spellStart"/>
+      <w:r>
+        <w:rPr>
+          <w:rFonts w:ascii="Arial" w:eastAsia="Times New Roman" w:hAnsi="Arial" w:cs="Arial"/>
+          <w:kern w:val="0"/>
+          <w:sz w:val="24"/>
+          <w:szCs w:val="24"/>
+          <w14:ligatures w14:val="none"/>
+        </w:rPr>
+        <w:t>nhiều</w:t>
+      </w:r>
+      <w:proofErr w:type="spellEnd"/>
+      <w:r>
+        <w:rPr>
+          <w:rFonts w:ascii="Arial" w:eastAsia="Times New Roman" w:hAnsi="Arial" w:cs="Arial"/>
+          <w:kern w:val="0"/>
+          <w:sz w:val="24"/>
+          <w:szCs w:val="24"/>
+          <w14:ligatures w14:val="none"/>
+        </w:rPr>
+        <w:t xml:space="preserve"> </w:t>
+      </w:r>
+      <w:proofErr w:type="spellStart"/>
+      <w:r>
+        <w:rPr>
+          <w:rFonts w:ascii="Arial" w:eastAsia="Times New Roman" w:hAnsi="Arial" w:cs="Arial"/>
+          <w:kern w:val="0"/>
+          <w:sz w:val="24"/>
+          <w:szCs w:val="24"/>
+          <w14:ligatures w14:val="none"/>
+        </w:rPr>
+        <w:t>đơn</w:t>
+      </w:r>
+      <w:proofErr w:type="spellEnd"/>
+      <w:r>
+        <w:rPr>
+          <w:rFonts w:ascii="Arial" w:eastAsia="Times New Roman" w:hAnsi="Arial" w:cs="Arial"/>
+          <w:kern w:val="0"/>
+          <w:sz w:val="24"/>
+          <w:szCs w:val="24"/>
+          <w14:ligatures w14:val="none"/>
+        </w:rPr>
+        <w:t xml:space="preserve"> </w:t>
+      </w:r>
+      <w:proofErr w:type="spellStart"/>
+      <w:r>
+        <w:rPr>
+          <w:rFonts w:ascii="Arial" w:eastAsia="Times New Roman" w:hAnsi="Arial" w:cs="Arial"/>
+          <w:kern w:val="0"/>
+          <w:sz w:val="24"/>
+          <w:szCs w:val="24"/>
+          <w14:ligatures w14:val="none"/>
+        </w:rPr>
+        <w:t>hàng</w:t>
+      </w:r>
+      <w:proofErr w:type="spellEnd"/>
+      <w:r>
+        <w:rPr>
+          <w:rFonts w:ascii="Arial" w:eastAsia="Times New Roman" w:hAnsi="Arial" w:cs="Arial"/>
+          <w:kern w:val="0"/>
+          <w:sz w:val="24"/>
+          <w:szCs w:val="24"/>
+          <w14:ligatures w14:val="none"/>
+        </w:rPr>
+        <w:t xml:space="preserve"> </w:t>
+      </w:r>
+      <w:proofErr w:type="spellStart"/>
+      <w:r>
+        <w:rPr>
+          <w:rFonts w:ascii="Arial" w:eastAsia="Times New Roman" w:hAnsi="Arial" w:cs="Arial"/>
+          <w:kern w:val="0"/>
+          <w:sz w:val="24"/>
+          <w:szCs w:val="24"/>
+          <w14:ligatures w14:val="none"/>
+        </w:rPr>
+        <w:t>bán</w:t>
+      </w:r>
+      <w:proofErr w:type="spellEnd"/>
+      <w:r>
+        <w:rPr>
+          <w:rFonts w:ascii="Arial" w:eastAsia="Times New Roman" w:hAnsi="Arial" w:cs="Arial"/>
+          <w:kern w:val="0"/>
+          <w:sz w:val="24"/>
+          <w:szCs w:val="24"/>
+          <w14:ligatures w14:val="none"/>
+        </w:rPr>
+        <w:t>/</w:t>
+      </w:r>
+      <w:proofErr w:type="spellStart"/>
+      <w:proofErr w:type="gramStart"/>
+      <w:r>
+        <w:rPr>
+          <w:rFonts w:ascii="Arial" w:eastAsia="Times New Roman" w:hAnsi="Arial" w:cs="Arial"/>
+          <w:kern w:val="0"/>
+          <w:sz w:val="24"/>
+          <w:szCs w:val="24"/>
+          <w14:ligatures w14:val="none"/>
+        </w:rPr>
+        <w:t>mua</w:t>
+      </w:r>
+      <w:proofErr w:type="spellEnd"/>
       <w:r>
         <w:rPr>
           <w:rFonts w:ascii="Arial" w:eastAsia="Times New Roman" w:hAnsi="Arial" w:cs="Arial"/>
@@ -2120,7 +6479,18 @@
           <w:szCs w:val="24"/>
           <w14:ligatures w14:val="none"/>
         </w:rPr>
-        <w:t>(1-n)</w:t>
+        <w:t>(</w:t>
+      </w:r>
+      <w:proofErr w:type="gramEnd"/>
+      <w:r>
+        <w:rPr>
+          <w:rFonts w:ascii="Arial" w:eastAsia="Times New Roman" w:hAnsi="Arial" w:cs="Arial"/>
+          <w:kern w:val="0"/>
+          <w:sz w:val="24"/>
+          <w:szCs w:val="24"/>
+          <w14:ligatures w14:val="none"/>
+        </w:rPr>
+        <w:t>1-n)</w:t>
       </w:r>
     </w:p>
     <w:p>
@@ -2138,37 +6508,143 @@
           <w14:ligatures w14:val="none"/>
         </w:rPr>
       </w:pPr>
-      <w:r>
-        <w:rPr>
-          <w:rFonts w:ascii="Arial" w:eastAsia="Times New Roman" w:hAnsi="Arial" w:cs="Arial"/>
-          <w:b/>
-          <w:bCs/>
-          <w:kern w:val="0"/>
-          <w:sz w:val="24"/>
-          <w:szCs w:val="24"/>
-          <w14:ligatures w14:val="none"/>
-        </w:rPr>
-        <w:t>Khách hàng</w:t>
-      </w:r>
-      <w:r>
-        <w:rPr>
-          <w:rFonts w:ascii="Arial" w:eastAsia="Times New Roman" w:hAnsi="Arial" w:cs="Arial"/>
-          <w:kern w:val="0"/>
-          <w:sz w:val="24"/>
-          <w:szCs w:val="24"/>
-          <w14:ligatures w14:val="none"/>
-        </w:rPr>
-        <w:t xml:space="preserve"> </w:t>
-      </w:r>
-      <w:r>
-        <w:rPr>
-          <w:rFonts w:ascii="Arial" w:eastAsia="Times New Roman" w:hAnsi="Arial" w:cs="Arial"/>
-          <w:kern w:val="0"/>
-          <w:sz w:val="24"/>
-          <w:szCs w:val="24"/>
-          <w14:ligatures w14:val="none"/>
-        </w:rPr>
-        <w:t>mua nhiều đơn hàng(1-n)</w:t>
+      <w:proofErr w:type="spellStart"/>
+      <w:r>
+        <w:rPr>
+          <w:rFonts w:ascii="Arial" w:eastAsia="Times New Roman" w:hAnsi="Arial" w:cs="Arial"/>
+          <w:b/>
+          <w:bCs/>
+          <w:kern w:val="0"/>
+          <w:sz w:val="24"/>
+          <w:szCs w:val="24"/>
+          <w14:ligatures w14:val="none"/>
+        </w:rPr>
+        <w:t>Khách</w:t>
+      </w:r>
+      <w:proofErr w:type="spellEnd"/>
+      <w:r>
+        <w:rPr>
+          <w:rFonts w:ascii="Arial" w:eastAsia="Times New Roman" w:hAnsi="Arial" w:cs="Arial"/>
+          <w:b/>
+          <w:bCs/>
+          <w:kern w:val="0"/>
+          <w:sz w:val="24"/>
+          <w:szCs w:val="24"/>
+          <w14:ligatures w14:val="none"/>
+        </w:rPr>
+        <w:t xml:space="preserve"> </w:t>
+      </w:r>
+      <w:proofErr w:type="spellStart"/>
+      <w:r>
+        <w:rPr>
+          <w:rFonts w:ascii="Arial" w:eastAsia="Times New Roman" w:hAnsi="Arial" w:cs="Arial"/>
+          <w:b/>
+          <w:bCs/>
+          <w:kern w:val="0"/>
+          <w:sz w:val="24"/>
+          <w:szCs w:val="24"/>
+          <w14:ligatures w14:val="none"/>
+        </w:rPr>
+        <w:t>hàng</w:t>
+      </w:r>
+      <w:proofErr w:type="spellEnd"/>
+      <w:r>
+        <w:rPr>
+          <w:rFonts w:ascii="Arial" w:eastAsia="Times New Roman" w:hAnsi="Arial" w:cs="Arial"/>
+          <w:kern w:val="0"/>
+          <w:sz w:val="24"/>
+          <w:szCs w:val="24"/>
+          <w14:ligatures w14:val="none"/>
+        </w:rPr>
+        <w:t xml:space="preserve"> </w:t>
+      </w:r>
+      <w:proofErr w:type="spellStart"/>
+      <w:r>
+        <w:rPr>
+          <w:rFonts w:ascii="Arial" w:eastAsia="Times New Roman" w:hAnsi="Arial" w:cs="Arial"/>
+          <w:kern w:val="0"/>
+          <w:sz w:val="24"/>
+          <w:szCs w:val="24"/>
+          <w14:ligatures w14:val="none"/>
+        </w:rPr>
+        <w:t>mua</w:t>
+      </w:r>
+      <w:proofErr w:type="spellEnd"/>
+      <w:r>
+        <w:rPr>
+          <w:rFonts w:ascii="Arial" w:eastAsia="Times New Roman" w:hAnsi="Arial" w:cs="Arial"/>
+          <w:kern w:val="0"/>
+          <w:sz w:val="24"/>
+          <w:szCs w:val="24"/>
+          <w14:ligatures w14:val="none"/>
+        </w:rPr>
+        <w:t xml:space="preserve"> </w:t>
+      </w:r>
+      <w:proofErr w:type="spellStart"/>
+      <w:r>
+        <w:rPr>
+          <w:rFonts w:ascii="Arial" w:eastAsia="Times New Roman" w:hAnsi="Arial" w:cs="Arial"/>
+          <w:kern w:val="0"/>
+          <w:sz w:val="24"/>
+          <w:szCs w:val="24"/>
+          <w14:ligatures w14:val="none"/>
+        </w:rPr>
+        <w:t>nhiều</w:t>
+      </w:r>
+      <w:proofErr w:type="spellEnd"/>
+      <w:r>
+        <w:rPr>
+          <w:rFonts w:ascii="Arial" w:eastAsia="Times New Roman" w:hAnsi="Arial" w:cs="Arial"/>
+          <w:kern w:val="0"/>
+          <w:sz w:val="24"/>
+          <w:szCs w:val="24"/>
+          <w14:ligatures w14:val="none"/>
+        </w:rPr>
+        <w:t xml:space="preserve"> </w:t>
+      </w:r>
+      <w:proofErr w:type="spellStart"/>
+      <w:r>
+        <w:rPr>
+          <w:rFonts w:ascii="Arial" w:eastAsia="Times New Roman" w:hAnsi="Arial" w:cs="Arial"/>
+          <w:kern w:val="0"/>
+          <w:sz w:val="24"/>
+          <w:szCs w:val="24"/>
+          <w14:ligatures w14:val="none"/>
+        </w:rPr>
+        <w:t>đơn</w:t>
+      </w:r>
+      <w:proofErr w:type="spellEnd"/>
+      <w:r>
+        <w:rPr>
+          <w:rFonts w:ascii="Arial" w:eastAsia="Times New Roman" w:hAnsi="Arial" w:cs="Arial"/>
+          <w:kern w:val="0"/>
+          <w:sz w:val="24"/>
+          <w:szCs w:val="24"/>
+          <w14:ligatures w14:val="none"/>
+        </w:rPr>
+        <w:t xml:space="preserve"> </w:t>
+      </w:r>
+      <w:proofErr w:type="spellStart"/>
+      <w:r>
+        <w:rPr>
+          <w:rFonts w:ascii="Arial" w:eastAsia="Times New Roman" w:hAnsi="Arial" w:cs="Arial"/>
+          <w:kern w:val="0"/>
+          <w:sz w:val="24"/>
+          <w:szCs w:val="24"/>
+          <w14:ligatures w14:val="none"/>
+        </w:rPr>
+        <w:t>hàng</w:t>
+      </w:r>
+      <w:proofErr w:type="spellEnd"/>
+      <w:r>
+        <w:rPr>
+          <w:rFonts w:ascii="Arial" w:eastAsia="Times New Roman" w:hAnsi="Arial" w:cs="Arial"/>
+          <w:kern w:val="0"/>
+          <w:sz w:val="24"/>
+          <w:szCs w:val="24"/>
+          <w14:ligatures w14:val="none"/>
+        </w:rPr>
+        <w:t>(1-n)</w:t>
       </w:r>
     </w:p>
     <w:p>
@@ -2186,18 +6662,177 @@
           <w14:ligatures w14:val="none"/>
         </w:rPr>
       </w:pPr>
-      <w:r>
-        <w:rPr>
-          <w:rFonts w:ascii="Arial" w:eastAsia="Times New Roman" w:hAnsi="Arial" w:cs="Arial"/>
-          <w:b/>
-          <w:bCs/>
-          <w:kern w:val="0"/>
-          <w:sz w:val="24"/>
-          <w:szCs w:val="24"/>
-          <w14:ligatures w14:val="none"/>
-        </w:rPr>
-        <w:t>Nhà cung cấp bán nhiều hàng hóa</w:t>
-      </w:r>
+      <w:proofErr w:type="spellStart"/>
+      <w:r>
+        <w:rPr>
+          <w:rFonts w:ascii="Arial" w:eastAsia="Times New Roman" w:hAnsi="Arial" w:cs="Arial"/>
+          <w:b/>
+          <w:bCs/>
+          <w:kern w:val="0"/>
+          <w:sz w:val="24"/>
+          <w:szCs w:val="24"/>
+          <w14:ligatures w14:val="none"/>
+        </w:rPr>
+        <w:t>Nhà</w:t>
+      </w:r>
+      <w:proofErr w:type="spellEnd"/>
+      <w:r>
+        <w:rPr>
+          <w:rFonts w:ascii="Arial" w:eastAsia="Times New Roman" w:hAnsi="Arial" w:cs="Arial"/>
+          <w:b/>
+          <w:bCs/>
+          <w:kern w:val="0"/>
+          <w:sz w:val="24"/>
+          <w:szCs w:val="24"/>
+          <w14:ligatures w14:val="none"/>
+        </w:rPr>
+        <w:t xml:space="preserve"> </w:t>
+      </w:r>
+      <w:proofErr w:type="spellStart"/>
+      <w:r>
+        <w:rPr>
+          <w:rFonts w:ascii="Arial" w:eastAsia="Times New Roman" w:hAnsi="Arial" w:cs="Arial"/>
+          <w:b/>
+          <w:bCs/>
+          <w:kern w:val="0"/>
+          <w:sz w:val="24"/>
+          <w:szCs w:val="24"/>
+          <w14:ligatures w14:val="none"/>
+        </w:rPr>
+        <w:t>cung</w:t>
+      </w:r>
+      <w:proofErr w:type="spellEnd"/>
+      <w:r>
+        <w:rPr>
+          <w:rFonts w:ascii="Arial" w:eastAsia="Times New Roman" w:hAnsi="Arial" w:cs="Arial"/>
+          <w:b/>
+          <w:bCs/>
+          <w:kern w:val="0"/>
+          <w:sz w:val="24"/>
+          <w:szCs w:val="24"/>
+          <w14:ligatures w14:val="none"/>
+        </w:rPr>
+        <w:t xml:space="preserve"> </w:t>
+      </w:r>
+      <w:proofErr w:type="spellStart"/>
+      <w:r>
+        <w:rPr>
+          <w:rFonts w:ascii="Arial" w:eastAsia="Times New Roman" w:hAnsi="Arial" w:cs="Arial"/>
+          <w:b/>
+          <w:bCs/>
+          <w:kern w:val="0"/>
+          <w:sz w:val="24"/>
+          <w:szCs w:val="24"/>
+          <w14:ligatures w14:val="none"/>
+        </w:rPr>
+        <w:t>cấp</w:t>
+      </w:r>
+      <w:proofErr w:type="spellEnd"/>
+      <w:r>
+        <w:rPr>
+          <w:rFonts w:ascii="Arial" w:eastAsia="Times New Roman" w:hAnsi="Arial" w:cs="Arial"/>
+          <w:b/>
+          <w:bCs/>
+          <w:kern w:val="0"/>
+          <w:sz w:val="24"/>
+          <w:szCs w:val="24"/>
+          <w14:ligatures w14:val="none"/>
+        </w:rPr>
+        <w:t xml:space="preserve"> </w:t>
+      </w:r>
+      <w:proofErr w:type="spellStart"/>
+      <w:r>
+        <w:rPr>
+          <w:rFonts w:ascii="Arial" w:eastAsia="Times New Roman" w:hAnsi="Arial" w:cs="Arial"/>
+          <w:b/>
+          <w:bCs/>
+          <w:kern w:val="0"/>
+          <w:sz w:val="24"/>
+          <w:szCs w:val="24"/>
+          <w14:ligatures w14:val="none"/>
+        </w:rPr>
+        <w:t>bán</w:t>
+      </w:r>
+      <w:proofErr w:type="spellEnd"/>
+      <w:r>
+        <w:rPr>
+          <w:rFonts w:ascii="Arial" w:eastAsia="Times New Roman" w:hAnsi="Arial" w:cs="Arial"/>
+          <w:b/>
+          <w:bCs/>
+          <w:kern w:val="0"/>
+          <w:sz w:val="24"/>
+          <w:szCs w:val="24"/>
+          <w14:ligatures w14:val="none"/>
+        </w:rPr>
+        <w:t xml:space="preserve"> </w:t>
+      </w:r>
+      <w:proofErr w:type="spellStart"/>
+      <w:r>
+        <w:rPr>
+          <w:rFonts w:ascii="Arial" w:eastAsia="Times New Roman" w:hAnsi="Arial" w:cs="Arial"/>
+          <w:b/>
+          <w:bCs/>
+          <w:kern w:val="0"/>
+          <w:sz w:val="24"/>
+          <w:szCs w:val="24"/>
+          <w14:ligatures w14:val="none"/>
+        </w:rPr>
+        <w:t>nhiều</w:t>
+      </w:r>
+      <w:proofErr w:type="spellEnd"/>
+      <w:r>
+        <w:rPr>
+          <w:rFonts w:ascii="Arial" w:eastAsia="Times New Roman" w:hAnsi="Arial" w:cs="Arial"/>
+          <w:b/>
+          <w:bCs/>
+          <w:kern w:val="0"/>
+          <w:sz w:val="24"/>
+          <w:szCs w:val="24"/>
+          <w14:ligatures w14:val="none"/>
+        </w:rPr>
+        <w:t xml:space="preserve"> </w:t>
+      </w:r>
+      <w:proofErr w:type="spellStart"/>
+      <w:r>
+        <w:rPr>
+          <w:rFonts w:ascii="Arial" w:eastAsia="Times New Roman" w:hAnsi="Arial" w:cs="Arial"/>
+          <w:b/>
+          <w:bCs/>
+          <w:kern w:val="0"/>
+          <w:sz w:val="24"/>
+          <w:szCs w:val="24"/>
+          <w14:ligatures w14:val="none"/>
+        </w:rPr>
+        <w:t>hàng</w:t>
+      </w:r>
+      <w:proofErr w:type="spellEnd"/>
+      <w:r>
+        <w:rPr>
+          <w:rFonts w:ascii="Arial" w:eastAsia="Times New Roman" w:hAnsi="Arial" w:cs="Arial"/>
+          <w:b/>
+          <w:bCs/>
+          <w:kern w:val="0"/>
+          <w:sz w:val="24"/>
+          <w:szCs w:val="24"/>
+          <w14:ligatures w14:val="none"/>
+        </w:rPr>
+        <w:t xml:space="preserve"> </w:t>
+      </w:r>
+      <w:proofErr w:type="spellStart"/>
+      <w:proofErr w:type="gramStart"/>
+      <w:r>
+        <w:rPr>
+          <w:rFonts w:ascii="Arial" w:eastAsia="Times New Roman" w:hAnsi="Arial" w:cs="Arial"/>
+          <w:b/>
+          <w:bCs/>
+          <w:kern w:val="0"/>
+          <w:sz w:val="24"/>
+          <w:szCs w:val="24"/>
+          <w14:ligatures w14:val="none"/>
+        </w:rPr>
+        <w:t>hóa</w:t>
+      </w:r>
+      <w:proofErr w:type="spellEnd"/>
       <w:r>
         <w:rPr>
           <w:rFonts w:ascii="Arial" w:eastAsia="Times New Roman" w:hAnsi="Arial" w:cs="Arial"/>
@@ -2216,7 +6851,18 @@
           <w:szCs w:val="24"/>
           <w14:ligatures w14:val="none"/>
         </w:rPr>
-        <w:t>(1-n)</w:t>
+        <w:t>(</w:t>
+      </w:r>
+      <w:proofErr w:type="gramEnd"/>
+      <w:r>
+        <w:rPr>
+          <w:rFonts w:ascii="Arial" w:eastAsia="Times New Roman" w:hAnsi="Arial" w:cs="Arial"/>
+          <w:kern w:val="0"/>
+          <w:sz w:val="24"/>
+          <w:szCs w:val="24"/>
+          <w14:ligatures w14:val="none"/>
+        </w:rPr>
+        <w:t>1-n)</w:t>
       </w:r>
     </w:p>
     <w:p>
@@ -2234,27 +6880,223 @@
           <w14:ligatures w14:val="none"/>
         </w:rPr>
       </w:pPr>
-      <w:r>
-        <w:rPr>
-          <w:rFonts w:ascii="Arial" w:eastAsia="Times New Roman" w:hAnsi="Arial" w:cs="Arial"/>
-          <w:b/>
-          <w:bCs/>
-          <w:kern w:val="0"/>
-          <w:sz w:val="24"/>
-          <w:szCs w:val="24"/>
-          <w14:ligatures w14:val="none"/>
-        </w:rPr>
-        <w:t>Một nhân viên chỉ được cấp 1 vai trò</w:t>
-      </w:r>
-      <w:r>
-        <w:rPr>
-          <w:rFonts w:ascii="Arial" w:eastAsia="Times New Roman" w:hAnsi="Arial" w:cs="Arial"/>
-          <w:kern w:val="0"/>
-          <w:sz w:val="24"/>
-          <w:szCs w:val="24"/>
-          <w14:ligatures w14:val="none"/>
-        </w:rPr>
-        <w:t>.(1-1)</w:t>
+      <w:proofErr w:type="spellStart"/>
+      <w:r>
+        <w:rPr>
+          <w:rFonts w:ascii="Arial" w:eastAsia="Times New Roman" w:hAnsi="Arial" w:cs="Arial"/>
+          <w:b/>
+          <w:bCs/>
+          <w:kern w:val="0"/>
+          <w:sz w:val="24"/>
+          <w:szCs w:val="24"/>
+          <w14:ligatures w14:val="none"/>
+        </w:rPr>
+        <w:t>Một</w:t>
+      </w:r>
+      <w:proofErr w:type="spellEnd"/>
+      <w:r>
+        <w:rPr>
+          <w:rFonts w:ascii="Arial" w:eastAsia="Times New Roman" w:hAnsi="Arial" w:cs="Arial"/>
+          <w:b/>
+          <w:bCs/>
+          <w:kern w:val="0"/>
+          <w:sz w:val="24"/>
+          <w:szCs w:val="24"/>
+          <w14:ligatures w14:val="none"/>
+        </w:rPr>
+        <w:t xml:space="preserve"> </w:t>
+      </w:r>
+      <w:proofErr w:type="spellStart"/>
+      <w:r>
+        <w:rPr>
+          <w:rFonts w:ascii="Arial" w:eastAsia="Times New Roman" w:hAnsi="Arial" w:cs="Arial"/>
+          <w:b/>
+          <w:bCs/>
+          <w:kern w:val="0"/>
+          <w:sz w:val="24"/>
+          <w:szCs w:val="24"/>
+          <w14:ligatures w14:val="none"/>
+        </w:rPr>
+        <w:t>nhân</w:t>
+      </w:r>
+      <w:proofErr w:type="spellEnd"/>
+      <w:r>
+        <w:rPr>
+          <w:rFonts w:ascii="Arial" w:eastAsia="Times New Roman" w:hAnsi="Arial" w:cs="Arial"/>
+          <w:b/>
+          <w:bCs/>
+          <w:kern w:val="0"/>
+          <w:sz w:val="24"/>
+          <w:szCs w:val="24"/>
+          <w14:ligatures w14:val="none"/>
+        </w:rPr>
+        <w:t xml:space="preserve"> </w:t>
+      </w:r>
+      <w:proofErr w:type="spellStart"/>
+      <w:r>
+        <w:rPr>
+          <w:rFonts w:ascii="Arial" w:eastAsia="Times New Roman" w:hAnsi="Arial" w:cs="Arial"/>
+          <w:b/>
+          <w:bCs/>
+          <w:kern w:val="0"/>
+          <w:sz w:val="24"/>
+          <w:szCs w:val="24"/>
+          <w14:ligatures w14:val="none"/>
+        </w:rPr>
+        <w:t>viên</w:t>
+      </w:r>
+      <w:proofErr w:type="spellEnd"/>
+      <w:r>
+        <w:rPr>
+          <w:rFonts w:ascii="Arial" w:eastAsia="Times New Roman" w:hAnsi="Arial" w:cs="Arial"/>
+          <w:b/>
+          <w:bCs/>
+          <w:kern w:val="0"/>
+          <w:sz w:val="24"/>
+          <w:szCs w:val="24"/>
+          <w14:ligatures w14:val="none"/>
+        </w:rPr>
+        <w:t xml:space="preserve"> </w:t>
+      </w:r>
+      <w:proofErr w:type="spellStart"/>
+      <w:r>
+        <w:rPr>
+          <w:rFonts w:ascii="Arial" w:eastAsia="Times New Roman" w:hAnsi="Arial" w:cs="Arial"/>
+          <w:b/>
+          <w:bCs/>
+          <w:kern w:val="0"/>
+          <w:sz w:val="24"/>
+          <w:szCs w:val="24"/>
+          <w14:ligatures w14:val="none"/>
+        </w:rPr>
+        <w:t>chỉ</w:t>
+      </w:r>
+      <w:proofErr w:type="spellEnd"/>
+      <w:r>
+        <w:rPr>
+          <w:rFonts w:ascii="Arial" w:eastAsia="Times New Roman" w:hAnsi="Arial" w:cs="Arial"/>
+          <w:b/>
+          <w:bCs/>
+          <w:kern w:val="0"/>
+          <w:sz w:val="24"/>
+          <w:szCs w:val="24"/>
+          <w14:ligatures w14:val="none"/>
+        </w:rPr>
+        <w:t xml:space="preserve"> </w:t>
+      </w:r>
+      <w:proofErr w:type="spellStart"/>
+      <w:r>
+        <w:rPr>
+          <w:rFonts w:ascii="Arial" w:eastAsia="Times New Roman" w:hAnsi="Arial" w:cs="Arial"/>
+          <w:b/>
+          <w:bCs/>
+          <w:kern w:val="0"/>
+          <w:sz w:val="24"/>
+          <w:szCs w:val="24"/>
+          <w14:ligatures w14:val="none"/>
+        </w:rPr>
+        <w:t>được</w:t>
+      </w:r>
+      <w:proofErr w:type="spellEnd"/>
+      <w:r>
+        <w:rPr>
+          <w:rFonts w:ascii="Arial" w:eastAsia="Times New Roman" w:hAnsi="Arial" w:cs="Arial"/>
+          <w:b/>
+          <w:bCs/>
+          <w:kern w:val="0"/>
+          <w:sz w:val="24"/>
+          <w:szCs w:val="24"/>
+          <w14:ligatures w14:val="none"/>
+        </w:rPr>
+        <w:t xml:space="preserve"> </w:t>
+      </w:r>
+      <w:proofErr w:type="spellStart"/>
+      <w:r>
+        <w:rPr>
+          <w:rFonts w:ascii="Arial" w:eastAsia="Times New Roman" w:hAnsi="Arial" w:cs="Arial"/>
+          <w:b/>
+          <w:bCs/>
+          <w:kern w:val="0"/>
+          <w:sz w:val="24"/>
+          <w:szCs w:val="24"/>
+          <w14:ligatures w14:val="none"/>
+        </w:rPr>
+        <w:t>cấp</w:t>
+      </w:r>
+      <w:proofErr w:type="spellEnd"/>
+      <w:r>
+        <w:rPr>
+          <w:rFonts w:ascii="Arial" w:eastAsia="Times New Roman" w:hAnsi="Arial" w:cs="Arial"/>
+          <w:b/>
+          <w:bCs/>
+          <w:kern w:val="0"/>
+          <w:sz w:val="24"/>
+          <w:szCs w:val="24"/>
+          <w14:ligatures w14:val="none"/>
+        </w:rPr>
+        <w:t xml:space="preserve"> 1 </w:t>
+      </w:r>
+      <w:proofErr w:type="spellStart"/>
+      <w:r>
+        <w:rPr>
+          <w:rFonts w:ascii="Arial" w:eastAsia="Times New Roman" w:hAnsi="Arial" w:cs="Arial"/>
+          <w:b/>
+          <w:bCs/>
+          <w:kern w:val="0"/>
+          <w:sz w:val="24"/>
+          <w:szCs w:val="24"/>
+          <w14:ligatures w14:val="none"/>
+        </w:rPr>
+        <w:t>vai</w:t>
+      </w:r>
+      <w:proofErr w:type="spellEnd"/>
+      <w:r>
+        <w:rPr>
+          <w:rFonts w:ascii="Arial" w:eastAsia="Times New Roman" w:hAnsi="Arial" w:cs="Arial"/>
+          <w:b/>
+          <w:bCs/>
+          <w:kern w:val="0"/>
+          <w:sz w:val="24"/>
+          <w:szCs w:val="24"/>
+          <w14:ligatures w14:val="none"/>
+        </w:rPr>
+        <w:t xml:space="preserve"> </w:t>
+      </w:r>
+      <w:proofErr w:type="spellStart"/>
+      <w:proofErr w:type="gramStart"/>
+      <w:r>
+        <w:rPr>
+          <w:rFonts w:ascii="Arial" w:eastAsia="Times New Roman" w:hAnsi="Arial" w:cs="Arial"/>
+          <w:b/>
+          <w:bCs/>
+          <w:kern w:val="0"/>
+          <w:sz w:val="24"/>
+          <w:szCs w:val="24"/>
+          <w14:ligatures w14:val="none"/>
+        </w:rPr>
+        <w:t>trò</w:t>
+      </w:r>
+      <w:proofErr w:type="spellEnd"/>
+      <w:r>
+        <w:rPr>
+          <w:rFonts w:ascii="Arial" w:eastAsia="Times New Roman" w:hAnsi="Arial" w:cs="Arial"/>
+          <w:kern w:val="0"/>
+          <w:sz w:val="24"/>
+          <w:szCs w:val="24"/>
+          <w14:ligatures w14:val="none"/>
+        </w:rPr>
+        <w:t>.(</w:t>
+      </w:r>
+      <w:proofErr w:type="gramEnd"/>
+      <w:r>
+        <w:rPr>
+          <w:rFonts w:ascii="Arial" w:eastAsia="Times New Roman" w:hAnsi="Arial" w:cs="Arial"/>
+          <w:kern w:val="0"/>
+          <w:sz w:val="24"/>
+          <w:szCs w:val="24"/>
+          <w14:ligatures w14:val="none"/>
+        </w:rPr>
+        <w:t>1-1)</w:t>
       </w:r>
     </w:p>
     <w:p>
@@ -2280,7 +7122,161 @@
           <w:szCs w:val="24"/>
           <w14:ligatures w14:val="none"/>
         </w:rPr>
-        <w:t>1 hàng hóa có nhiều chi tiết hàng hóa(1-n).</w:t>
+        <w:t xml:space="preserve">1 </w:t>
+      </w:r>
+      <w:proofErr w:type="spellStart"/>
+      <w:r>
+        <w:rPr>
+          <w:rFonts w:ascii="Arial" w:eastAsia="Times New Roman" w:hAnsi="Arial" w:cs="Arial"/>
+          <w:kern w:val="0"/>
+          <w:sz w:val="24"/>
+          <w:szCs w:val="24"/>
+          <w14:ligatures w14:val="none"/>
+        </w:rPr>
+        <w:t>hàng</w:t>
+      </w:r>
+      <w:proofErr w:type="spellEnd"/>
+      <w:r>
+        <w:rPr>
+          <w:rFonts w:ascii="Arial" w:eastAsia="Times New Roman" w:hAnsi="Arial" w:cs="Arial"/>
+          <w:kern w:val="0"/>
+          <w:sz w:val="24"/>
+          <w:szCs w:val="24"/>
+          <w14:ligatures w14:val="none"/>
+        </w:rPr>
+        <w:t xml:space="preserve"> </w:t>
+      </w:r>
+      <w:proofErr w:type="spellStart"/>
+      <w:r>
+        <w:rPr>
+          <w:rFonts w:ascii="Arial" w:eastAsia="Times New Roman" w:hAnsi="Arial" w:cs="Arial"/>
+          <w:kern w:val="0"/>
+          <w:sz w:val="24"/>
+          <w:szCs w:val="24"/>
+          <w14:ligatures w14:val="none"/>
+        </w:rPr>
+        <w:t>hóa</w:t>
+      </w:r>
+      <w:proofErr w:type="spellEnd"/>
+      <w:r>
+        <w:rPr>
+          <w:rFonts w:ascii="Arial" w:eastAsia="Times New Roman" w:hAnsi="Arial" w:cs="Arial"/>
+          <w:kern w:val="0"/>
+          <w:sz w:val="24"/>
+          <w:szCs w:val="24"/>
+          <w14:ligatures w14:val="none"/>
+        </w:rPr>
+        <w:t xml:space="preserve"> </w:t>
+      </w:r>
+      <w:proofErr w:type="spellStart"/>
+      <w:r>
+        <w:rPr>
+          <w:rFonts w:ascii="Arial" w:eastAsia="Times New Roman" w:hAnsi="Arial" w:cs="Arial"/>
+          <w:kern w:val="0"/>
+          <w:sz w:val="24"/>
+          <w:szCs w:val="24"/>
+          <w14:ligatures w14:val="none"/>
+        </w:rPr>
+        <w:t>có</w:t>
+      </w:r>
+      <w:proofErr w:type="spellEnd"/>
+      <w:r>
+        <w:rPr>
+          <w:rFonts w:ascii="Arial" w:eastAsia="Times New Roman" w:hAnsi="Arial" w:cs="Arial"/>
+          <w:kern w:val="0"/>
+          <w:sz w:val="24"/>
+          <w:szCs w:val="24"/>
+          <w14:ligatures w14:val="none"/>
+        </w:rPr>
+        <w:t xml:space="preserve"> </w:t>
+      </w:r>
+      <w:proofErr w:type="spellStart"/>
+      <w:r>
+        <w:rPr>
+          <w:rFonts w:ascii="Arial" w:eastAsia="Times New Roman" w:hAnsi="Arial" w:cs="Arial"/>
+          <w:kern w:val="0"/>
+          <w:sz w:val="24"/>
+          <w:szCs w:val="24"/>
+          <w14:ligatures w14:val="none"/>
+        </w:rPr>
+        <w:t>nhiều</w:t>
+      </w:r>
+      <w:proofErr w:type="spellEnd"/>
+      <w:r>
+        <w:rPr>
+          <w:rFonts w:ascii="Arial" w:eastAsia="Times New Roman" w:hAnsi="Arial" w:cs="Arial"/>
+          <w:kern w:val="0"/>
+          <w:sz w:val="24"/>
+          <w:szCs w:val="24"/>
+          <w14:ligatures w14:val="none"/>
+        </w:rPr>
+        <w:t xml:space="preserve"> chi </w:t>
+      </w:r>
+      <w:proofErr w:type="spellStart"/>
+      <w:r>
+        <w:rPr>
+          <w:rFonts w:ascii="Arial" w:eastAsia="Times New Roman" w:hAnsi="Arial" w:cs="Arial"/>
+          <w:kern w:val="0"/>
+          <w:sz w:val="24"/>
+          <w:szCs w:val="24"/>
+          <w14:ligatures w14:val="none"/>
+        </w:rPr>
+        <w:t>tiết</w:t>
+      </w:r>
+      <w:proofErr w:type="spellEnd"/>
+      <w:r>
+        <w:rPr>
+          <w:rFonts w:ascii="Arial" w:eastAsia="Times New Roman" w:hAnsi="Arial" w:cs="Arial"/>
+          <w:kern w:val="0"/>
+          <w:sz w:val="24"/>
+          <w:szCs w:val="24"/>
+          <w14:ligatures w14:val="none"/>
+        </w:rPr>
+        <w:t xml:space="preserve"> </w:t>
+      </w:r>
+      <w:proofErr w:type="spellStart"/>
+      <w:r>
+        <w:rPr>
+          <w:rFonts w:ascii="Arial" w:eastAsia="Times New Roman" w:hAnsi="Arial" w:cs="Arial"/>
+          <w:kern w:val="0"/>
+          <w:sz w:val="24"/>
+          <w:szCs w:val="24"/>
+          <w14:ligatures w14:val="none"/>
+        </w:rPr>
+        <w:t>hàng</w:t>
+      </w:r>
+      <w:proofErr w:type="spellEnd"/>
+      <w:r>
+        <w:rPr>
+          <w:rFonts w:ascii="Arial" w:eastAsia="Times New Roman" w:hAnsi="Arial" w:cs="Arial"/>
+          <w:kern w:val="0"/>
+          <w:sz w:val="24"/>
+          <w:szCs w:val="24"/>
+          <w14:ligatures w14:val="none"/>
+        </w:rPr>
+        <w:t xml:space="preserve"> </w:t>
+      </w:r>
+      <w:proofErr w:type="spellStart"/>
+      <w:r>
+        <w:rPr>
+          <w:rFonts w:ascii="Arial" w:eastAsia="Times New Roman" w:hAnsi="Arial" w:cs="Arial"/>
+          <w:kern w:val="0"/>
+          <w:sz w:val="24"/>
+          <w:szCs w:val="24"/>
+          <w14:ligatures w14:val="none"/>
+        </w:rPr>
+        <w:t>hóa</w:t>
+      </w:r>
+      <w:proofErr w:type="spellEnd"/>
+      <w:r>
+        <w:rPr>
+          <w:rFonts w:ascii="Arial" w:eastAsia="Times New Roman" w:hAnsi="Arial" w:cs="Arial"/>
+          <w:kern w:val="0"/>
+          <w:sz w:val="24"/>
+          <w:szCs w:val="24"/>
+          <w14:ligatures w14:val="none"/>
+        </w:rPr>
+        <w:t>(1-n).</w:t>
       </w:r>
     </w:p>
     <w:p>
